--- a/MachineLearning/1601-25-742-018_Machine_Learning_Exp3.docx
+++ b/MachineLearning/1601-25-742-018_Machine_Learning_Exp3.docx
@@ -92,11 +92,118 @@
           <w:rFonts w:ascii="Times New Roman" w:hAnsi="Times New Roman" w:cs="Times New Roman"/>
           <w:b/>
           <w:bCs/>
+          <w:i/>
+          <w:iCs/>
+          <w:color w:val="000000" w:themeColor="text1"/>
           <w:sz w:val="24"/>
           <w:szCs w:val="24"/>
           <w:lang w:val="en-US"/>
         </w:rPr>
       </w:pPr>
+      <w:r>
+        <w:rPr>
+          <w:rFonts w:ascii="Times New Roman" w:hAnsi="Times New Roman" w:cs="Times New Roman"/>
+          <w:b/>
+          <w:bCs/>
+          <w:i/>
+          <w:iCs/>
+          <w:color w:val="000000" w:themeColor="text1"/>
+          <w:sz w:val="24"/>
+          <w:szCs w:val="24"/>
+          <w:lang w:val="en-US"/>
+        </w:rPr>
+        <w:t xml:space="preserve">This code imports the </w:t>
+      </w:r>
+      <w:proofErr w:type="gramStart"/>
+      <w:r>
+        <w:rPr>
+          <w:rFonts w:ascii="Times New Roman" w:hAnsi="Times New Roman" w:cs="Times New Roman"/>
+          <w:b/>
+          <w:bCs/>
+          <w:i/>
+          <w:iCs/>
+          <w:color w:val="000000" w:themeColor="text1"/>
+          <w:sz w:val="24"/>
+          <w:szCs w:val="24"/>
+          <w:lang w:val="en-US"/>
+        </w:rPr>
+        <w:t>pandas</w:t>
+      </w:r>
+      <w:proofErr w:type="gramEnd"/>
+      <w:r>
+        <w:rPr>
+          <w:rFonts w:ascii="Times New Roman" w:hAnsi="Times New Roman" w:cs="Times New Roman"/>
+          <w:b/>
+          <w:bCs/>
+          <w:i/>
+          <w:iCs/>
+          <w:color w:val="000000" w:themeColor="text1"/>
+          <w:sz w:val="24"/>
+          <w:szCs w:val="24"/>
+          <w:lang w:val="en-US"/>
+        </w:rPr>
+        <w:t xml:space="preserve"> library and loads the CSV file dataset_3.csv into a </w:t>
+      </w:r>
+      <w:proofErr w:type="spellStart"/>
+      <w:r>
+        <w:rPr>
+          <w:rFonts w:ascii="Times New Roman" w:hAnsi="Times New Roman" w:cs="Times New Roman"/>
+          <w:b/>
+          <w:bCs/>
+          <w:i/>
+          <w:iCs/>
+          <w:color w:val="000000" w:themeColor="text1"/>
+          <w:sz w:val="24"/>
+          <w:szCs w:val="24"/>
+          <w:lang w:val="en-US"/>
+        </w:rPr>
+        <w:t>DataFrame</w:t>
+      </w:r>
+      <w:proofErr w:type="spellEnd"/>
+      <w:r>
+        <w:rPr>
+          <w:rFonts w:ascii="Times New Roman" w:hAnsi="Times New Roman" w:cs="Times New Roman"/>
+          <w:b/>
+          <w:bCs/>
+          <w:i/>
+          <w:iCs/>
+          <w:color w:val="000000" w:themeColor="text1"/>
+          <w:sz w:val="24"/>
+          <w:szCs w:val="24"/>
+          <w:lang w:val="en-US"/>
+        </w:rPr>
+        <w:t xml:space="preserve"> named </w:t>
+      </w:r>
+      <w:proofErr w:type="spellStart"/>
+      <w:r>
+        <w:rPr>
+          <w:rFonts w:ascii="Times New Roman" w:hAnsi="Times New Roman" w:cs="Times New Roman"/>
+          <w:b/>
+          <w:bCs/>
+          <w:i/>
+          <w:iCs/>
+          <w:color w:val="000000" w:themeColor="text1"/>
+          <w:sz w:val="24"/>
+          <w:szCs w:val="24"/>
+          <w:lang w:val="en-US"/>
+        </w:rPr>
+        <w:t>df</w:t>
+      </w:r>
+      <w:proofErr w:type="spellEnd"/>
+      <w:r>
+        <w:rPr>
+          <w:rFonts w:ascii="Times New Roman" w:hAnsi="Times New Roman" w:cs="Times New Roman"/>
+          <w:b/>
+          <w:bCs/>
+          <w:i/>
+          <w:iCs/>
+          <w:color w:val="000000" w:themeColor="text1"/>
+          <w:sz w:val="24"/>
+          <w:szCs w:val="24"/>
+          <w:lang w:val="en-US"/>
+        </w:rPr>
+        <w:t>, enabling structured data analysis and manipulation.</w:t>
+      </w:r>
     </w:p>
     <w:p>
       <w:pPr>
@@ -184,11 +291,52 @@
       <w:pPr>
         <w:rPr>
           <w:rFonts w:ascii="Times New Roman" w:hAnsi="Times New Roman" w:cs="Times New Roman"/>
-          <w:bCs/>
+          <w:b/>
+          <w:i/>
+          <w:iCs/>
+          <w:color w:val="000000" w:themeColor="text1"/>
           <w:sz w:val="24"/>
           <w:szCs w:val="24"/>
         </w:rPr>
       </w:pPr>
+      <w:r>
+        <w:rPr>
+          <w:rFonts w:ascii="Times New Roman" w:hAnsi="Times New Roman" w:cs="Times New Roman"/>
+          <w:b/>
+          <w:i/>
+          <w:iCs/>
+          <w:color w:val="000000" w:themeColor="text1"/>
+          <w:sz w:val="24"/>
+          <w:szCs w:val="24"/>
+        </w:rPr>
+        <w:t xml:space="preserve">This code checks the shape of the </w:t>
+      </w:r>
+      <w:proofErr w:type="spellStart"/>
+      <w:r>
+        <w:rPr>
+          <w:rFonts w:ascii="Times New Roman" w:hAnsi="Times New Roman" w:cs="Times New Roman"/>
+          <w:b/>
+          <w:i/>
+          <w:iCs/>
+          <w:color w:val="000000" w:themeColor="text1"/>
+          <w:sz w:val="24"/>
+          <w:szCs w:val="24"/>
+        </w:rPr>
+        <w:t>DataFrame</w:t>
+      </w:r>
+      <w:proofErr w:type="spellEnd"/>
+      <w:r>
+        <w:rPr>
+          <w:rFonts w:ascii="Times New Roman" w:hAnsi="Times New Roman" w:cs="Times New Roman"/>
+          <w:b/>
+          <w:i/>
+          <w:iCs/>
+          <w:color w:val="000000" w:themeColor="text1"/>
+          <w:sz w:val="24"/>
+          <w:szCs w:val="24"/>
+        </w:rPr>
+        <w:t>, showing that it contains 32 rows and 5 columns, which represents the dataset’s dimensions.</w:t>
+      </w:r>
     </w:p>
     <w:p>
       <w:pPr>
@@ -236,11 +384,78 @@
       <w:pPr>
         <w:rPr>
           <w:rFonts w:ascii="Times New Roman" w:hAnsi="Times New Roman" w:cs="Times New Roman"/>
-          <w:bCs/>
+          <w:b/>
+          <w:i/>
+          <w:iCs/>
+          <w:color w:val="000000" w:themeColor="text1"/>
           <w:sz w:val="24"/>
           <w:szCs w:val="24"/>
         </w:rPr>
       </w:pPr>
+      <w:r>
+        <w:rPr>
+          <w:rFonts w:ascii="Times New Roman" w:hAnsi="Times New Roman" w:cs="Times New Roman"/>
+          <w:b/>
+          <w:i/>
+          <w:iCs/>
+          <w:color w:val="000000" w:themeColor="text1"/>
+          <w:sz w:val="24"/>
+          <w:szCs w:val="24"/>
+        </w:rPr>
+        <w:t xml:space="preserve">This code retrieves and displays the column names of the </w:t>
+      </w:r>
+      <w:proofErr w:type="spellStart"/>
+      <w:r>
+        <w:rPr>
+          <w:rFonts w:ascii="Times New Roman" w:hAnsi="Times New Roman" w:cs="Times New Roman"/>
+          <w:b/>
+          <w:i/>
+          <w:iCs/>
+          <w:color w:val="000000" w:themeColor="text1"/>
+          <w:sz w:val="24"/>
+          <w:szCs w:val="24"/>
+        </w:rPr>
+        <w:t>DataFrame</w:t>
+      </w:r>
+      <w:proofErr w:type="spellEnd"/>
+      <w:r>
+        <w:rPr>
+          <w:rFonts w:ascii="Times New Roman" w:hAnsi="Times New Roman" w:cs="Times New Roman"/>
+          <w:b/>
+          <w:i/>
+          <w:iCs/>
+          <w:color w:val="000000" w:themeColor="text1"/>
+          <w:sz w:val="24"/>
+          <w:szCs w:val="24"/>
+        </w:rPr>
+        <w:t xml:space="preserve">, indicating that the dataset contains five features: Duration, Date, Pulse, </w:t>
+      </w:r>
+      <w:proofErr w:type="spellStart"/>
+      <w:r>
+        <w:rPr>
+          <w:rFonts w:ascii="Times New Roman" w:hAnsi="Times New Roman" w:cs="Times New Roman"/>
+          <w:b/>
+          <w:i/>
+          <w:iCs/>
+          <w:color w:val="000000" w:themeColor="text1"/>
+          <w:sz w:val="24"/>
+          <w:szCs w:val="24"/>
+        </w:rPr>
+        <w:t>Maxpulse</w:t>
+      </w:r>
+      <w:proofErr w:type="spellEnd"/>
+      <w:r>
+        <w:rPr>
+          <w:rFonts w:ascii="Times New Roman" w:hAnsi="Times New Roman" w:cs="Times New Roman"/>
+          <w:b/>
+          <w:i/>
+          <w:iCs/>
+          <w:color w:val="000000" w:themeColor="text1"/>
+          <w:sz w:val="24"/>
+          <w:szCs w:val="24"/>
+        </w:rPr>
+        <w:t>, and Calories.</w:t>
+      </w:r>
     </w:p>
     <w:p>
       <w:pPr>
@@ -339,11 +554,48 @@
       <w:pPr>
         <w:rPr>
           <w:rFonts w:ascii="Times New Roman" w:hAnsi="Times New Roman" w:cs="Times New Roman"/>
-          <w:bCs/>
+          <w:b/>
+          <w:i/>
+          <w:iCs/>
           <w:sz w:val="24"/>
           <w:szCs w:val="24"/>
         </w:rPr>
       </w:pPr>
+      <w:r>
+        <w:rPr>
+          <w:rFonts w:ascii="Times New Roman" w:hAnsi="Times New Roman" w:cs="Times New Roman"/>
+          <w:b/>
+          <w:i/>
+          <w:iCs/>
+          <w:sz w:val="24"/>
+          <w:szCs w:val="24"/>
+        </w:rPr>
+        <w:t xml:space="preserve">This code provides a concise summary of the </w:t>
+      </w:r>
+      <w:proofErr w:type="spellStart"/>
+      <w:r>
+        <w:rPr>
+          <w:rFonts w:ascii="Times New Roman" w:hAnsi="Times New Roman" w:cs="Times New Roman"/>
+          <w:b/>
+          <w:i/>
+          <w:iCs/>
+          <w:sz w:val="24"/>
+          <w:szCs w:val="24"/>
+        </w:rPr>
+        <w:t>DataFrame</w:t>
+      </w:r>
+      <w:proofErr w:type="spellEnd"/>
+      <w:r>
+        <w:rPr>
+          <w:rFonts w:ascii="Times New Roman" w:hAnsi="Times New Roman" w:cs="Times New Roman"/>
+          <w:b/>
+          <w:i/>
+          <w:iCs/>
+          <w:sz w:val="24"/>
+          <w:szCs w:val="24"/>
+        </w:rPr>
+        <w:t>, including the number of entries, column names, data types, and non-null counts for each column.</w:t>
+      </w:r>
     </w:p>
     <w:p>
       <w:pPr>
@@ -793,11 +1045,48 @@
       <w:pPr>
         <w:rPr>
           <w:rFonts w:ascii="Times New Roman" w:hAnsi="Times New Roman" w:cs="Times New Roman"/>
-          <w:bCs/>
+          <w:b/>
+          <w:i/>
+          <w:iCs/>
           <w:sz w:val="24"/>
           <w:szCs w:val="24"/>
         </w:rPr>
       </w:pPr>
+      <w:r>
+        <w:rPr>
+          <w:rFonts w:ascii="Times New Roman" w:hAnsi="Times New Roman" w:cs="Times New Roman"/>
+          <w:b/>
+          <w:i/>
+          <w:iCs/>
+          <w:sz w:val="24"/>
+          <w:szCs w:val="24"/>
+        </w:rPr>
+        <w:t xml:space="preserve">This code displays the first five rows of the </w:t>
+      </w:r>
+      <w:proofErr w:type="spellStart"/>
+      <w:r>
+        <w:rPr>
+          <w:rFonts w:ascii="Times New Roman" w:hAnsi="Times New Roman" w:cs="Times New Roman"/>
+          <w:b/>
+          <w:i/>
+          <w:iCs/>
+          <w:sz w:val="24"/>
+          <w:szCs w:val="24"/>
+        </w:rPr>
+        <w:t>DataFrame</w:t>
+      </w:r>
+      <w:proofErr w:type="spellEnd"/>
+      <w:r>
+        <w:rPr>
+          <w:rFonts w:ascii="Times New Roman" w:hAnsi="Times New Roman" w:cs="Times New Roman"/>
+          <w:b/>
+          <w:i/>
+          <w:iCs/>
+          <w:sz w:val="24"/>
+          <w:szCs w:val="24"/>
+        </w:rPr>
+        <w:t>, giving a quick overview of the dataset’s structure and sample values.</w:t>
+      </w:r>
     </w:p>
     <w:p>
       <w:pPr>
@@ -1359,7 +1648,6 @@
                 <w:sz w:val="24"/>
                 <w:szCs w:val="24"/>
               </w:rPr>
-              <w:lastRenderedPageBreak/>
               <w:t>1</w:t>
             </w:r>
           </w:p>
@@ -2250,7 +2538,9 @@
       <w:pPr>
         <w:rPr>
           <w:rFonts w:ascii="Times New Roman" w:hAnsi="Times New Roman" w:cs="Times New Roman"/>
-          <w:bCs/>
+          <w:b/>
+          <w:i/>
+          <w:iCs/>
           <w:sz w:val="24"/>
           <w:szCs w:val="24"/>
         </w:rPr>
@@ -2258,11 +2548,48 @@
       <w:r>
         <w:rPr>
           <w:rFonts w:ascii="Times New Roman" w:hAnsi="Times New Roman" w:cs="Times New Roman"/>
-          <w:bCs/>
+          <w:b/>
+          <w:i/>
+          <w:iCs/>
           <w:sz w:val="24"/>
           <w:szCs w:val="24"/>
         </w:rPr>
         <w:br w:type="textWrapping" w:clear="all"/>
+      </w:r>
+      <w:r>
+        <w:rPr>
+          <w:rFonts w:ascii="Times New Roman" w:hAnsi="Times New Roman" w:cs="Times New Roman"/>
+          <w:b/>
+          <w:i/>
+          <w:iCs/>
+          <w:sz w:val="24"/>
+          <w:szCs w:val="24"/>
+        </w:rPr>
+        <w:t xml:space="preserve">This code displays the first seven rows of the </w:t>
+      </w:r>
+      <w:proofErr w:type="spellStart"/>
+      <w:r>
+        <w:rPr>
+          <w:rFonts w:ascii="Times New Roman" w:hAnsi="Times New Roman" w:cs="Times New Roman"/>
+          <w:b/>
+          <w:i/>
+          <w:iCs/>
+          <w:sz w:val="24"/>
+          <w:szCs w:val="24"/>
+        </w:rPr>
+        <w:t>DataFrame</w:t>
+      </w:r>
+      <w:proofErr w:type="spellEnd"/>
+      <w:r>
+        <w:rPr>
+          <w:rFonts w:ascii="Times New Roman" w:hAnsi="Times New Roman" w:cs="Times New Roman"/>
+          <w:b/>
+          <w:i/>
+          <w:iCs/>
+          <w:sz w:val="24"/>
+          <w:szCs w:val="24"/>
+        </w:rPr>
+        <w:t>, allowing a slightly broader view of the dataset’s initial records and values.</w:t>
       </w:r>
     </w:p>
     <w:p>
@@ -4173,11 +4500,48 @@
       <w:pPr>
         <w:rPr>
           <w:rFonts w:ascii="Times New Roman" w:hAnsi="Times New Roman" w:cs="Times New Roman"/>
-          <w:bCs/>
+          <w:b/>
+          <w:i/>
+          <w:iCs/>
           <w:sz w:val="24"/>
           <w:szCs w:val="24"/>
         </w:rPr>
       </w:pPr>
+      <w:r>
+        <w:rPr>
+          <w:rFonts w:ascii="Times New Roman" w:hAnsi="Times New Roman" w:cs="Times New Roman"/>
+          <w:b/>
+          <w:i/>
+          <w:iCs/>
+          <w:sz w:val="24"/>
+          <w:szCs w:val="24"/>
+        </w:rPr>
+        <w:t xml:space="preserve">This code displays the last seven rows of the </w:t>
+      </w:r>
+      <w:proofErr w:type="spellStart"/>
+      <w:r>
+        <w:rPr>
+          <w:rFonts w:ascii="Times New Roman" w:hAnsi="Times New Roman" w:cs="Times New Roman"/>
+          <w:b/>
+          <w:i/>
+          <w:iCs/>
+          <w:sz w:val="24"/>
+          <w:szCs w:val="24"/>
+        </w:rPr>
+        <w:t>DataFrame</w:t>
+      </w:r>
+      <w:proofErr w:type="spellEnd"/>
+      <w:r>
+        <w:rPr>
+          <w:rFonts w:ascii="Times New Roman" w:hAnsi="Times New Roman" w:cs="Times New Roman"/>
+          <w:b/>
+          <w:i/>
+          <w:iCs/>
+          <w:sz w:val="24"/>
+          <w:szCs w:val="24"/>
+        </w:rPr>
+        <w:t>, providing an overview of the dataset’s ending records and values.</w:t>
+      </w:r>
     </w:p>
     <w:p>
       <w:pPr>
@@ -5429,6 +5793,7 @@
                 <w:sz w:val="24"/>
                 <w:szCs w:val="24"/>
               </w:rPr>
+              <w:lastRenderedPageBreak/>
               <w:t>29</w:t>
             </w:r>
           </w:p>
@@ -5889,7 +6254,6 @@
                 <w:sz w:val="24"/>
                 <w:szCs w:val="24"/>
               </w:rPr>
-              <w:lastRenderedPageBreak/>
               <w:t>31</w:t>
             </w:r>
           </w:p>
@@ -6090,6 +6454,53 @@
       <w:pPr>
         <w:rPr>
           <w:rFonts w:ascii="Times New Roman" w:hAnsi="Times New Roman" w:cs="Times New Roman"/>
+          <w:b/>
+          <w:i/>
+          <w:iCs/>
+          <w:sz w:val="24"/>
+          <w:szCs w:val="24"/>
+        </w:rPr>
+      </w:pPr>
+      <w:r>
+        <w:rPr>
+          <w:rFonts w:ascii="Times New Roman" w:hAnsi="Times New Roman" w:cs="Times New Roman"/>
+          <w:b/>
+          <w:i/>
+          <w:iCs/>
+          <w:sz w:val="24"/>
+          <w:szCs w:val="24"/>
+        </w:rPr>
+        <w:t xml:space="preserve">This code selects and displays the Calories column from the </w:t>
+      </w:r>
+      <w:proofErr w:type="spellStart"/>
+      <w:r>
+        <w:rPr>
+          <w:rFonts w:ascii="Times New Roman" w:hAnsi="Times New Roman" w:cs="Times New Roman"/>
+          <w:b/>
+          <w:i/>
+          <w:iCs/>
+          <w:sz w:val="24"/>
+          <w:szCs w:val="24"/>
+        </w:rPr>
+        <w:t>DataFrame</w:t>
+      </w:r>
+      <w:proofErr w:type="spellEnd"/>
+      <w:r>
+        <w:rPr>
+          <w:rFonts w:ascii="Times New Roman" w:hAnsi="Times New Roman" w:cs="Times New Roman"/>
+          <w:b/>
+          <w:i/>
+          <w:iCs/>
+          <w:sz w:val="24"/>
+          <w:szCs w:val="24"/>
+        </w:rPr>
+        <w:t>, returning it as a pandas Series for focused analysis</w:t>
+      </w:r>
+    </w:p>
+    <w:p>
+      <w:pPr>
+        <w:rPr>
+          <w:rFonts w:ascii="Times New Roman" w:hAnsi="Times New Roman" w:cs="Times New Roman"/>
           <w:bCs/>
           <w:sz w:val="24"/>
           <w:szCs w:val="24"/>
@@ -6580,6 +6991,7 @@
           <w:sz w:val="24"/>
           <w:szCs w:val="24"/>
         </w:rPr>
+        <w:lastRenderedPageBreak/>
         <w:t>23    300.0</w:t>
       </w:r>
     </w:p>
@@ -6686,7 +7098,6 @@
           <w:sz w:val="24"/>
           <w:szCs w:val="24"/>
         </w:rPr>
-        <w:lastRenderedPageBreak/>
         <w:t>30    380.3</w:t>
       </w:r>
     </w:p>
@@ -6746,6 +7157,53 @@
           <w:szCs w:val="24"/>
         </w:rPr>
         <w:t>: float64</w:t>
+      </w:r>
+    </w:p>
+    <w:p>
+      <w:pPr>
+        <w:rPr>
+          <w:rFonts w:ascii="Times New Roman" w:hAnsi="Times New Roman" w:cs="Times New Roman"/>
+          <w:b/>
+          <w:i/>
+          <w:iCs/>
+          <w:sz w:val="24"/>
+          <w:szCs w:val="24"/>
+        </w:rPr>
+      </w:pPr>
+      <w:r>
+        <w:rPr>
+          <w:rFonts w:ascii="Times New Roman" w:hAnsi="Times New Roman" w:cs="Times New Roman"/>
+          <w:b/>
+          <w:i/>
+          <w:iCs/>
+          <w:sz w:val="24"/>
+          <w:szCs w:val="24"/>
+        </w:rPr>
+        <w:t xml:space="preserve">This code selects the Calories and Date columns from the </w:t>
+      </w:r>
+      <w:proofErr w:type="spellStart"/>
+      <w:r>
+        <w:rPr>
+          <w:rFonts w:ascii="Times New Roman" w:hAnsi="Times New Roman" w:cs="Times New Roman"/>
+          <w:b/>
+          <w:i/>
+          <w:iCs/>
+          <w:sz w:val="24"/>
+          <w:szCs w:val="24"/>
+        </w:rPr>
+        <w:t>DataFrame</w:t>
+      </w:r>
+      <w:proofErr w:type="spellEnd"/>
+      <w:r>
+        <w:rPr>
+          <w:rFonts w:ascii="Times New Roman" w:hAnsi="Times New Roman" w:cs="Times New Roman"/>
+          <w:b/>
+          <w:i/>
+          <w:iCs/>
+          <w:sz w:val="24"/>
+          <w:szCs w:val="24"/>
+        </w:rPr>
+        <w:t xml:space="preserve"> and displays the first five rows, allowing a focused view of these two features.</w:t>
       </w:r>
     </w:p>
     <w:p>
@@ -7539,11 +7997,48 @@
       <w:pPr>
         <w:rPr>
           <w:rFonts w:ascii="Times New Roman" w:hAnsi="Times New Roman" w:cs="Times New Roman"/>
-          <w:bCs/>
+          <w:b/>
+          <w:i/>
+          <w:iCs/>
           <w:sz w:val="24"/>
           <w:szCs w:val="24"/>
         </w:rPr>
       </w:pPr>
+      <w:r>
+        <w:rPr>
+          <w:rFonts w:ascii="Times New Roman" w:hAnsi="Times New Roman" w:cs="Times New Roman"/>
+          <w:b/>
+          <w:i/>
+          <w:iCs/>
+          <w:sz w:val="24"/>
+          <w:szCs w:val="24"/>
+        </w:rPr>
+        <w:t xml:space="preserve">This code uses integer-based indexing to select rows from index 1 to 3 of the </w:t>
+      </w:r>
+      <w:proofErr w:type="spellStart"/>
+      <w:r>
+        <w:rPr>
+          <w:rFonts w:ascii="Times New Roman" w:hAnsi="Times New Roman" w:cs="Times New Roman"/>
+          <w:b/>
+          <w:i/>
+          <w:iCs/>
+          <w:sz w:val="24"/>
+          <w:szCs w:val="24"/>
+        </w:rPr>
+        <w:t>DataFrame</w:t>
+      </w:r>
+      <w:proofErr w:type="spellEnd"/>
+      <w:r>
+        <w:rPr>
+          <w:rFonts w:ascii="Times New Roman" w:hAnsi="Times New Roman" w:cs="Times New Roman"/>
+          <w:b/>
+          <w:i/>
+          <w:iCs/>
+          <w:sz w:val="24"/>
+          <w:szCs w:val="24"/>
+        </w:rPr>
+        <w:t>, extracting a specific subset of records.</w:t>
+      </w:r>
     </w:p>
     <w:p>
       <w:pPr>
@@ -8533,11 +9028,48 @@
       <w:pPr>
         <w:rPr>
           <w:rFonts w:ascii="Times New Roman" w:hAnsi="Times New Roman" w:cs="Times New Roman"/>
-          <w:bCs/>
+          <w:b/>
+          <w:i/>
+          <w:iCs/>
           <w:sz w:val="24"/>
           <w:szCs w:val="24"/>
         </w:rPr>
       </w:pPr>
+      <w:r>
+        <w:rPr>
+          <w:rFonts w:ascii="Times New Roman" w:hAnsi="Times New Roman" w:cs="Times New Roman"/>
+          <w:b/>
+          <w:i/>
+          <w:iCs/>
+          <w:sz w:val="24"/>
+          <w:szCs w:val="24"/>
+        </w:rPr>
+        <w:t xml:space="preserve">This code uses integer-based indexing to select rows 1 to 3 and columns 0 to 2, returning a specific subset of the </w:t>
+      </w:r>
+      <w:proofErr w:type="spellStart"/>
+      <w:r>
+        <w:rPr>
+          <w:rFonts w:ascii="Times New Roman" w:hAnsi="Times New Roman" w:cs="Times New Roman"/>
+          <w:b/>
+          <w:i/>
+          <w:iCs/>
+          <w:sz w:val="24"/>
+          <w:szCs w:val="24"/>
+        </w:rPr>
+        <w:t>DataFrame</w:t>
+      </w:r>
+      <w:proofErr w:type="spellEnd"/>
+      <w:r>
+        <w:rPr>
+          <w:rFonts w:ascii="Times New Roman" w:hAnsi="Times New Roman" w:cs="Times New Roman"/>
+          <w:b/>
+          <w:i/>
+          <w:iCs/>
+          <w:sz w:val="24"/>
+          <w:szCs w:val="24"/>
+        </w:rPr>
+        <w:t>.</w:t>
+      </w:r>
     </w:p>
     <w:p>
       <w:pPr>
@@ -9215,11 +9747,48 @@
       <w:pPr>
         <w:rPr>
           <w:rFonts w:ascii="Times New Roman" w:hAnsi="Times New Roman" w:cs="Times New Roman"/>
-          <w:bCs/>
+          <w:b/>
+          <w:i/>
+          <w:iCs/>
           <w:sz w:val="24"/>
           <w:szCs w:val="24"/>
         </w:rPr>
       </w:pPr>
+      <w:r>
+        <w:rPr>
+          <w:rFonts w:ascii="Times New Roman" w:hAnsi="Times New Roman" w:cs="Times New Roman"/>
+          <w:b/>
+          <w:i/>
+          <w:iCs/>
+          <w:sz w:val="24"/>
+          <w:szCs w:val="24"/>
+        </w:rPr>
+        <w:t xml:space="preserve">This code selects the rows at indices 0, 8, and 10 from the </w:t>
+      </w:r>
+      <w:proofErr w:type="spellStart"/>
+      <w:r>
+        <w:rPr>
+          <w:rFonts w:ascii="Times New Roman" w:hAnsi="Times New Roman" w:cs="Times New Roman"/>
+          <w:b/>
+          <w:i/>
+          <w:iCs/>
+          <w:sz w:val="24"/>
+          <w:szCs w:val="24"/>
+        </w:rPr>
+        <w:t>DataFrame</w:t>
+      </w:r>
+      <w:proofErr w:type="spellEnd"/>
+      <w:r>
+        <w:rPr>
+          <w:rFonts w:ascii="Times New Roman" w:hAnsi="Times New Roman" w:cs="Times New Roman"/>
+          <w:b/>
+          <w:i/>
+          <w:iCs/>
+          <w:sz w:val="24"/>
+          <w:szCs w:val="24"/>
+        </w:rPr>
+        <w:t xml:space="preserve"> using integer-based indexing, retrieving those specific records.</w:t>
+      </w:r>
     </w:p>
     <w:p>
       <w:pPr>
@@ -9779,7 +10348,6 @@
                 <w:sz w:val="24"/>
                 <w:szCs w:val="24"/>
               </w:rPr>
-              <w:lastRenderedPageBreak/>
               <w:t>8</w:t>
             </w:r>
           </w:p>
@@ -10210,11 +10778,48 @@
       <w:pPr>
         <w:rPr>
           <w:rFonts w:ascii="Times New Roman" w:hAnsi="Times New Roman" w:cs="Times New Roman"/>
-          <w:bCs/>
+          <w:b/>
+          <w:i/>
+          <w:iCs/>
           <w:sz w:val="24"/>
           <w:szCs w:val="24"/>
         </w:rPr>
       </w:pPr>
+      <w:r>
+        <w:rPr>
+          <w:rFonts w:ascii="Times New Roman" w:hAnsi="Times New Roman" w:cs="Times New Roman"/>
+          <w:b/>
+          <w:i/>
+          <w:iCs/>
+          <w:sz w:val="24"/>
+          <w:szCs w:val="24"/>
+        </w:rPr>
+        <w:t xml:space="preserve">This code generates descriptive statistics for the numerical columns of the </w:t>
+      </w:r>
+      <w:proofErr w:type="spellStart"/>
+      <w:r>
+        <w:rPr>
+          <w:rFonts w:ascii="Times New Roman" w:hAnsi="Times New Roman" w:cs="Times New Roman"/>
+          <w:b/>
+          <w:i/>
+          <w:iCs/>
+          <w:sz w:val="24"/>
+          <w:szCs w:val="24"/>
+        </w:rPr>
+        <w:t>DataFrame</w:t>
+      </w:r>
+      <w:proofErr w:type="spellEnd"/>
+      <w:r>
+        <w:rPr>
+          <w:rFonts w:ascii="Times New Roman" w:hAnsi="Times New Roman" w:cs="Times New Roman"/>
+          <w:b/>
+          <w:i/>
+          <w:iCs/>
+          <w:sz w:val="24"/>
+          <w:szCs w:val="24"/>
+        </w:rPr>
+        <w:t>, including measures such as mean, standard deviation, minimum, and maximum values.</w:t>
+      </w:r>
     </w:p>
     <w:p>
       <w:pPr>
@@ -12009,11 +12614,48 @@
       <w:pPr>
         <w:rPr>
           <w:rFonts w:ascii="Times New Roman" w:hAnsi="Times New Roman" w:cs="Times New Roman"/>
-          <w:bCs/>
+          <w:b/>
+          <w:i/>
+          <w:iCs/>
           <w:sz w:val="24"/>
           <w:szCs w:val="24"/>
         </w:rPr>
       </w:pPr>
+      <w:r>
+        <w:rPr>
+          <w:rFonts w:ascii="Times New Roman" w:hAnsi="Times New Roman" w:cs="Times New Roman"/>
+          <w:b/>
+          <w:i/>
+          <w:iCs/>
+          <w:sz w:val="24"/>
+          <w:szCs w:val="24"/>
+        </w:rPr>
+        <w:t xml:space="preserve">This code removes the Date column from the </w:t>
+      </w:r>
+      <w:proofErr w:type="spellStart"/>
+      <w:r>
+        <w:rPr>
+          <w:rFonts w:ascii="Times New Roman" w:hAnsi="Times New Roman" w:cs="Times New Roman"/>
+          <w:b/>
+          <w:i/>
+          <w:iCs/>
+          <w:sz w:val="24"/>
+          <w:szCs w:val="24"/>
+        </w:rPr>
+        <w:t>DataFrame</w:t>
+      </w:r>
+      <w:proofErr w:type="spellEnd"/>
+      <w:r>
+        <w:rPr>
+          <w:rFonts w:ascii="Times New Roman" w:hAnsi="Times New Roman" w:cs="Times New Roman"/>
+          <w:b/>
+          <w:i/>
+          <w:iCs/>
+          <w:sz w:val="24"/>
+          <w:szCs w:val="24"/>
+        </w:rPr>
+        <w:t xml:space="preserve"> and then calculates the mean of each remaining column across all rows.</w:t>
+      </w:r>
     </w:p>
     <w:p>
       <w:pPr>
@@ -12120,6 +12762,7 @@
           <w:sz w:val="24"/>
           <w:szCs w:val="24"/>
         </w:rPr>
+        <w:lastRenderedPageBreak/>
         <w:t>Duration     68.4375</w:t>
       </w:r>
     </w:p>
@@ -12225,11 +12868,48 @@
       <w:pPr>
         <w:rPr>
           <w:rFonts w:ascii="Times New Roman" w:hAnsi="Times New Roman" w:cs="Times New Roman"/>
-          <w:bCs/>
+          <w:b/>
+          <w:i/>
+          <w:iCs/>
           <w:sz w:val="24"/>
           <w:szCs w:val="24"/>
         </w:rPr>
       </w:pPr>
+      <w:r>
+        <w:rPr>
+          <w:rFonts w:ascii="Times New Roman" w:hAnsi="Times New Roman" w:cs="Times New Roman"/>
+          <w:b/>
+          <w:i/>
+          <w:iCs/>
+          <w:sz w:val="24"/>
+          <w:szCs w:val="24"/>
+        </w:rPr>
+        <w:t xml:space="preserve">This code defines a lambda function to check whether the Duration is at least 60 minutes, applies it to create a new Boolean column, and then displays the first five rows of the updated </w:t>
+      </w:r>
+      <w:proofErr w:type="spellStart"/>
+      <w:r>
+        <w:rPr>
+          <w:rFonts w:ascii="Times New Roman" w:hAnsi="Times New Roman" w:cs="Times New Roman"/>
+          <w:b/>
+          <w:i/>
+          <w:iCs/>
+          <w:sz w:val="24"/>
+          <w:szCs w:val="24"/>
+        </w:rPr>
+        <w:t>DataFrame</w:t>
+      </w:r>
+      <w:proofErr w:type="spellEnd"/>
+      <w:r>
+        <w:rPr>
+          <w:rFonts w:ascii="Times New Roman" w:hAnsi="Times New Roman" w:cs="Times New Roman"/>
+          <w:b/>
+          <w:i/>
+          <w:iCs/>
+          <w:sz w:val="24"/>
+          <w:szCs w:val="24"/>
+        </w:rPr>
+        <w:t>.</w:t>
+      </w:r>
     </w:p>
     <w:p>
       <w:pPr>
@@ -13816,6 +14496,66 @@
       <w:pPr>
         <w:rPr>
           <w:rFonts w:ascii="Times New Roman" w:hAnsi="Times New Roman" w:cs="Times New Roman"/>
+          <w:b/>
+          <w:i/>
+          <w:iCs/>
+          <w:sz w:val="24"/>
+          <w:szCs w:val="24"/>
+        </w:rPr>
+      </w:pPr>
+      <w:r>
+        <w:rPr>
+          <w:rFonts w:ascii="Times New Roman" w:hAnsi="Times New Roman" w:cs="Times New Roman"/>
+          <w:b/>
+          <w:i/>
+          <w:iCs/>
+          <w:sz w:val="24"/>
+          <w:szCs w:val="24"/>
+        </w:rPr>
+        <w:t xml:space="preserve">This code imports the required libraries for data analysis and visualization, and then loads the CSV file dataset_3.csv into a </w:t>
+      </w:r>
+      <w:proofErr w:type="gramStart"/>
+      <w:r>
+        <w:rPr>
+          <w:rFonts w:ascii="Times New Roman" w:hAnsi="Times New Roman" w:cs="Times New Roman"/>
+          <w:b/>
+          <w:i/>
+          <w:iCs/>
+          <w:sz w:val="24"/>
+          <w:szCs w:val="24"/>
+        </w:rPr>
+        <w:t xml:space="preserve">pandas </w:t>
+      </w:r>
+      <w:proofErr w:type="spellStart"/>
+      <w:r>
+        <w:rPr>
+          <w:rFonts w:ascii="Times New Roman" w:hAnsi="Times New Roman" w:cs="Times New Roman"/>
+          <w:b/>
+          <w:i/>
+          <w:iCs/>
+          <w:sz w:val="24"/>
+          <w:szCs w:val="24"/>
+        </w:rPr>
+        <w:t>DataFrame</w:t>
+      </w:r>
+      <w:proofErr w:type="spellEnd"/>
+      <w:proofErr w:type="gramEnd"/>
+      <w:r>
+        <w:rPr>
+          <w:rFonts w:ascii="Times New Roman" w:hAnsi="Times New Roman" w:cs="Times New Roman"/>
+          <w:b/>
+          <w:i/>
+          <w:iCs/>
+          <w:sz w:val="24"/>
+          <w:szCs w:val="24"/>
+        </w:rPr>
+        <w:t xml:space="preserve"> for further processing.</w:t>
+      </w:r>
+    </w:p>
+    <w:p>
+      <w:pPr>
+        <w:rPr>
+          <w:rFonts w:ascii="Times New Roman" w:hAnsi="Times New Roman" w:cs="Times New Roman"/>
           <w:bCs/>
           <w:sz w:val="24"/>
           <w:szCs w:val="24"/>
@@ -13978,11 +14718,48 @@
       <w:pPr>
         <w:rPr>
           <w:rFonts w:ascii="Times New Roman" w:hAnsi="Times New Roman" w:cs="Times New Roman"/>
-          <w:bCs/>
+          <w:b/>
+          <w:i/>
+          <w:iCs/>
           <w:sz w:val="24"/>
           <w:szCs w:val="24"/>
         </w:rPr>
       </w:pPr>
+      <w:r>
+        <w:rPr>
+          <w:rFonts w:ascii="Times New Roman" w:hAnsi="Times New Roman" w:cs="Times New Roman"/>
+          <w:b/>
+          <w:i/>
+          <w:iCs/>
+          <w:sz w:val="24"/>
+          <w:szCs w:val="24"/>
+        </w:rPr>
+        <w:t xml:space="preserve">This code displays a summary of the </w:t>
+      </w:r>
+      <w:proofErr w:type="spellStart"/>
+      <w:r>
+        <w:rPr>
+          <w:rFonts w:ascii="Times New Roman" w:hAnsi="Times New Roman" w:cs="Times New Roman"/>
+          <w:b/>
+          <w:i/>
+          <w:iCs/>
+          <w:sz w:val="24"/>
+          <w:szCs w:val="24"/>
+        </w:rPr>
+        <w:t>DataFrame</w:t>
+      </w:r>
+      <w:proofErr w:type="spellEnd"/>
+      <w:r>
+        <w:rPr>
+          <w:rFonts w:ascii="Times New Roman" w:hAnsi="Times New Roman" w:cs="Times New Roman"/>
+          <w:b/>
+          <w:i/>
+          <w:iCs/>
+          <w:sz w:val="24"/>
+          <w:szCs w:val="24"/>
+        </w:rPr>
+        <w:t>, showing the total number of records, column names, data types, and the count of non-null values in each column.</w:t>
+      </w:r>
     </w:p>
     <w:p>
       <w:pPr>
@@ -14140,6 +14917,7 @@
           <w:sz w:val="24"/>
           <w:szCs w:val="24"/>
         </w:rPr>
+        <w:lastRenderedPageBreak/>
         <w:t xml:space="preserve"> #   Column    Non-Null </w:t>
       </w:r>
       <w:proofErr w:type="gramStart"/>
@@ -14432,11 +15210,24 @@
       <w:pPr>
         <w:rPr>
           <w:rFonts w:ascii="Times New Roman" w:hAnsi="Times New Roman" w:cs="Times New Roman"/>
-          <w:bCs/>
+          <w:b/>
+          <w:i/>
+          <w:iCs/>
           <w:sz w:val="24"/>
           <w:szCs w:val="24"/>
         </w:rPr>
       </w:pPr>
+      <w:r>
+        <w:rPr>
+          <w:rFonts w:ascii="Times New Roman" w:hAnsi="Times New Roman" w:cs="Times New Roman"/>
+          <w:b/>
+          <w:i/>
+          <w:iCs/>
+          <w:sz w:val="24"/>
+          <w:szCs w:val="24"/>
+        </w:rPr>
+        <w:t>This code creates a scatter plot of Duration versus Calories, labels the axes, adds a title, and displays the visualization to show the relationship between exercise duration and calories burned.</w:t>
+      </w:r>
     </w:p>
     <w:p>
       <w:pPr>
@@ -14580,7 +15371,6 @@
           <w:sz w:val="24"/>
           <w:szCs w:val="24"/>
         </w:rPr>
-        <w:lastRenderedPageBreak/>
         <w:t>plt.ylabel</w:t>
       </w:r>
       <w:proofErr w:type="spellEnd"/>
@@ -14672,6 +15462,7 @@
         <w:rPr>
           <w:rFonts w:ascii="Times New Roman" w:hAnsi="Times New Roman" w:cs="Times New Roman"/>
           <w:bCs/>
+          <w:noProof/>
           <w:sz w:val="24"/>
           <w:szCs w:val="24"/>
         </w:rPr>
@@ -14716,6 +15507,29 @@
       <w:pPr>
         <w:rPr>
           <w:rFonts w:ascii="Times New Roman" w:hAnsi="Times New Roman" w:cs="Times New Roman"/>
+          <w:b/>
+          <w:i/>
+          <w:iCs/>
+          <w:sz w:val="24"/>
+          <w:szCs w:val="24"/>
+        </w:rPr>
+      </w:pPr>
+      <w:r>
+        <w:rPr>
+          <w:rFonts w:ascii="Times New Roman" w:hAnsi="Times New Roman" w:cs="Times New Roman"/>
+          <w:b/>
+          <w:i/>
+          <w:iCs/>
+          <w:sz w:val="24"/>
+          <w:szCs w:val="24"/>
+        </w:rPr>
+        <w:t>This code creates a histogram of the Duration values with 20 bins and a KDE curve, labels the axes, sets the title, and displays the plot to show the distribution of duration data.</w:t>
+      </w:r>
+    </w:p>
+    <w:p>
+      <w:pPr>
+        <w:rPr>
+          <w:rFonts w:ascii="Times New Roman" w:hAnsi="Times New Roman" w:cs="Times New Roman"/>
           <w:bCs/>
           <w:sz w:val="24"/>
           <w:szCs w:val="24"/>
@@ -14961,6 +15775,7 @@
           <w:sz w:val="24"/>
           <w:szCs w:val="24"/>
         </w:rPr>
+        <w:lastRenderedPageBreak/>
         <w:t>plt.show</w:t>
       </w:r>
       <w:proofErr w:type="spellEnd"/>
@@ -14988,6 +15803,7 @@
         <w:rPr>
           <w:rFonts w:ascii="Times New Roman" w:hAnsi="Times New Roman" w:cs="Times New Roman"/>
           <w:bCs/>
+          <w:noProof/>
           <w:sz w:val="24"/>
           <w:szCs w:val="24"/>
         </w:rPr>
@@ -15032,6 +15848,29 @@
       <w:pPr>
         <w:rPr>
           <w:rFonts w:ascii="Times New Roman" w:hAnsi="Times New Roman" w:cs="Times New Roman"/>
+          <w:b/>
+          <w:i/>
+          <w:iCs/>
+          <w:sz w:val="24"/>
+          <w:szCs w:val="24"/>
+        </w:rPr>
+      </w:pPr>
+      <w:r>
+        <w:rPr>
+          <w:rFonts w:ascii="Times New Roman" w:hAnsi="Times New Roman" w:cs="Times New Roman"/>
+          <w:b/>
+          <w:i/>
+          <w:iCs/>
+          <w:sz w:val="24"/>
+          <w:szCs w:val="24"/>
+        </w:rPr>
+        <w:t>This code converts the Date column to datetime format, extracts the month into a new column, and then creates a boxplot to visualize how Calories are distributed across different months.</w:t>
+      </w:r>
+    </w:p>
+    <w:p>
+      <w:pPr>
+        <w:rPr>
+          <w:rFonts w:ascii="Times New Roman" w:hAnsi="Times New Roman" w:cs="Times New Roman"/>
           <w:bCs/>
           <w:sz w:val="24"/>
           <w:szCs w:val="24"/>
@@ -15294,7 +16133,6 @@
           <w:sz w:val="24"/>
           <w:szCs w:val="24"/>
         </w:rPr>
-        <w:lastRenderedPageBreak/>
         <w:t>plt.xlabel</w:t>
       </w:r>
       <w:proofErr w:type="spellEnd"/>
@@ -15418,6 +16256,7 @@
         <w:rPr>
           <w:rFonts w:ascii="Times New Roman" w:hAnsi="Times New Roman" w:cs="Times New Roman"/>
           <w:bCs/>
+          <w:noProof/>
           <w:sz w:val="24"/>
           <w:szCs w:val="24"/>
         </w:rPr>
@@ -15462,6 +16301,29 @@
       <w:pPr>
         <w:rPr>
           <w:rFonts w:ascii="Times New Roman" w:hAnsi="Times New Roman" w:cs="Times New Roman"/>
+          <w:b/>
+          <w:i/>
+          <w:iCs/>
+          <w:sz w:val="24"/>
+          <w:szCs w:val="24"/>
+        </w:rPr>
+      </w:pPr>
+      <w:r>
+        <w:rPr>
+          <w:rFonts w:ascii="Times New Roman" w:hAnsi="Times New Roman" w:cs="Times New Roman"/>
+          <w:b/>
+          <w:i/>
+          <w:iCs/>
+          <w:sz w:val="24"/>
+          <w:szCs w:val="24"/>
+        </w:rPr>
+        <w:t>This code generates a histogram of the Pulse values with 25 bins and a KDE curve, labels the axes, adds a title, and displays the plot to show the distribution of pulse rates.</w:t>
+      </w:r>
+    </w:p>
+    <w:p>
+      <w:pPr>
+        <w:rPr>
+          <w:rFonts w:ascii="Times New Roman" w:hAnsi="Times New Roman" w:cs="Times New Roman"/>
           <w:bCs/>
           <w:sz w:val="24"/>
           <w:szCs w:val="24"/>
@@ -15611,6 +16473,7 @@
           <w:sz w:val="24"/>
           <w:szCs w:val="24"/>
         </w:rPr>
+        <w:lastRenderedPageBreak/>
         <w:t>plt.xlabel</w:t>
       </w:r>
       <w:proofErr w:type="spellEnd"/>
@@ -15734,6 +16597,7 @@
         <w:rPr>
           <w:rFonts w:ascii="Times New Roman" w:hAnsi="Times New Roman" w:cs="Times New Roman"/>
           <w:bCs/>
+          <w:noProof/>
           <w:sz w:val="24"/>
           <w:szCs w:val="24"/>
         </w:rPr>
@@ -15778,6 +16642,29 @@
       <w:pPr>
         <w:rPr>
           <w:rFonts w:ascii="Times New Roman" w:hAnsi="Times New Roman" w:cs="Times New Roman"/>
+          <w:b/>
+          <w:i/>
+          <w:iCs/>
+          <w:sz w:val="24"/>
+          <w:szCs w:val="24"/>
+        </w:rPr>
+      </w:pPr>
+      <w:r>
+        <w:rPr>
+          <w:rFonts w:ascii="Times New Roman" w:hAnsi="Times New Roman" w:cs="Times New Roman"/>
+          <w:b/>
+          <w:i/>
+          <w:iCs/>
+          <w:sz w:val="24"/>
+          <w:szCs w:val="24"/>
+        </w:rPr>
+        <w:t>This code computes the correlation matrix of the dataset and visualizes it using a heatmap with annotations, making it easy to understand the relationships between numerical variables.</w:t>
+      </w:r>
+    </w:p>
+    <w:p>
+      <w:pPr>
+        <w:rPr>
+          <w:rFonts w:ascii="Times New Roman" w:hAnsi="Times New Roman" w:cs="Times New Roman"/>
           <w:bCs/>
           <w:sz w:val="24"/>
           <w:szCs w:val="24"/>
@@ -16028,10 +16915,10 @@
         <w:rPr>
           <w:rFonts w:ascii="Times New Roman" w:hAnsi="Times New Roman" w:cs="Times New Roman"/>
           <w:bCs/>
-          <w:sz w:val="24"/>
-          <w:szCs w:val="24"/>
-        </w:rPr>
-        <w:lastRenderedPageBreak/>
+          <w:noProof/>
+          <w:sz w:val="24"/>
+          <w:szCs w:val="24"/>
+        </w:rPr>
         <w:drawing>
           <wp:inline distT="0" distB="0" distL="0" distR="0" wp14:anchorId="2FCDFCEF" wp14:editId="08AB68B7">
             <wp:extent cx="3243642" cy="2895600"/>
@@ -16073,6 +16960,77 @@
       <w:pPr>
         <w:rPr>
           <w:rFonts w:ascii="Times New Roman" w:hAnsi="Times New Roman" w:cs="Times New Roman"/>
+          <w:b/>
+          <w:i/>
+          <w:iCs/>
+          <w:sz w:val="24"/>
+          <w:szCs w:val="24"/>
+        </w:rPr>
+      </w:pPr>
+      <w:r>
+        <w:rPr>
+          <w:rFonts w:ascii="Times New Roman" w:hAnsi="Times New Roman" w:cs="Times New Roman"/>
+          <w:b/>
+          <w:i/>
+          <w:iCs/>
+          <w:sz w:val="24"/>
+          <w:szCs w:val="24"/>
+        </w:rPr>
+        <w:t xml:space="preserve">This code creates pairwise scatter plots and distributions for Duration, Pulse, </w:t>
+      </w:r>
+      <w:proofErr w:type="spellStart"/>
+      <w:r>
+        <w:rPr>
+          <w:rFonts w:ascii="Times New Roman" w:hAnsi="Times New Roman" w:cs="Times New Roman"/>
+          <w:b/>
+          <w:i/>
+          <w:iCs/>
+          <w:sz w:val="24"/>
+          <w:szCs w:val="24"/>
+        </w:rPr>
+        <w:t>Maxpulse</w:t>
+      </w:r>
+      <w:proofErr w:type="spellEnd"/>
+      <w:r>
+        <w:rPr>
+          <w:rFonts w:ascii="Times New Roman" w:hAnsi="Times New Roman" w:cs="Times New Roman"/>
+          <w:b/>
+          <w:i/>
+          <w:iCs/>
+          <w:sz w:val="24"/>
+          <w:szCs w:val="24"/>
+        </w:rPr>
+        <w:t xml:space="preserve">, and Calories, helping to visually </w:t>
+      </w:r>
+      <w:proofErr w:type="spellStart"/>
+      <w:r>
+        <w:rPr>
+          <w:rFonts w:ascii="Times New Roman" w:hAnsi="Times New Roman" w:cs="Times New Roman"/>
+          <w:b/>
+          <w:i/>
+          <w:iCs/>
+          <w:sz w:val="24"/>
+          <w:szCs w:val="24"/>
+        </w:rPr>
+        <w:t>analyze</w:t>
+      </w:r>
+      <w:proofErr w:type="spellEnd"/>
+      <w:r>
+        <w:rPr>
+          <w:rFonts w:ascii="Times New Roman" w:hAnsi="Times New Roman" w:cs="Times New Roman"/>
+          <w:b/>
+          <w:i/>
+          <w:iCs/>
+          <w:sz w:val="24"/>
+          <w:szCs w:val="24"/>
+        </w:rPr>
+        <w:t xml:space="preserve"> relationships and patterns among these variables.</w:t>
+      </w:r>
+    </w:p>
+    <w:p>
+      <w:pPr>
+        <w:rPr>
+          <w:rFonts w:ascii="Times New Roman" w:hAnsi="Times New Roman" w:cs="Times New Roman"/>
           <w:bCs/>
           <w:sz w:val="24"/>
           <w:szCs w:val="24"/>
@@ -16170,6 +17128,7 @@
           <w:sz w:val="24"/>
           <w:szCs w:val="24"/>
         </w:rPr>
+        <w:lastRenderedPageBreak/>
         <w:t>plt.show</w:t>
       </w:r>
       <w:proofErr w:type="spellEnd"/>
@@ -16197,6 +17156,7 @@
         <w:rPr>
           <w:rFonts w:ascii="Times New Roman" w:hAnsi="Times New Roman" w:cs="Times New Roman"/>
           <w:bCs/>
+          <w:noProof/>
           <w:sz w:val="24"/>
           <w:szCs w:val="24"/>
         </w:rPr>
@@ -16272,7 +17232,9 @@
       <w:pPr>
         <w:rPr>
           <w:rFonts w:ascii="Times New Roman" w:hAnsi="Times New Roman" w:cs="Times New Roman"/>
-          <w:bCs/>
+          <w:b/>
+          <w:i/>
+          <w:iCs/>
           <w:sz w:val="24"/>
           <w:szCs w:val="24"/>
         </w:rPr>
@@ -16280,11 +17242,61 @@
       <w:r>
         <w:rPr>
           <w:rFonts w:ascii="Times New Roman" w:hAnsi="Times New Roman" w:cs="Times New Roman"/>
-          <w:bCs/>
-          <w:sz w:val="24"/>
-          <w:szCs w:val="24"/>
-        </w:rPr>
-        <w:t>import pandas as pd</w:t>
+          <w:b/>
+          <w:i/>
+          <w:iCs/>
+          <w:sz w:val="24"/>
+          <w:szCs w:val="24"/>
+        </w:rPr>
+        <w:t xml:space="preserve">This code imports the </w:t>
+      </w:r>
+      <w:proofErr w:type="gramStart"/>
+      <w:r>
+        <w:rPr>
+          <w:rFonts w:ascii="Times New Roman" w:hAnsi="Times New Roman" w:cs="Times New Roman"/>
+          <w:b/>
+          <w:i/>
+          <w:iCs/>
+          <w:sz w:val="24"/>
+          <w:szCs w:val="24"/>
+        </w:rPr>
+        <w:t>pandas</w:t>
+      </w:r>
+      <w:proofErr w:type="gramEnd"/>
+      <w:r>
+        <w:rPr>
+          <w:rFonts w:ascii="Times New Roman" w:hAnsi="Times New Roman" w:cs="Times New Roman"/>
+          <w:b/>
+          <w:i/>
+          <w:iCs/>
+          <w:sz w:val="24"/>
+          <w:szCs w:val="24"/>
+        </w:rPr>
+        <w:t xml:space="preserve"> library, loads the CSV file dataset_3.csv into a </w:t>
+      </w:r>
+      <w:proofErr w:type="spellStart"/>
+      <w:r>
+        <w:rPr>
+          <w:rFonts w:ascii="Times New Roman" w:hAnsi="Times New Roman" w:cs="Times New Roman"/>
+          <w:b/>
+          <w:i/>
+          <w:iCs/>
+          <w:sz w:val="24"/>
+          <w:szCs w:val="24"/>
+        </w:rPr>
+        <w:t>DataFrame</w:t>
+      </w:r>
+      <w:proofErr w:type="spellEnd"/>
+      <w:r>
+        <w:rPr>
+          <w:rFonts w:ascii="Times New Roman" w:hAnsi="Times New Roman" w:cs="Times New Roman"/>
+          <w:b/>
+          <w:i/>
+          <w:iCs/>
+          <w:sz w:val="24"/>
+          <w:szCs w:val="24"/>
+        </w:rPr>
+        <w:t>, and then displays a summary of the dataset including column types and non-null counts.</w:t>
       </w:r>
     </w:p>
     <w:p>
@@ -16296,56 +17308,14 @@
           <w:szCs w:val="24"/>
         </w:rPr>
       </w:pPr>
-      <w:proofErr w:type="spellStart"/>
-      <w:r>
-        <w:rPr>
-          <w:rFonts w:ascii="Times New Roman" w:hAnsi="Times New Roman" w:cs="Times New Roman"/>
-          <w:bCs/>
-          <w:sz w:val="24"/>
-          <w:szCs w:val="24"/>
-        </w:rPr>
-        <w:t>df</w:t>
-      </w:r>
-      <w:proofErr w:type="spellEnd"/>
-      <w:r>
-        <w:rPr>
-          <w:rFonts w:ascii="Times New Roman" w:hAnsi="Times New Roman" w:cs="Times New Roman"/>
-          <w:bCs/>
-          <w:sz w:val="24"/>
-          <w:szCs w:val="24"/>
-        </w:rPr>
-        <w:t>=</w:t>
-      </w:r>
-      <w:proofErr w:type="spellStart"/>
-      <w:proofErr w:type="gramStart"/>
-      <w:r>
-        <w:rPr>
-          <w:rFonts w:ascii="Times New Roman" w:hAnsi="Times New Roman" w:cs="Times New Roman"/>
-          <w:bCs/>
-          <w:sz w:val="24"/>
-          <w:szCs w:val="24"/>
-        </w:rPr>
-        <w:t>pd.read</w:t>
-      </w:r>
-      <w:proofErr w:type="gramEnd"/>
-      <w:r>
-        <w:rPr>
-          <w:rFonts w:ascii="Times New Roman" w:hAnsi="Times New Roman" w:cs="Times New Roman"/>
-          <w:bCs/>
-          <w:sz w:val="24"/>
-          <w:szCs w:val="24"/>
-        </w:rPr>
-        <w:t>_csv</w:t>
-      </w:r>
-      <w:proofErr w:type="spellEnd"/>
-      <w:r>
-        <w:rPr>
-          <w:rFonts w:ascii="Times New Roman" w:hAnsi="Times New Roman" w:cs="Times New Roman"/>
-          <w:bCs/>
-          <w:sz w:val="24"/>
-          <w:szCs w:val="24"/>
-        </w:rPr>
-        <w:t>('dataset_3.csv')</w:t>
+      <w:r>
+        <w:rPr>
+          <w:rFonts w:ascii="Times New Roman" w:hAnsi="Times New Roman" w:cs="Times New Roman"/>
+          <w:bCs/>
+          <w:sz w:val="24"/>
+          <w:szCs w:val="24"/>
+        </w:rPr>
+        <w:t>import pandas as pd</w:t>
       </w:r>
     </w:p>
     <w:p>
@@ -16357,6 +17327,27 @@
           <w:szCs w:val="24"/>
         </w:rPr>
       </w:pPr>
+      <w:proofErr w:type="spellStart"/>
+      <w:r>
+        <w:rPr>
+          <w:rFonts w:ascii="Times New Roman" w:hAnsi="Times New Roman" w:cs="Times New Roman"/>
+          <w:bCs/>
+          <w:sz w:val="24"/>
+          <w:szCs w:val="24"/>
+        </w:rPr>
+        <w:t>df</w:t>
+      </w:r>
+      <w:proofErr w:type="spellEnd"/>
+      <w:r>
+        <w:rPr>
+          <w:rFonts w:ascii="Times New Roman" w:hAnsi="Times New Roman" w:cs="Times New Roman"/>
+          <w:bCs/>
+          <w:sz w:val="24"/>
+          <w:szCs w:val="24"/>
+        </w:rPr>
+        <w:t>=</w:t>
+      </w:r>
+      <w:proofErr w:type="spellStart"/>
       <w:proofErr w:type="gramStart"/>
       <w:r>
         <w:rPr>
@@ -16365,7 +17356,7 @@
           <w:sz w:val="24"/>
           <w:szCs w:val="24"/>
         </w:rPr>
-        <w:t>df.info(</w:t>
+        <w:t>pd.read</w:t>
       </w:r>
       <w:proofErr w:type="gramEnd"/>
       <w:r>
@@ -16375,7 +17366,17 @@
           <w:sz w:val="24"/>
           <w:szCs w:val="24"/>
         </w:rPr>
-        <w:t>)</w:t>
+        <w:t>_csv</w:t>
+      </w:r>
+      <w:proofErr w:type="spellEnd"/>
+      <w:r>
+        <w:rPr>
+          <w:rFonts w:ascii="Times New Roman" w:hAnsi="Times New Roman" w:cs="Times New Roman"/>
+          <w:bCs/>
+          <w:sz w:val="24"/>
+          <w:szCs w:val="24"/>
+        </w:rPr>
+        <w:t>('dataset_3.csv')</w:t>
       </w:r>
     </w:p>
     <w:p>
@@ -16387,16 +17388,6 @@
           <w:szCs w:val="24"/>
         </w:rPr>
       </w:pPr>
-      <w:r>
-        <w:rPr>
-          <w:rFonts w:ascii="Times New Roman" w:hAnsi="Times New Roman" w:cs="Times New Roman"/>
-          <w:bCs/>
-          <w:sz w:val="24"/>
-          <w:szCs w:val="24"/>
-        </w:rPr>
-        <w:t>&lt;class '</w:t>
-      </w:r>
-      <w:proofErr w:type="spellStart"/>
       <w:proofErr w:type="gramStart"/>
       <w:r>
         <w:rPr>
@@ -16405,7 +17396,7 @@
           <w:sz w:val="24"/>
           <w:szCs w:val="24"/>
         </w:rPr>
-        <w:t>pandas.core</w:t>
+        <w:t>df.info(</w:t>
       </w:r>
       <w:proofErr w:type="gramEnd"/>
       <w:r>
@@ -16415,28 +17406,7 @@
           <w:sz w:val="24"/>
           <w:szCs w:val="24"/>
         </w:rPr>
-        <w:t>.</w:t>
-      </w:r>
-      <w:proofErr w:type="gramStart"/>
-      <w:r>
-        <w:rPr>
-          <w:rFonts w:ascii="Times New Roman" w:hAnsi="Times New Roman" w:cs="Times New Roman"/>
-          <w:bCs/>
-          <w:sz w:val="24"/>
-          <w:szCs w:val="24"/>
-        </w:rPr>
-        <w:t>frame.DataFrame</w:t>
-      </w:r>
-      <w:proofErr w:type="spellEnd"/>
-      <w:proofErr w:type="gramEnd"/>
-      <w:r>
-        <w:rPr>
-          <w:rFonts w:ascii="Times New Roman" w:hAnsi="Times New Roman" w:cs="Times New Roman"/>
-          <w:bCs/>
-          <w:sz w:val="24"/>
-          <w:szCs w:val="24"/>
-        </w:rPr>
-        <w:t>'&gt;</w:t>
+        <w:t>)</w:t>
       </w:r>
     </w:p>
     <w:p>
@@ -16448,25 +17418,56 @@
           <w:szCs w:val="24"/>
         </w:rPr>
       </w:pPr>
+      <w:r>
+        <w:rPr>
+          <w:rFonts w:ascii="Times New Roman" w:hAnsi="Times New Roman" w:cs="Times New Roman"/>
+          <w:bCs/>
+          <w:sz w:val="24"/>
+          <w:szCs w:val="24"/>
+        </w:rPr>
+        <w:t>&lt;class '</w:t>
+      </w:r>
       <w:proofErr w:type="spellStart"/>
-      <w:r>
-        <w:rPr>
-          <w:rFonts w:ascii="Times New Roman" w:hAnsi="Times New Roman" w:cs="Times New Roman"/>
-          <w:bCs/>
-          <w:sz w:val="24"/>
-          <w:szCs w:val="24"/>
-        </w:rPr>
-        <w:t>RangeIndex</w:t>
+      <w:proofErr w:type="gramStart"/>
+      <w:r>
+        <w:rPr>
+          <w:rFonts w:ascii="Times New Roman" w:hAnsi="Times New Roman" w:cs="Times New Roman"/>
+          <w:bCs/>
+          <w:sz w:val="24"/>
+          <w:szCs w:val="24"/>
+        </w:rPr>
+        <w:t>pandas.core</w:t>
+      </w:r>
+      <w:proofErr w:type="gramEnd"/>
+      <w:r>
+        <w:rPr>
+          <w:rFonts w:ascii="Times New Roman" w:hAnsi="Times New Roman" w:cs="Times New Roman"/>
+          <w:bCs/>
+          <w:sz w:val="24"/>
+          <w:szCs w:val="24"/>
+        </w:rPr>
+        <w:t>.</w:t>
+      </w:r>
+      <w:proofErr w:type="gramStart"/>
+      <w:r>
+        <w:rPr>
+          <w:rFonts w:ascii="Times New Roman" w:hAnsi="Times New Roman" w:cs="Times New Roman"/>
+          <w:bCs/>
+          <w:sz w:val="24"/>
+          <w:szCs w:val="24"/>
+        </w:rPr>
+        <w:t>frame.DataFrame</w:t>
       </w:r>
       <w:proofErr w:type="spellEnd"/>
-      <w:r>
-        <w:rPr>
-          <w:rFonts w:ascii="Times New Roman" w:hAnsi="Times New Roman" w:cs="Times New Roman"/>
-          <w:bCs/>
-          <w:sz w:val="24"/>
-          <w:szCs w:val="24"/>
-        </w:rPr>
-        <w:t>: 32 entries, 0 to 31</w:t>
+      <w:proofErr w:type="gramEnd"/>
+      <w:r>
+        <w:rPr>
+          <w:rFonts w:ascii="Times New Roman" w:hAnsi="Times New Roman" w:cs="Times New Roman"/>
+          <w:bCs/>
+          <w:sz w:val="24"/>
+          <w:szCs w:val="24"/>
+        </w:rPr>
+        <w:t>'&gt;</w:t>
       </w:r>
     </w:p>
     <w:p>
@@ -16478,15 +17479,25 @@
           <w:szCs w:val="24"/>
         </w:rPr>
       </w:pPr>
-      <w:r>
-        <w:rPr>
-          <w:rFonts w:ascii="Times New Roman" w:hAnsi="Times New Roman" w:cs="Times New Roman"/>
-          <w:bCs/>
-          <w:sz w:val="24"/>
-          <w:szCs w:val="24"/>
-        </w:rPr>
-        <w:lastRenderedPageBreak/>
-        <w:t>Data columns (total 5 columns):</w:t>
+      <w:proofErr w:type="spellStart"/>
+      <w:r>
+        <w:rPr>
+          <w:rFonts w:ascii="Times New Roman" w:hAnsi="Times New Roman" w:cs="Times New Roman"/>
+          <w:bCs/>
+          <w:sz w:val="24"/>
+          <w:szCs w:val="24"/>
+        </w:rPr>
+        <w:t>RangeIndex</w:t>
+      </w:r>
+      <w:proofErr w:type="spellEnd"/>
+      <w:r>
+        <w:rPr>
+          <w:rFonts w:ascii="Times New Roman" w:hAnsi="Times New Roman" w:cs="Times New Roman"/>
+          <w:bCs/>
+          <w:sz w:val="24"/>
+          <w:szCs w:val="24"/>
+        </w:rPr>
+        <w:t>: 32 entries, 0 to 31</w:t>
       </w:r>
     </w:p>
     <w:p>
@@ -16505,38 +17516,7 @@
           <w:sz w:val="24"/>
           <w:szCs w:val="24"/>
         </w:rPr>
-        <w:t xml:space="preserve"> #   Column    Non-Null </w:t>
-      </w:r>
-      <w:proofErr w:type="gramStart"/>
-      <w:r>
-        <w:rPr>
-          <w:rFonts w:ascii="Times New Roman" w:hAnsi="Times New Roman" w:cs="Times New Roman"/>
-          <w:bCs/>
-          <w:sz w:val="24"/>
-          <w:szCs w:val="24"/>
-        </w:rPr>
-        <w:t xml:space="preserve">Count  </w:t>
-      </w:r>
-      <w:proofErr w:type="spellStart"/>
-      <w:r>
-        <w:rPr>
-          <w:rFonts w:ascii="Times New Roman" w:hAnsi="Times New Roman" w:cs="Times New Roman"/>
-          <w:bCs/>
-          <w:sz w:val="24"/>
-          <w:szCs w:val="24"/>
-        </w:rPr>
-        <w:t>Dtype</w:t>
-      </w:r>
-      <w:proofErr w:type="spellEnd"/>
-      <w:proofErr w:type="gramEnd"/>
-      <w:r>
-        <w:rPr>
-          <w:rFonts w:ascii="Times New Roman" w:hAnsi="Times New Roman" w:cs="Times New Roman"/>
-          <w:bCs/>
-          <w:sz w:val="24"/>
-          <w:szCs w:val="24"/>
-        </w:rPr>
-        <w:t xml:space="preserve">  </w:t>
+        <w:t>Data columns (total 5 columns):</w:t>
       </w:r>
     </w:p>
     <w:p>
@@ -16555,7 +17535,38 @@
           <w:sz w:val="24"/>
           <w:szCs w:val="24"/>
         </w:rPr>
-        <w:t xml:space="preserve">---  ------    --------------  -----  </w:t>
+        <w:t xml:space="preserve"> #   Column    Non-Null </w:t>
+      </w:r>
+      <w:proofErr w:type="gramStart"/>
+      <w:r>
+        <w:rPr>
+          <w:rFonts w:ascii="Times New Roman" w:hAnsi="Times New Roman" w:cs="Times New Roman"/>
+          <w:bCs/>
+          <w:sz w:val="24"/>
+          <w:szCs w:val="24"/>
+        </w:rPr>
+        <w:t xml:space="preserve">Count  </w:t>
+      </w:r>
+      <w:proofErr w:type="spellStart"/>
+      <w:r>
+        <w:rPr>
+          <w:rFonts w:ascii="Times New Roman" w:hAnsi="Times New Roman" w:cs="Times New Roman"/>
+          <w:bCs/>
+          <w:sz w:val="24"/>
+          <w:szCs w:val="24"/>
+        </w:rPr>
+        <w:t>Dtype</w:t>
+      </w:r>
+      <w:proofErr w:type="spellEnd"/>
+      <w:proofErr w:type="gramEnd"/>
+      <w:r>
+        <w:rPr>
+          <w:rFonts w:ascii="Times New Roman" w:hAnsi="Times New Roman" w:cs="Times New Roman"/>
+          <w:bCs/>
+          <w:sz w:val="24"/>
+          <w:szCs w:val="24"/>
+        </w:rPr>
+        <w:t xml:space="preserve">  </w:t>
       </w:r>
     </w:p>
     <w:p>
@@ -16574,27 +17585,7 @@
           <w:sz w:val="24"/>
           <w:szCs w:val="24"/>
         </w:rPr>
-        <w:t xml:space="preserve"> 0   </w:t>
-      </w:r>
-      <w:proofErr w:type="gramStart"/>
-      <w:r>
-        <w:rPr>
-          <w:rFonts w:ascii="Times New Roman" w:hAnsi="Times New Roman" w:cs="Times New Roman"/>
-          <w:bCs/>
-          <w:sz w:val="24"/>
-          <w:szCs w:val="24"/>
-        </w:rPr>
-        <w:t>Duration  32</w:t>
-      </w:r>
-      <w:proofErr w:type="gramEnd"/>
-      <w:r>
-        <w:rPr>
-          <w:rFonts w:ascii="Times New Roman" w:hAnsi="Times New Roman" w:cs="Times New Roman"/>
-          <w:bCs/>
-          <w:sz w:val="24"/>
-          <w:szCs w:val="24"/>
-        </w:rPr>
-        <w:t xml:space="preserve"> non-null     int64  </w:t>
+        <w:t xml:space="preserve">---  ------    --------------  -----  </w:t>
       </w:r>
     </w:p>
     <w:p>
@@ -16613,7 +17604,27 @@
           <w:sz w:val="24"/>
           <w:szCs w:val="24"/>
         </w:rPr>
-        <w:t xml:space="preserve"> 1   Date      31 non-null     object </w:t>
+        <w:t xml:space="preserve"> 0   </w:t>
+      </w:r>
+      <w:proofErr w:type="gramStart"/>
+      <w:r>
+        <w:rPr>
+          <w:rFonts w:ascii="Times New Roman" w:hAnsi="Times New Roman" w:cs="Times New Roman"/>
+          <w:bCs/>
+          <w:sz w:val="24"/>
+          <w:szCs w:val="24"/>
+        </w:rPr>
+        <w:t>Duration  32</w:t>
+      </w:r>
+      <w:proofErr w:type="gramEnd"/>
+      <w:r>
+        <w:rPr>
+          <w:rFonts w:ascii="Times New Roman" w:hAnsi="Times New Roman" w:cs="Times New Roman"/>
+          <w:bCs/>
+          <w:sz w:val="24"/>
+          <w:szCs w:val="24"/>
+        </w:rPr>
+        <w:t xml:space="preserve"> non-null     int64  </w:t>
       </w:r>
     </w:p>
     <w:p>
@@ -16632,7 +17643,7 @@
           <w:sz w:val="24"/>
           <w:szCs w:val="24"/>
         </w:rPr>
-        <w:t xml:space="preserve"> 2   Pulse     32 non-null     int64  </w:t>
+        <w:t xml:space="preserve"> 1   Date      31 non-null     object </w:t>
       </w:r>
     </w:p>
     <w:p>
@@ -16651,38 +17662,7 @@
           <w:sz w:val="24"/>
           <w:szCs w:val="24"/>
         </w:rPr>
-        <w:t xml:space="preserve"> 3   </w:t>
-      </w:r>
-      <w:proofErr w:type="spellStart"/>
-      <w:proofErr w:type="gramStart"/>
-      <w:r>
-        <w:rPr>
-          <w:rFonts w:ascii="Times New Roman" w:hAnsi="Times New Roman" w:cs="Times New Roman"/>
-          <w:bCs/>
-          <w:sz w:val="24"/>
-          <w:szCs w:val="24"/>
-        </w:rPr>
-        <w:t>Maxpulse</w:t>
-      </w:r>
-      <w:proofErr w:type="spellEnd"/>
-      <w:r>
-        <w:rPr>
-          <w:rFonts w:ascii="Times New Roman" w:hAnsi="Times New Roman" w:cs="Times New Roman"/>
-          <w:bCs/>
-          <w:sz w:val="24"/>
-          <w:szCs w:val="24"/>
-        </w:rPr>
-        <w:t xml:space="preserve">  32</w:t>
-      </w:r>
-      <w:proofErr w:type="gramEnd"/>
-      <w:r>
-        <w:rPr>
-          <w:rFonts w:ascii="Times New Roman" w:hAnsi="Times New Roman" w:cs="Times New Roman"/>
-          <w:bCs/>
-          <w:sz w:val="24"/>
-          <w:szCs w:val="24"/>
-        </w:rPr>
-        <w:t xml:space="preserve"> non-null     int64  </w:t>
+        <w:t xml:space="preserve"> 2   Pulse     32 non-null     int64  </w:t>
       </w:r>
     </w:p>
     <w:p>
@@ -16701,8 +17681,9 @@
           <w:sz w:val="24"/>
           <w:szCs w:val="24"/>
         </w:rPr>
-        <w:t xml:space="preserve"> 4   </w:t>
-      </w:r>
+        <w:t xml:space="preserve"> 3   </w:t>
+      </w:r>
+      <w:proofErr w:type="spellStart"/>
       <w:proofErr w:type="gramStart"/>
       <w:r>
         <w:rPr>
@@ -16711,7 +17692,17 @@
           <w:sz w:val="24"/>
           <w:szCs w:val="24"/>
         </w:rPr>
-        <w:t>Calories  30</w:t>
+        <w:t>Maxpulse</w:t>
+      </w:r>
+      <w:proofErr w:type="spellEnd"/>
+      <w:r>
+        <w:rPr>
+          <w:rFonts w:ascii="Times New Roman" w:hAnsi="Times New Roman" w:cs="Times New Roman"/>
+          <w:bCs/>
+          <w:sz w:val="24"/>
+          <w:szCs w:val="24"/>
+        </w:rPr>
+        <w:t xml:space="preserve">  32</w:t>
       </w:r>
       <w:proofErr w:type="gramEnd"/>
       <w:r>
@@ -16721,7 +17712,7 @@
           <w:sz w:val="24"/>
           <w:szCs w:val="24"/>
         </w:rPr>
-        <w:t xml:space="preserve"> non-null     float64</w:t>
+        <w:t xml:space="preserve"> non-null     int64  </w:t>
       </w:r>
     </w:p>
     <w:p>
@@ -16733,25 +17724,14 @@
           <w:szCs w:val="24"/>
         </w:rPr>
       </w:pPr>
-      <w:proofErr w:type="spellStart"/>
-      <w:r>
-        <w:rPr>
-          <w:rFonts w:ascii="Times New Roman" w:hAnsi="Times New Roman" w:cs="Times New Roman"/>
-          <w:bCs/>
-          <w:sz w:val="24"/>
-          <w:szCs w:val="24"/>
-        </w:rPr>
-        <w:t>dtypes</w:t>
-      </w:r>
-      <w:proofErr w:type="spellEnd"/>
-      <w:r>
-        <w:rPr>
-          <w:rFonts w:ascii="Times New Roman" w:hAnsi="Times New Roman" w:cs="Times New Roman"/>
-          <w:bCs/>
-          <w:sz w:val="24"/>
-          <w:szCs w:val="24"/>
-        </w:rPr>
-        <w:t xml:space="preserve">: float64(1), int64(3), </w:t>
+      <w:r>
+        <w:rPr>
+          <w:rFonts w:ascii="Times New Roman" w:hAnsi="Times New Roman" w:cs="Times New Roman"/>
+          <w:bCs/>
+          <w:sz w:val="24"/>
+          <w:szCs w:val="24"/>
+        </w:rPr>
+        <w:t xml:space="preserve"> 4   </w:t>
       </w:r>
       <w:proofErr w:type="gramStart"/>
       <w:r>
@@ -16761,7 +17741,7 @@
           <w:sz w:val="24"/>
           <w:szCs w:val="24"/>
         </w:rPr>
-        <w:t>object(</w:t>
+        <w:t>Calories  30</w:t>
       </w:r>
       <w:proofErr w:type="gramEnd"/>
       <w:r>
@@ -16771,7 +17751,7 @@
           <w:sz w:val="24"/>
           <w:szCs w:val="24"/>
         </w:rPr>
-        <w:t>1)</w:t>
+        <w:t xml:space="preserve"> non-null     float64</w:t>
       </w:r>
     </w:p>
     <w:p>
@@ -16783,14 +17763,45 @@
           <w:szCs w:val="24"/>
         </w:rPr>
       </w:pPr>
-      <w:r>
-        <w:rPr>
-          <w:rFonts w:ascii="Times New Roman" w:hAnsi="Times New Roman" w:cs="Times New Roman"/>
-          <w:bCs/>
-          <w:sz w:val="24"/>
-          <w:szCs w:val="24"/>
-        </w:rPr>
-        <w:t>memory usage: 1.4+ KB</w:t>
+      <w:proofErr w:type="spellStart"/>
+      <w:r>
+        <w:rPr>
+          <w:rFonts w:ascii="Times New Roman" w:hAnsi="Times New Roman" w:cs="Times New Roman"/>
+          <w:bCs/>
+          <w:sz w:val="24"/>
+          <w:szCs w:val="24"/>
+        </w:rPr>
+        <w:t>dtypes</w:t>
+      </w:r>
+      <w:proofErr w:type="spellEnd"/>
+      <w:r>
+        <w:rPr>
+          <w:rFonts w:ascii="Times New Roman" w:hAnsi="Times New Roman" w:cs="Times New Roman"/>
+          <w:bCs/>
+          <w:sz w:val="24"/>
+          <w:szCs w:val="24"/>
+        </w:rPr>
+        <w:t xml:space="preserve">: float64(1), int64(3), </w:t>
+      </w:r>
+      <w:proofErr w:type="gramStart"/>
+      <w:r>
+        <w:rPr>
+          <w:rFonts w:ascii="Times New Roman" w:hAnsi="Times New Roman" w:cs="Times New Roman"/>
+          <w:bCs/>
+          <w:sz w:val="24"/>
+          <w:szCs w:val="24"/>
+        </w:rPr>
+        <w:t>object(</w:t>
+      </w:r>
+      <w:proofErr w:type="gramEnd"/>
+      <w:r>
+        <w:rPr>
+          <w:rFonts w:ascii="Times New Roman" w:hAnsi="Times New Roman" w:cs="Times New Roman"/>
+          <w:bCs/>
+          <w:sz w:val="24"/>
+          <w:szCs w:val="24"/>
+        </w:rPr>
+        <w:t>1)</w:t>
       </w:r>
     </w:p>
     <w:p>
@@ -16802,6 +17813,63 @@
           <w:szCs w:val="24"/>
         </w:rPr>
       </w:pPr>
+      <w:r>
+        <w:rPr>
+          <w:rFonts w:ascii="Times New Roman" w:hAnsi="Times New Roman" w:cs="Times New Roman"/>
+          <w:bCs/>
+          <w:sz w:val="24"/>
+          <w:szCs w:val="24"/>
+        </w:rPr>
+        <w:t>memory usage: 1.4+ KB</w:t>
+      </w:r>
+    </w:p>
+    <w:p>
+      <w:pPr>
+        <w:rPr>
+          <w:rFonts w:ascii="Times New Roman" w:hAnsi="Times New Roman" w:cs="Times New Roman"/>
+          <w:b/>
+          <w:i/>
+          <w:iCs/>
+          <w:sz w:val="24"/>
+          <w:szCs w:val="24"/>
+        </w:rPr>
+      </w:pPr>
+      <w:r>
+        <w:rPr>
+          <w:rFonts w:ascii="Times New Roman" w:hAnsi="Times New Roman" w:cs="Times New Roman"/>
+          <w:b/>
+          <w:i/>
+          <w:iCs/>
+          <w:sz w:val="24"/>
+          <w:szCs w:val="24"/>
+        </w:rPr>
+        <w:lastRenderedPageBreak/>
+        <w:t xml:space="preserve">This code generates descriptive statistics for the numerical columns in the </w:t>
+      </w:r>
+      <w:proofErr w:type="spellStart"/>
+      <w:r>
+        <w:rPr>
+          <w:rFonts w:ascii="Times New Roman" w:hAnsi="Times New Roman" w:cs="Times New Roman"/>
+          <w:b/>
+          <w:i/>
+          <w:iCs/>
+          <w:sz w:val="24"/>
+          <w:szCs w:val="24"/>
+        </w:rPr>
+        <w:t>DataFrame</w:t>
+      </w:r>
+      <w:proofErr w:type="spellEnd"/>
+      <w:r>
+        <w:rPr>
+          <w:rFonts w:ascii="Times New Roman" w:hAnsi="Times New Roman" w:cs="Times New Roman"/>
+          <w:b/>
+          <w:i/>
+          <w:iCs/>
+          <w:sz w:val="24"/>
+          <w:szCs w:val="24"/>
+        </w:rPr>
+        <w:t>, summarizing their central tendency and spread.</w:t>
+      </w:r>
     </w:p>
     <w:p>
       <w:pPr>
@@ -18596,11 +19664,48 @@
       <w:pPr>
         <w:rPr>
           <w:rFonts w:ascii="Times New Roman" w:hAnsi="Times New Roman" w:cs="Times New Roman"/>
-          <w:bCs/>
+          <w:b/>
+          <w:i/>
+          <w:iCs/>
           <w:sz w:val="24"/>
           <w:szCs w:val="24"/>
         </w:rPr>
       </w:pPr>
+      <w:r>
+        <w:rPr>
+          <w:rFonts w:ascii="Times New Roman" w:hAnsi="Times New Roman" w:cs="Times New Roman"/>
+          <w:b/>
+          <w:i/>
+          <w:iCs/>
+          <w:sz w:val="24"/>
+          <w:szCs w:val="24"/>
+        </w:rPr>
+        <w:t xml:space="preserve">This code displays the first five rows of the </w:t>
+      </w:r>
+      <w:proofErr w:type="spellStart"/>
+      <w:r>
+        <w:rPr>
+          <w:rFonts w:ascii="Times New Roman" w:hAnsi="Times New Roman" w:cs="Times New Roman"/>
+          <w:b/>
+          <w:i/>
+          <w:iCs/>
+          <w:sz w:val="24"/>
+          <w:szCs w:val="24"/>
+        </w:rPr>
+        <w:t>DataFrame</w:t>
+      </w:r>
+      <w:proofErr w:type="spellEnd"/>
+      <w:r>
+        <w:rPr>
+          <w:rFonts w:ascii="Times New Roman" w:hAnsi="Times New Roman" w:cs="Times New Roman"/>
+          <w:b/>
+          <w:i/>
+          <w:iCs/>
+          <w:sz w:val="24"/>
+          <w:szCs w:val="24"/>
+        </w:rPr>
+        <w:t>, providing a quick preview of the dataset’s structure and values.</w:t>
+      </w:r>
     </w:p>
     <w:p>
       <w:pPr>
@@ -19390,7 +20495,6 @@
                 <w:sz w:val="24"/>
                 <w:szCs w:val="24"/>
               </w:rPr>
-              <w:lastRenderedPageBreak/>
               <w:t>2</w:t>
             </w:r>
           </w:p>
@@ -20051,11 +21155,48 @@
       <w:pPr>
         <w:rPr>
           <w:rFonts w:ascii="Times New Roman" w:hAnsi="Times New Roman" w:cs="Times New Roman"/>
-          <w:bCs/>
+          <w:b/>
+          <w:i/>
+          <w:iCs/>
           <w:sz w:val="24"/>
           <w:szCs w:val="24"/>
         </w:rPr>
       </w:pPr>
+      <w:r>
+        <w:rPr>
+          <w:rFonts w:ascii="Times New Roman" w:hAnsi="Times New Roman" w:cs="Times New Roman"/>
+          <w:b/>
+          <w:i/>
+          <w:iCs/>
+          <w:sz w:val="24"/>
+          <w:szCs w:val="24"/>
+        </w:rPr>
+        <w:t xml:space="preserve">This code checks each column for missing values and returns the total count of null entries per column in the </w:t>
+      </w:r>
+      <w:proofErr w:type="spellStart"/>
+      <w:r>
+        <w:rPr>
+          <w:rFonts w:ascii="Times New Roman" w:hAnsi="Times New Roman" w:cs="Times New Roman"/>
+          <w:b/>
+          <w:i/>
+          <w:iCs/>
+          <w:sz w:val="24"/>
+          <w:szCs w:val="24"/>
+        </w:rPr>
+        <w:t>DataFrame</w:t>
+      </w:r>
+      <w:proofErr w:type="spellEnd"/>
+      <w:r>
+        <w:rPr>
+          <w:rFonts w:ascii="Times New Roman" w:hAnsi="Times New Roman" w:cs="Times New Roman"/>
+          <w:b/>
+          <w:i/>
+          <w:iCs/>
+          <w:sz w:val="24"/>
+          <w:szCs w:val="24"/>
+        </w:rPr>
+        <w:t>.</w:t>
+      </w:r>
     </w:p>
     <w:p>
       <w:pPr>
@@ -20212,6 +21353,7 @@
           <w:sz w:val="24"/>
           <w:szCs w:val="24"/>
         </w:rPr>
+        <w:lastRenderedPageBreak/>
         <w:t>Calories    2</w:t>
       </w:r>
     </w:p>
@@ -20249,11 +21391,24 @@
       <w:pPr>
         <w:rPr>
           <w:rFonts w:ascii="Times New Roman" w:hAnsi="Times New Roman" w:cs="Times New Roman"/>
-          <w:bCs/>
+          <w:b/>
+          <w:i/>
+          <w:iCs/>
           <w:sz w:val="24"/>
           <w:szCs w:val="24"/>
         </w:rPr>
       </w:pPr>
+      <w:r>
+        <w:rPr>
+          <w:rFonts w:ascii="Times New Roman" w:hAnsi="Times New Roman" w:cs="Times New Roman"/>
+          <w:b/>
+          <w:i/>
+          <w:iCs/>
+          <w:sz w:val="24"/>
+          <w:szCs w:val="24"/>
+        </w:rPr>
+        <w:t>This code calculates the mean of the Calories column, replaces missing values in that column with the mean, and then verifies that no null values remain.</w:t>
+      </w:r>
     </w:p>
     <w:p>
       <w:pPr>
@@ -20618,11 +21773,48 @@
       <w:pPr>
         <w:rPr>
           <w:rFonts w:ascii="Times New Roman" w:hAnsi="Times New Roman" w:cs="Times New Roman"/>
-          <w:bCs/>
+          <w:b/>
+          <w:i/>
+          <w:iCs/>
           <w:sz w:val="24"/>
           <w:szCs w:val="24"/>
         </w:rPr>
       </w:pPr>
+      <w:r>
+        <w:rPr>
+          <w:rFonts w:ascii="Times New Roman" w:hAnsi="Times New Roman" w:cs="Times New Roman"/>
+          <w:b/>
+          <w:i/>
+          <w:iCs/>
+          <w:sz w:val="24"/>
+          <w:szCs w:val="24"/>
+        </w:rPr>
+        <w:t xml:space="preserve">This code sorts the </w:t>
+      </w:r>
+      <w:proofErr w:type="spellStart"/>
+      <w:r>
+        <w:rPr>
+          <w:rFonts w:ascii="Times New Roman" w:hAnsi="Times New Roman" w:cs="Times New Roman"/>
+          <w:b/>
+          <w:i/>
+          <w:iCs/>
+          <w:sz w:val="24"/>
+          <w:szCs w:val="24"/>
+        </w:rPr>
+        <w:t>DataFrame</w:t>
+      </w:r>
+      <w:proofErr w:type="spellEnd"/>
+      <w:r>
+        <w:rPr>
+          <w:rFonts w:ascii="Times New Roman" w:hAnsi="Times New Roman" w:cs="Times New Roman"/>
+          <w:b/>
+          <w:i/>
+          <w:iCs/>
+          <w:sz w:val="24"/>
+          <w:szCs w:val="24"/>
+        </w:rPr>
+        <w:t xml:space="preserve"> by the Date column, resets the index, and then filters the rows where the Date value is missing to identify invalid or unparsed dates.</w:t>
+      </w:r>
     </w:p>
     <w:p>
       <w:pPr>
@@ -21304,112 +22496,47 @@
       <w:pPr>
         <w:rPr>
           <w:rFonts w:ascii="Times New Roman" w:hAnsi="Times New Roman" w:cs="Times New Roman"/>
-          <w:bCs/>
+          <w:b/>
+          <w:i/>
+          <w:iCs/>
           <w:sz w:val="24"/>
           <w:szCs w:val="24"/>
         </w:rPr>
       </w:pPr>
+      <w:r>
+        <w:rPr>
+          <w:rFonts w:ascii="Times New Roman" w:hAnsi="Times New Roman" w:cs="Times New Roman"/>
+          <w:b/>
+          <w:i/>
+          <w:iCs/>
+          <w:sz w:val="24"/>
+          <w:szCs w:val="24"/>
+        </w:rPr>
+        <w:t xml:space="preserve">This code fills missing values in the Date column using forward fill followed by backward fill, ensuring continuity of dates. It then checks the </w:t>
+      </w:r>
       <w:proofErr w:type="spellStart"/>
       <w:r>
         <w:rPr>
           <w:rFonts w:ascii="Times New Roman" w:hAnsi="Times New Roman" w:cs="Times New Roman"/>
-          <w:bCs/>
-          <w:sz w:val="24"/>
-          <w:szCs w:val="24"/>
-        </w:rPr>
-        <w:t>df</w:t>
+          <w:b/>
+          <w:i/>
+          <w:iCs/>
+          <w:sz w:val="24"/>
+          <w:szCs w:val="24"/>
+        </w:rPr>
+        <w:t>DataFrame</w:t>
       </w:r>
       <w:proofErr w:type="spellEnd"/>
       <w:r>
         <w:rPr>
           <w:rFonts w:ascii="Times New Roman" w:hAnsi="Times New Roman" w:cs="Times New Roman"/>
-          <w:bCs/>
-          <w:sz w:val="24"/>
-          <w:szCs w:val="24"/>
-        </w:rPr>
-        <w:t xml:space="preserve">['Date'] = </w:t>
-      </w:r>
-      <w:proofErr w:type="spellStart"/>
-      <w:r>
-        <w:rPr>
-          <w:rFonts w:ascii="Times New Roman" w:hAnsi="Times New Roman" w:cs="Times New Roman"/>
-          <w:bCs/>
-          <w:sz w:val="24"/>
-          <w:szCs w:val="24"/>
-        </w:rPr>
-        <w:t>df</w:t>
-      </w:r>
-      <w:proofErr w:type="spellEnd"/>
-      <w:r>
-        <w:rPr>
-          <w:rFonts w:ascii="Times New Roman" w:hAnsi="Times New Roman" w:cs="Times New Roman"/>
-          <w:bCs/>
-          <w:sz w:val="24"/>
-          <w:szCs w:val="24"/>
-        </w:rPr>
-        <w:t>['Date'</w:t>
-      </w:r>
-      <w:proofErr w:type="gramStart"/>
-      <w:r>
-        <w:rPr>
-          <w:rFonts w:ascii="Times New Roman" w:hAnsi="Times New Roman" w:cs="Times New Roman"/>
-          <w:bCs/>
-          <w:sz w:val="24"/>
-          <w:szCs w:val="24"/>
-        </w:rPr>
-        <w:t>].</w:t>
-      </w:r>
-      <w:proofErr w:type="spellStart"/>
-      <w:r>
-        <w:rPr>
-          <w:rFonts w:ascii="Times New Roman" w:hAnsi="Times New Roman" w:cs="Times New Roman"/>
-          <w:bCs/>
-          <w:sz w:val="24"/>
-          <w:szCs w:val="24"/>
-        </w:rPr>
-        <w:t>ffill</w:t>
-      </w:r>
-      <w:proofErr w:type="spellEnd"/>
-      <w:proofErr w:type="gramEnd"/>
-      <w:r>
-        <w:rPr>
-          <w:rFonts w:ascii="Times New Roman" w:hAnsi="Times New Roman" w:cs="Times New Roman"/>
-          <w:bCs/>
-          <w:sz w:val="24"/>
-          <w:szCs w:val="24"/>
-        </w:rPr>
-        <w:t>(</w:t>
-      </w:r>
-      <w:proofErr w:type="gramStart"/>
-      <w:r>
-        <w:rPr>
-          <w:rFonts w:ascii="Times New Roman" w:hAnsi="Times New Roman" w:cs="Times New Roman"/>
-          <w:bCs/>
-          <w:sz w:val="24"/>
-          <w:szCs w:val="24"/>
-        </w:rPr>
-        <w:t>).</w:t>
-      </w:r>
-      <w:proofErr w:type="spellStart"/>
-      <w:r>
-        <w:rPr>
-          <w:rFonts w:ascii="Times New Roman" w:hAnsi="Times New Roman" w:cs="Times New Roman"/>
-          <w:bCs/>
-          <w:sz w:val="24"/>
-          <w:szCs w:val="24"/>
-        </w:rPr>
-        <w:t>bfill</w:t>
-      </w:r>
-      <w:proofErr w:type="spellEnd"/>
-      <w:proofErr w:type="gramEnd"/>
-      <w:r>
-        <w:rPr>
-          <w:rFonts w:ascii="Times New Roman" w:hAnsi="Times New Roman" w:cs="Times New Roman"/>
-          <w:bCs/>
-          <w:sz w:val="24"/>
-          <w:szCs w:val="24"/>
-        </w:rPr>
-        <w:t>()</w:t>
+          <w:b/>
+          <w:i/>
+          <w:iCs/>
+          <w:sz w:val="24"/>
+          <w:szCs w:val="24"/>
+        </w:rPr>
+        <w:t xml:space="preserve"> to confirm that no missing values remain.</w:t>
       </w:r>
     </w:p>
     <w:p>
@@ -21421,6 +22548,108 @@
           <w:szCs w:val="24"/>
         </w:rPr>
       </w:pPr>
+      <w:proofErr w:type="spellStart"/>
+      <w:r>
+        <w:rPr>
+          <w:rFonts w:ascii="Times New Roman" w:hAnsi="Times New Roman" w:cs="Times New Roman"/>
+          <w:bCs/>
+          <w:sz w:val="24"/>
+          <w:szCs w:val="24"/>
+        </w:rPr>
+        <w:t>df</w:t>
+      </w:r>
+      <w:proofErr w:type="spellEnd"/>
+      <w:r>
+        <w:rPr>
+          <w:rFonts w:ascii="Times New Roman" w:hAnsi="Times New Roman" w:cs="Times New Roman"/>
+          <w:bCs/>
+          <w:sz w:val="24"/>
+          <w:szCs w:val="24"/>
+        </w:rPr>
+        <w:t xml:space="preserve">['Date'] = </w:t>
+      </w:r>
+      <w:proofErr w:type="spellStart"/>
+      <w:r>
+        <w:rPr>
+          <w:rFonts w:ascii="Times New Roman" w:hAnsi="Times New Roman" w:cs="Times New Roman"/>
+          <w:bCs/>
+          <w:sz w:val="24"/>
+          <w:szCs w:val="24"/>
+        </w:rPr>
+        <w:t>df</w:t>
+      </w:r>
+      <w:proofErr w:type="spellEnd"/>
+      <w:r>
+        <w:rPr>
+          <w:rFonts w:ascii="Times New Roman" w:hAnsi="Times New Roman" w:cs="Times New Roman"/>
+          <w:bCs/>
+          <w:sz w:val="24"/>
+          <w:szCs w:val="24"/>
+        </w:rPr>
+        <w:t>['Date'</w:t>
+      </w:r>
+      <w:proofErr w:type="gramStart"/>
+      <w:r>
+        <w:rPr>
+          <w:rFonts w:ascii="Times New Roman" w:hAnsi="Times New Roman" w:cs="Times New Roman"/>
+          <w:bCs/>
+          <w:sz w:val="24"/>
+          <w:szCs w:val="24"/>
+        </w:rPr>
+        <w:t>].</w:t>
+      </w:r>
+      <w:proofErr w:type="spellStart"/>
+      <w:r>
+        <w:rPr>
+          <w:rFonts w:ascii="Times New Roman" w:hAnsi="Times New Roman" w:cs="Times New Roman"/>
+          <w:bCs/>
+          <w:sz w:val="24"/>
+          <w:szCs w:val="24"/>
+        </w:rPr>
+        <w:t>ffill</w:t>
+      </w:r>
+      <w:proofErr w:type="spellEnd"/>
+      <w:proofErr w:type="gramEnd"/>
+      <w:r>
+        <w:rPr>
+          <w:rFonts w:ascii="Times New Roman" w:hAnsi="Times New Roman" w:cs="Times New Roman"/>
+          <w:bCs/>
+          <w:sz w:val="24"/>
+          <w:szCs w:val="24"/>
+        </w:rPr>
+        <w:t>(</w:t>
+      </w:r>
+      <w:proofErr w:type="gramStart"/>
+      <w:r>
+        <w:rPr>
+          <w:rFonts w:ascii="Times New Roman" w:hAnsi="Times New Roman" w:cs="Times New Roman"/>
+          <w:bCs/>
+          <w:sz w:val="24"/>
+          <w:szCs w:val="24"/>
+        </w:rPr>
+        <w:t>).</w:t>
+      </w:r>
+      <w:proofErr w:type="spellStart"/>
+      <w:r>
+        <w:rPr>
+          <w:rFonts w:ascii="Times New Roman" w:hAnsi="Times New Roman" w:cs="Times New Roman"/>
+          <w:bCs/>
+          <w:sz w:val="24"/>
+          <w:szCs w:val="24"/>
+        </w:rPr>
+        <w:t>bfill</w:t>
+      </w:r>
+      <w:proofErr w:type="spellEnd"/>
+      <w:proofErr w:type="gramEnd"/>
+      <w:r>
+        <w:rPr>
+          <w:rFonts w:ascii="Times New Roman" w:hAnsi="Times New Roman" w:cs="Times New Roman"/>
+          <w:bCs/>
+          <w:sz w:val="24"/>
+          <w:szCs w:val="24"/>
+        </w:rPr>
+        <w:t>()</w:t>
+      </w:r>
     </w:p>
     <w:p>
       <w:pPr>
@@ -21440,7 +22669,6 @@
           <w:sz w:val="24"/>
           <w:szCs w:val="24"/>
         </w:rPr>
-        <w:lastRenderedPageBreak/>
         <w:t>df.isna</w:t>
       </w:r>
       <w:proofErr w:type="spellEnd"/>
@@ -21615,11 +22843,24 @@
       <w:pPr>
         <w:rPr>
           <w:rFonts w:ascii="Times New Roman" w:hAnsi="Times New Roman" w:cs="Times New Roman"/>
-          <w:bCs/>
+          <w:b/>
+          <w:i/>
+          <w:iCs/>
           <w:sz w:val="24"/>
           <w:szCs w:val="24"/>
         </w:rPr>
       </w:pPr>
+      <w:r>
+        <w:rPr>
+          <w:rFonts w:ascii="Times New Roman" w:hAnsi="Times New Roman" w:cs="Times New Roman"/>
+          <w:b/>
+          <w:i/>
+          <w:iCs/>
+          <w:sz w:val="24"/>
+          <w:szCs w:val="24"/>
+        </w:rPr>
+        <w:t>This code calculates the most frequent Duration value, computes the interquartile range to determine an upper bound for outliers, and then filters the dataset to identify records with unusually high duration values.</w:t>
+      </w:r>
     </w:p>
     <w:p>
       <w:pPr>
@@ -21638,6 +22879,7 @@
           <w:sz w:val="24"/>
           <w:szCs w:val="24"/>
         </w:rPr>
+        <w:lastRenderedPageBreak/>
         <w:t>duration_mode</w:t>
       </w:r>
       <w:proofErr w:type="spellEnd"/>
@@ -22538,7 +23780,244 @@
       <w:pPr>
         <w:rPr>
           <w:rFonts w:ascii="Times New Roman" w:hAnsi="Times New Roman" w:cs="Times New Roman"/>
-          <w:bCs/>
+          <w:b/>
+          <w:i/>
+          <w:iCs/>
+          <w:sz w:val="24"/>
+          <w:szCs w:val="24"/>
+        </w:rPr>
+      </w:pPr>
+      <w:r>
+        <w:rPr>
+          <w:rFonts w:ascii="Times New Roman" w:hAnsi="Times New Roman" w:cs="Times New Roman"/>
+          <w:b/>
+          <w:i/>
+          <w:iCs/>
+          <w:sz w:val="24"/>
+          <w:szCs w:val="24"/>
+        </w:rPr>
+        <w:t>This code replaces Duration values that exceed the calculated upper bound with the mode of the Duration column, effectively treating high outliers.</w:t>
+      </w:r>
+    </w:p>
+    <w:p>
+      <w:pPr>
+        <w:rPr>
+          <w:rFonts w:ascii="Times New Roman" w:hAnsi="Times New Roman" w:cs="Times New Roman"/>
+          <w:bCs/>
+          <w:sz w:val="24"/>
+          <w:szCs w:val="24"/>
+        </w:rPr>
+      </w:pPr>
+      <w:proofErr w:type="spellStart"/>
+      <w:r>
+        <w:rPr>
+          <w:rFonts w:ascii="Times New Roman" w:hAnsi="Times New Roman" w:cs="Times New Roman"/>
+          <w:bCs/>
+          <w:sz w:val="24"/>
+          <w:szCs w:val="24"/>
+        </w:rPr>
+        <w:t>df.loc</w:t>
+      </w:r>
+      <w:proofErr w:type="spellEnd"/>
+      <w:r>
+        <w:rPr>
+          <w:rFonts w:ascii="Times New Roman" w:hAnsi="Times New Roman" w:cs="Times New Roman"/>
+          <w:bCs/>
+          <w:sz w:val="24"/>
+          <w:szCs w:val="24"/>
+        </w:rPr>
+        <w:t>[</w:t>
+      </w:r>
+      <w:proofErr w:type="spellStart"/>
+      <w:r>
+        <w:rPr>
+          <w:rFonts w:ascii="Times New Roman" w:hAnsi="Times New Roman" w:cs="Times New Roman"/>
+          <w:bCs/>
+          <w:sz w:val="24"/>
+          <w:szCs w:val="24"/>
+        </w:rPr>
+        <w:t>df</w:t>
+      </w:r>
+      <w:proofErr w:type="spellEnd"/>
+      <w:r>
+        <w:rPr>
+          <w:rFonts w:ascii="Times New Roman" w:hAnsi="Times New Roman" w:cs="Times New Roman"/>
+          <w:bCs/>
+          <w:sz w:val="24"/>
+          <w:szCs w:val="24"/>
+        </w:rPr>
+        <w:t xml:space="preserve">['Duration'] &gt; </w:t>
+      </w:r>
+      <w:proofErr w:type="spellStart"/>
+      <w:r>
+        <w:rPr>
+          <w:rFonts w:ascii="Times New Roman" w:hAnsi="Times New Roman" w:cs="Times New Roman"/>
+          <w:bCs/>
+          <w:sz w:val="24"/>
+          <w:szCs w:val="24"/>
+        </w:rPr>
+        <w:t>upper_bound</w:t>
+      </w:r>
+      <w:proofErr w:type="spellEnd"/>
+      <w:r>
+        <w:rPr>
+          <w:rFonts w:ascii="Times New Roman" w:hAnsi="Times New Roman" w:cs="Times New Roman"/>
+          <w:bCs/>
+          <w:sz w:val="24"/>
+          <w:szCs w:val="24"/>
+        </w:rPr>
+        <w:t xml:space="preserve">, 'Duration'] = </w:t>
+      </w:r>
+      <w:proofErr w:type="spellStart"/>
+      <w:r>
+        <w:rPr>
+          <w:rFonts w:ascii="Times New Roman" w:hAnsi="Times New Roman" w:cs="Times New Roman"/>
+          <w:bCs/>
+          <w:sz w:val="24"/>
+          <w:szCs w:val="24"/>
+        </w:rPr>
+        <w:t>duration_mode</w:t>
+      </w:r>
+      <w:proofErr w:type="spellEnd"/>
+    </w:p>
+    <w:p>
+      <w:pPr>
+        <w:rPr>
+          <w:rFonts w:ascii="Times New Roman" w:hAnsi="Times New Roman" w:cs="Times New Roman"/>
+          <w:b/>
+          <w:i/>
+          <w:iCs/>
+          <w:sz w:val="24"/>
+          <w:szCs w:val="24"/>
+        </w:rPr>
+      </w:pPr>
+      <w:r>
+        <w:rPr>
+          <w:rFonts w:ascii="Times New Roman" w:hAnsi="Times New Roman" w:cs="Times New Roman"/>
+          <w:b/>
+          <w:i/>
+          <w:iCs/>
+          <w:sz w:val="24"/>
+          <w:szCs w:val="24"/>
+        </w:rPr>
+        <w:t xml:space="preserve">This code removes duplicate rows from the </w:t>
+      </w:r>
+      <w:proofErr w:type="spellStart"/>
+      <w:r>
+        <w:rPr>
+          <w:rFonts w:ascii="Times New Roman" w:hAnsi="Times New Roman" w:cs="Times New Roman"/>
+          <w:b/>
+          <w:i/>
+          <w:iCs/>
+          <w:sz w:val="24"/>
+          <w:szCs w:val="24"/>
+        </w:rPr>
+        <w:t>DataFrame</w:t>
+      </w:r>
+      <w:proofErr w:type="spellEnd"/>
+      <w:r>
+        <w:rPr>
+          <w:rFonts w:ascii="Times New Roman" w:hAnsi="Times New Roman" w:cs="Times New Roman"/>
+          <w:b/>
+          <w:i/>
+          <w:iCs/>
+          <w:sz w:val="24"/>
+          <w:szCs w:val="24"/>
+        </w:rPr>
+        <w:t xml:space="preserve"> in place, ensuring that each record in the dataset is unique.</w:t>
+      </w:r>
+    </w:p>
+    <w:p>
+      <w:pPr>
+        <w:rPr>
+          <w:rFonts w:ascii="Times New Roman" w:hAnsi="Times New Roman" w:cs="Times New Roman"/>
+          <w:bCs/>
+          <w:sz w:val="24"/>
+          <w:szCs w:val="24"/>
+        </w:rPr>
+      </w:pPr>
+      <w:proofErr w:type="spellStart"/>
+      <w:proofErr w:type="gramStart"/>
+      <w:r>
+        <w:rPr>
+          <w:rFonts w:ascii="Times New Roman" w:hAnsi="Times New Roman" w:cs="Times New Roman"/>
+          <w:bCs/>
+          <w:sz w:val="24"/>
+          <w:szCs w:val="24"/>
+        </w:rPr>
+        <w:t>df.drop</w:t>
+      </w:r>
+      <w:proofErr w:type="gramEnd"/>
+      <w:r>
+        <w:rPr>
+          <w:rFonts w:ascii="Times New Roman" w:hAnsi="Times New Roman" w:cs="Times New Roman"/>
+          <w:bCs/>
+          <w:sz w:val="24"/>
+          <w:szCs w:val="24"/>
+        </w:rPr>
+        <w:t>_duplicates</w:t>
+      </w:r>
+      <w:proofErr w:type="spellEnd"/>
+      <w:r>
+        <w:rPr>
+          <w:rFonts w:ascii="Times New Roman" w:hAnsi="Times New Roman" w:cs="Times New Roman"/>
+          <w:bCs/>
+          <w:sz w:val="24"/>
+          <w:szCs w:val="24"/>
+        </w:rPr>
+        <w:t>(</w:t>
+      </w:r>
+      <w:proofErr w:type="spellStart"/>
+      <w:r>
+        <w:rPr>
+          <w:rFonts w:ascii="Times New Roman" w:hAnsi="Times New Roman" w:cs="Times New Roman"/>
+          <w:bCs/>
+          <w:sz w:val="24"/>
+          <w:szCs w:val="24"/>
+        </w:rPr>
+        <w:t>inplace</w:t>
+      </w:r>
+      <w:proofErr w:type="spellEnd"/>
+      <w:r>
+        <w:rPr>
+          <w:rFonts w:ascii="Times New Roman" w:hAnsi="Times New Roman" w:cs="Times New Roman"/>
+          <w:bCs/>
+          <w:sz w:val="24"/>
+          <w:szCs w:val="24"/>
+        </w:rPr>
+        <w:t>=True)</w:t>
+      </w:r>
+    </w:p>
+    <w:p>
+      <w:pPr>
+        <w:rPr>
+          <w:rFonts w:ascii="Times New Roman" w:hAnsi="Times New Roman" w:cs="Times New Roman"/>
+          <w:b/>
+          <w:i/>
+          <w:iCs/>
+          <w:sz w:val="24"/>
+          <w:szCs w:val="24"/>
+        </w:rPr>
+      </w:pPr>
+      <w:r>
+        <w:rPr>
+          <w:rFonts w:ascii="Times New Roman" w:hAnsi="Times New Roman" w:cs="Times New Roman"/>
+          <w:b/>
+          <w:i/>
+          <w:iCs/>
+          <w:sz w:val="24"/>
+          <w:szCs w:val="24"/>
+        </w:rPr>
+        <w:t>Scaling is a data preprocessing technique that adjusts the range of numerical features so they are on a similar scale. It prevents features with larger values from dominating the learning process and improves the performance and convergence of many machine learning algorithms, especially distance-based and gradient-based models.</w:t>
+      </w:r>
+    </w:p>
+    <w:p>
+      <w:pPr>
+        <w:rPr>
+          <w:rFonts w:ascii="Times New Roman" w:hAnsi="Times New Roman" w:cs="Times New Roman"/>
+          <w:b/>
+          <w:i/>
+          <w:iCs/>
           <w:sz w:val="24"/>
           <w:szCs w:val="24"/>
         </w:rPr>
@@ -22548,163 +24027,95 @@
       <w:pPr>
         <w:rPr>
           <w:rFonts w:ascii="Times New Roman" w:hAnsi="Times New Roman" w:cs="Times New Roman"/>
-          <w:bCs/>
+          <w:b/>
+          <w:i/>
+          <w:iCs/>
           <w:sz w:val="24"/>
           <w:szCs w:val="24"/>
         </w:rPr>
       </w:pPr>
-      <w:proofErr w:type="spellStart"/>
-      <w:r>
-        <w:rPr>
-          <w:rFonts w:ascii="Times New Roman" w:hAnsi="Times New Roman" w:cs="Times New Roman"/>
-          <w:bCs/>
-          <w:sz w:val="24"/>
-          <w:szCs w:val="24"/>
-        </w:rPr>
-        <w:t>df.loc</w:t>
-      </w:r>
-      <w:proofErr w:type="spellEnd"/>
-      <w:r>
-        <w:rPr>
-          <w:rFonts w:ascii="Times New Roman" w:hAnsi="Times New Roman" w:cs="Times New Roman"/>
-          <w:bCs/>
-          <w:sz w:val="24"/>
-          <w:szCs w:val="24"/>
-        </w:rPr>
-        <w:t>[</w:t>
-      </w:r>
-      <w:proofErr w:type="spellStart"/>
-      <w:r>
-        <w:rPr>
-          <w:rFonts w:ascii="Times New Roman" w:hAnsi="Times New Roman" w:cs="Times New Roman"/>
-          <w:bCs/>
-          <w:sz w:val="24"/>
-          <w:szCs w:val="24"/>
-        </w:rPr>
-        <w:t>df</w:t>
-      </w:r>
-      <w:proofErr w:type="spellEnd"/>
-      <w:r>
-        <w:rPr>
-          <w:rFonts w:ascii="Times New Roman" w:hAnsi="Times New Roman" w:cs="Times New Roman"/>
-          <w:bCs/>
-          <w:sz w:val="24"/>
-          <w:szCs w:val="24"/>
-        </w:rPr>
-        <w:t xml:space="preserve">['Duration'] &gt; </w:t>
-      </w:r>
-      <w:proofErr w:type="spellStart"/>
-      <w:r>
-        <w:rPr>
-          <w:rFonts w:ascii="Times New Roman" w:hAnsi="Times New Roman" w:cs="Times New Roman"/>
-          <w:bCs/>
-          <w:sz w:val="24"/>
-          <w:szCs w:val="24"/>
-        </w:rPr>
-        <w:t>upper_bound</w:t>
-      </w:r>
-      <w:proofErr w:type="spellEnd"/>
-      <w:r>
-        <w:rPr>
-          <w:rFonts w:ascii="Times New Roman" w:hAnsi="Times New Roman" w:cs="Times New Roman"/>
-          <w:bCs/>
-          <w:sz w:val="24"/>
-          <w:szCs w:val="24"/>
-        </w:rPr>
-        <w:t xml:space="preserve">, 'Duration'] = </w:t>
-      </w:r>
-      <w:proofErr w:type="spellStart"/>
-      <w:r>
-        <w:rPr>
-          <w:rFonts w:ascii="Times New Roman" w:hAnsi="Times New Roman" w:cs="Times New Roman"/>
-          <w:bCs/>
-          <w:sz w:val="24"/>
-          <w:szCs w:val="24"/>
-        </w:rPr>
-        <w:t>duration_mode</w:t>
-      </w:r>
-      <w:proofErr w:type="spellEnd"/>
+      <w:r>
+        <w:rPr>
+          <w:rFonts w:ascii="Times New Roman" w:hAnsi="Times New Roman" w:cs="Times New Roman"/>
+          <w:b/>
+          <w:i/>
+          <w:iCs/>
+          <w:sz w:val="24"/>
+          <w:szCs w:val="24"/>
+        </w:rPr>
+        <w:t>Standard scaling (Z-score normalization) rescales numerical features so that they have a mean of 0 and a standard deviation of 1. This helps algorithms treat all features equally and improves model stability, especially for methods sensitive to feature magnitude.</w:t>
+      </w:r>
     </w:p>
     <w:p>
       <w:pPr>
         <w:rPr>
           <w:rFonts w:ascii="Times New Roman" w:hAnsi="Times New Roman" w:cs="Times New Roman"/>
-          <w:bCs/>
+          <w:b/>
+          <w:i/>
+          <w:iCs/>
           <w:sz w:val="24"/>
           <w:szCs w:val="24"/>
         </w:rPr>
       </w:pPr>
-    </w:p>
-    <w:p>
-      <w:pPr>
-        <w:rPr>
-          <w:rFonts w:ascii="Times New Roman" w:hAnsi="Times New Roman" w:cs="Times New Roman"/>
-          <w:bCs/>
-          <w:sz w:val="24"/>
-          <w:szCs w:val="24"/>
-        </w:rPr>
-      </w:pPr>
+      <w:r>
+        <w:rPr>
+          <w:rFonts w:ascii="Times New Roman" w:hAnsi="Times New Roman" w:cs="Times New Roman"/>
+          <w:b/>
+          <w:i/>
+          <w:iCs/>
+          <w:sz w:val="24"/>
+          <w:szCs w:val="24"/>
+        </w:rPr>
+        <w:t xml:space="preserve">This code creates a </w:t>
+      </w:r>
       <w:proofErr w:type="spellStart"/>
-      <w:proofErr w:type="gramStart"/>
-      <w:r>
-        <w:rPr>
-          <w:rFonts w:ascii="Times New Roman" w:hAnsi="Times New Roman" w:cs="Times New Roman"/>
-          <w:bCs/>
-          <w:sz w:val="24"/>
-          <w:szCs w:val="24"/>
-        </w:rPr>
-        <w:t>df.drop</w:t>
-      </w:r>
-      <w:proofErr w:type="gramEnd"/>
-      <w:r>
-        <w:rPr>
-          <w:rFonts w:ascii="Times New Roman" w:hAnsi="Times New Roman" w:cs="Times New Roman"/>
-          <w:bCs/>
-          <w:sz w:val="24"/>
-          <w:szCs w:val="24"/>
-        </w:rPr>
-        <w:t>_duplicates</w:t>
+      <w:r>
+        <w:rPr>
+          <w:rFonts w:ascii="Times New Roman" w:hAnsi="Times New Roman" w:cs="Times New Roman"/>
+          <w:b/>
+          <w:i/>
+          <w:iCs/>
+          <w:sz w:val="24"/>
+          <w:szCs w:val="24"/>
+        </w:rPr>
+        <w:t>StandardScaler</w:t>
       </w:r>
       <w:proofErr w:type="spellEnd"/>
       <w:r>
         <w:rPr>
           <w:rFonts w:ascii="Times New Roman" w:hAnsi="Times New Roman" w:cs="Times New Roman"/>
-          <w:bCs/>
-          <w:sz w:val="24"/>
-          <w:szCs w:val="24"/>
-        </w:rPr>
-        <w:t>(</w:t>
+          <w:b/>
+          <w:i/>
+          <w:iCs/>
+          <w:sz w:val="24"/>
+          <w:szCs w:val="24"/>
+        </w:rPr>
+        <w:t xml:space="preserve">, makes a copy of the dataset, and applies standard scaling to the selected numerical columns. The transformed values replace the original ones, and the first few rows of the scaled </w:t>
       </w:r>
       <w:proofErr w:type="spellStart"/>
       <w:r>
         <w:rPr>
           <w:rFonts w:ascii="Times New Roman" w:hAnsi="Times New Roman" w:cs="Times New Roman"/>
-          <w:bCs/>
-          <w:sz w:val="24"/>
-          <w:szCs w:val="24"/>
-        </w:rPr>
-        <w:t>inplace</w:t>
+          <w:b/>
+          <w:i/>
+          <w:iCs/>
+          <w:sz w:val="24"/>
+          <w:szCs w:val="24"/>
+        </w:rPr>
+        <w:t>DataFrame</w:t>
       </w:r>
       <w:proofErr w:type="spellEnd"/>
       <w:r>
         <w:rPr>
           <w:rFonts w:ascii="Times New Roman" w:hAnsi="Times New Roman" w:cs="Times New Roman"/>
-          <w:bCs/>
-          <w:sz w:val="24"/>
-          <w:szCs w:val="24"/>
-        </w:rPr>
-        <w:t>=True)</w:t>
-      </w:r>
-    </w:p>
-    <w:p>
-      <w:pPr>
-        <w:rPr>
-          <w:rFonts w:ascii="Times New Roman" w:hAnsi="Times New Roman" w:cs="Times New Roman"/>
-          <w:bCs/>
-          <w:sz w:val="24"/>
-          <w:szCs w:val="24"/>
-        </w:rPr>
-      </w:pPr>
+          <w:b/>
+          <w:i/>
+          <w:iCs/>
+          <w:sz w:val="24"/>
+          <w:szCs w:val="24"/>
+        </w:rPr>
+        <w:t xml:space="preserve"> are displayed.</w:t>
+      </w:r>
     </w:p>
     <w:p>
       <w:pPr>
@@ -24417,11 +25828,91 @@
       <w:pPr>
         <w:rPr>
           <w:rFonts w:ascii="Times New Roman" w:hAnsi="Times New Roman" w:cs="Times New Roman"/>
-          <w:bCs/>
+          <w:b/>
+          <w:bCs/>
+          <w:i/>
+          <w:iCs/>
           <w:sz w:val="24"/>
           <w:szCs w:val="24"/>
         </w:rPr>
       </w:pPr>
+      <w:r>
+        <w:rPr>
+          <w:rFonts w:ascii="Times New Roman" w:hAnsi="Times New Roman" w:cs="Times New Roman"/>
+          <w:b/>
+          <w:bCs/>
+          <w:i/>
+          <w:iCs/>
+          <w:sz w:val="24"/>
+          <w:szCs w:val="24"/>
+        </w:rPr>
+        <w:t>Min–Max scaling rescales numerical features to a fixed range, usually between 0 and 1. It preserves the original distribution shape while ensuring all values lie within the same bounded interval.</w:t>
+      </w:r>
+      <w:r>
+        <w:rPr>
+          <w:rFonts w:ascii="Times New Roman" w:hAnsi="Times New Roman" w:cs="Times New Roman"/>
+          <w:b/>
+          <w:bCs/>
+          <w:i/>
+          <w:iCs/>
+          <w:sz w:val="24"/>
+          <w:szCs w:val="24"/>
+        </w:rPr>
+        <w:br/>
+        <w:t xml:space="preserve">This code initializes a </w:t>
+      </w:r>
+      <w:proofErr w:type="spellStart"/>
+      <w:r>
+        <w:rPr>
+          <w:rFonts w:ascii="Times New Roman" w:hAnsi="Times New Roman" w:cs="Times New Roman"/>
+          <w:b/>
+          <w:bCs/>
+          <w:i/>
+          <w:iCs/>
+          <w:sz w:val="24"/>
+          <w:szCs w:val="24"/>
+        </w:rPr>
+        <w:t>MinMaxScaler</w:t>
+      </w:r>
+      <w:proofErr w:type="spellEnd"/>
+      <w:r>
+        <w:rPr>
+          <w:rFonts w:ascii="Times New Roman" w:hAnsi="Times New Roman" w:cs="Times New Roman"/>
+          <w:b/>
+          <w:bCs/>
+          <w:i/>
+          <w:iCs/>
+          <w:sz w:val="24"/>
+          <w:szCs w:val="24"/>
+        </w:rPr>
+        <w:t xml:space="preserve">, creates a copy of the </w:t>
+      </w:r>
+      <w:proofErr w:type="spellStart"/>
+      <w:r>
+        <w:rPr>
+          <w:rFonts w:ascii="Times New Roman" w:hAnsi="Times New Roman" w:cs="Times New Roman"/>
+          <w:b/>
+          <w:bCs/>
+          <w:i/>
+          <w:iCs/>
+          <w:sz w:val="24"/>
+          <w:szCs w:val="24"/>
+        </w:rPr>
+        <w:t>DataFrame</w:t>
+      </w:r>
+      <w:proofErr w:type="spellEnd"/>
+      <w:r>
+        <w:rPr>
+          <w:rFonts w:ascii="Times New Roman" w:hAnsi="Times New Roman" w:cs="Times New Roman"/>
+          <w:b/>
+          <w:bCs/>
+          <w:i/>
+          <w:iCs/>
+          <w:sz w:val="24"/>
+          <w:szCs w:val="24"/>
+        </w:rPr>
+        <w:t>, and applies min–max scaling to the selected numerical columns. The scaled values replace the originals, and the first few rows of the transformed dataset are displayed.</w:t>
+      </w:r>
     </w:p>
     <w:p>
       <w:pPr>
@@ -26133,11 +27624,96 @@
       <w:pPr>
         <w:rPr>
           <w:rFonts w:ascii="Times New Roman" w:hAnsi="Times New Roman" w:cs="Times New Roman"/>
-          <w:bCs/>
+          <w:b/>
+          <w:i/>
+          <w:iCs/>
           <w:sz w:val="24"/>
           <w:szCs w:val="24"/>
         </w:rPr>
       </w:pPr>
+      <w:r>
+        <w:rPr>
+          <w:rFonts w:ascii="Times New Roman" w:hAnsi="Times New Roman" w:cs="Times New Roman"/>
+          <w:b/>
+          <w:i/>
+          <w:iCs/>
+          <w:sz w:val="24"/>
+          <w:szCs w:val="24"/>
+        </w:rPr>
+        <w:t>Robust scaling scales features using the median and interquartile range (IQR), making it less sensitive to outliers compared to standard and min–max scaling.</w:t>
+      </w:r>
+      <w:r>
+        <w:rPr>
+          <w:rFonts w:ascii="Times New Roman" w:hAnsi="Times New Roman" w:cs="Times New Roman"/>
+          <w:b/>
+          <w:i/>
+          <w:iCs/>
+          <w:sz w:val="24"/>
+          <w:szCs w:val="24"/>
+        </w:rPr>
+        <w:br/>
+        <w:t xml:space="preserve">This code creates a </w:t>
+      </w:r>
+      <w:proofErr w:type="spellStart"/>
+      <w:r>
+        <w:rPr>
+          <w:rFonts w:ascii="Times New Roman" w:hAnsi="Times New Roman" w:cs="Times New Roman"/>
+          <w:b/>
+          <w:i/>
+          <w:iCs/>
+          <w:sz w:val="24"/>
+          <w:szCs w:val="24"/>
+        </w:rPr>
+        <w:t>RobustScaler</w:t>
+      </w:r>
+      <w:proofErr w:type="spellEnd"/>
+      <w:r>
+        <w:rPr>
+          <w:rFonts w:ascii="Times New Roman" w:hAnsi="Times New Roman" w:cs="Times New Roman"/>
+          <w:b/>
+          <w:i/>
+          <w:iCs/>
+          <w:sz w:val="24"/>
+          <w:szCs w:val="24"/>
+        </w:rPr>
+        <w:t xml:space="preserve">, copies the dataset, and applies robust scaling to the selected numerical </w:t>
+      </w:r>
+      <w:r>
+        <w:rPr>
+          <w:rFonts w:ascii="Times New Roman" w:hAnsi="Times New Roman" w:cs="Times New Roman"/>
+          <w:b/>
+          <w:i/>
+          <w:iCs/>
+          <w:sz w:val="24"/>
+          <w:szCs w:val="24"/>
+        </w:rPr>
+        <w:lastRenderedPageBreak/>
+        <w:t xml:space="preserve">columns. The transformed values replace the original ones, and the first few rows of the scaled </w:t>
+      </w:r>
+      <w:proofErr w:type="spellStart"/>
+      <w:r>
+        <w:rPr>
+          <w:rFonts w:ascii="Times New Roman" w:hAnsi="Times New Roman" w:cs="Times New Roman"/>
+          <w:b/>
+          <w:i/>
+          <w:iCs/>
+          <w:sz w:val="24"/>
+          <w:szCs w:val="24"/>
+        </w:rPr>
+        <w:t>DataFrame</w:t>
+      </w:r>
+      <w:proofErr w:type="spellEnd"/>
+      <w:r>
+        <w:rPr>
+          <w:rFonts w:ascii="Times New Roman" w:hAnsi="Times New Roman" w:cs="Times New Roman"/>
+          <w:b/>
+          <w:i/>
+          <w:iCs/>
+          <w:sz w:val="24"/>
+          <w:szCs w:val="24"/>
+        </w:rPr>
+        <w:t xml:space="preserve"> are displayed.</w:t>
+      </w:r>
     </w:p>
     <w:p>
       <w:pPr>
@@ -26321,7 +27897,6 @@
           <w:sz w:val="24"/>
           <w:szCs w:val="24"/>
         </w:rPr>
-        <w:lastRenderedPageBreak/>
         <w:t>df_robust</w:t>
       </w:r>
       <w:proofErr w:type="spellEnd"/>
@@ -27850,11 +29425,121 @@
       <w:pPr>
         <w:rPr>
           <w:rFonts w:ascii="Times New Roman" w:hAnsi="Times New Roman" w:cs="Times New Roman"/>
-          <w:bCs/>
+          <w:b/>
+          <w:i/>
+          <w:iCs/>
           <w:sz w:val="24"/>
           <w:szCs w:val="24"/>
         </w:rPr>
       </w:pPr>
+      <w:proofErr w:type="spellStart"/>
+      <w:r>
+        <w:rPr>
+          <w:rFonts w:ascii="Times New Roman" w:hAnsi="Times New Roman" w:cs="Times New Roman"/>
+          <w:b/>
+          <w:i/>
+          <w:iCs/>
+          <w:sz w:val="24"/>
+          <w:szCs w:val="24"/>
+        </w:rPr>
+        <w:t>MaxAbs</w:t>
+      </w:r>
+      <w:proofErr w:type="spellEnd"/>
+      <w:r>
+        <w:rPr>
+          <w:rFonts w:ascii="Times New Roman" w:hAnsi="Times New Roman" w:cs="Times New Roman"/>
+          <w:b/>
+          <w:i/>
+          <w:iCs/>
+          <w:sz w:val="24"/>
+          <w:szCs w:val="24"/>
+        </w:rPr>
+        <w:t xml:space="preserve"> scaling scales features by dividing each value by the maximum absolute value of that feature, resulting in values within the range −1 to 1. It preserves sparsity and does not shift the data’s </w:t>
+      </w:r>
+      <w:proofErr w:type="spellStart"/>
+      <w:r>
+        <w:rPr>
+          <w:rFonts w:ascii="Times New Roman" w:hAnsi="Times New Roman" w:cs="Times New Roman"/>
+          <w:b/>
+          <w:i/>
+          <w:iCs/>
+          <w:sz w:val="24"/>
+          <w:szCs w:val="24"/>
+        </w:rPr>
+        <w:t>center</w:t>
+      </w:r>
+      <w:proofErr w:type="spellEnd"/>
+      <w:r>
+        <w:rPr>
+          <w:rFonts w:ascii="Times New Roman" w:hAnsi="Times New Roman" w:cs="Times New Roman"/>
+          <w:b/>
+          <w:i/>
+          <w:iCs/>
+          <w:sz w:val="24"/>
+          <w:szCs w:val="24"/>
+        </w:rPr>
+        <w:t>.</w:t>
+      </w:r>
+      <w:r>
+        <w:rPr>
+          <w:rFonts w:ascii="Times New Roman" w:hAnsi="Times New Roman" w:cs="Times New Roman"/>
+          <w:b/>
+          <w:i/>
+          <w:iCs/>
+          <w:sz w:val="24"/>
+          <w:szCs w:val="24"/>
+        </w:rPr>
+        <w:br/>
+        <w:t xml:space="preserve">This code initializes a </w:t>
+      </w:r>
+      <w:proofErr w:type="spellStart"/>
+      <w:r>
+        <w:rPr>
+          <w:rFonts w:ascii="Times New Roman" w:hAnsi="Times New Roman" w:cs="Times New Roman"/>
+          <w:b/>
+          <w:i/>
+          <w:iCs/>
+          <w:sz w:val="24"/>
+          <w:szCs w:val="24"/>
+        </w:rPr>
+        <w:t>MaxAbsScaler</w:t>
+      </w:r>
+      <w:proofErr w:type="spellEnd"/>
+      <w:r>
+        <w:rPr>
+          <w:rFonts w:ascii="Times New Roman" w:hAnsi="Times New Roman" w:cs="Times New Roman"/>
+          <w:b/>
+          <w:i/>
+          <w:iCs/>
+          <w:sz w:val="24"/>
+          <w:szCs w:val="24"/>
+        </w:rPr>
+        <w:t xml:space="preserve">, creates a copy of the </w:t>
+      </w:r>
+      <w:proofErr w:type="spellStart"/>
+      <w:r>
+        <w:rPr>
+          <w:rFonts w:ascii="Times New Roman" w:hAnsi="Times New Roman" w:cs="Times New Roman"/>
+          <w:b/>
+          <w:i/>
+          <w:iCs/>
+          <w:sz w:val="24"/>
+          <w:szCs w:val="24"/>
+        </w:rPr>
+        <w:t>DataFrame</w:t>
+      </w:r>
+      <w:proofErr w:type="spellEnd"/>
+      <w:r>
+        <w:rPr>
+          <w:rFonts w:ascii="Times New Roman" w:hAnsi="Times New Roman" w:cs="Times New Roman"/>
+          <w:b/>
+          <w:i/>
+          <w:iCs/>
+          <w:sz w:val="24"/>
+          <w:szCs w:val="24"/>
+        </w:rPr>
+        <w:t>, and applies max-absolute scaling to the selected numerical columns. The scaled values replace the original ones, and the first few rows of the transformed dataset are displayed.</w:t>
+      </w:r>
     </w:p>
     <w:p>
       <w:pPr>
@@ -28906,6 +30591,7 @@
                 <w:sz w:val="24"/>
                 <w:szCs w:val="24"/>
               </w:rPr>
+              <w:lastRenderedPageBreak/>
               <w:t>2</w:t>
             </w:r>
           </w:p>
@@ -29576,7 +31262,32 @@
       <w:pPr>
         <w:rPr>
           <w:rFonts w:ascii="Times New Roman" w:hAnsi="Times New Roman" w:cs="Times New Roman"/>
-          <w:bCs/>
+          <w:b/>
+          <w:i/>
+          <w:iCs/>
+          <w:sz w:val="24"/>
+          <w:szCs w:val="24"/>
+        </w:rPr>
+      </w:pPr>
+      <w:r>
+        <w:rPr>
+          <w:rFonts w:ascii="Times New Roman" w:hAnsi="Times New Roman" w:cs="Times New Roman"/>
+          <w:b/>
+          <w:i/>
+          <w:iCs/>
+          <w:sz w:val="24"/>
+          <w:szCs w:val="24"/>
+        </w:rPr>
+        <w:t>Encoding is a data preprocessing technique used to convert categorical or non-numeric data into numerical form so that it can be understood by machine learning algorithms. Most ML models work only with numbers, so encoding ensures that categorical information (such as dates, labels, or categories) is represented in a meaningful numeric format without losing essential patterns. The choice of encoding method depends on whether the categories have an order, are purely nominal, or represent structured information like time.</w:t>
+      </w:r>
+    </w:p>
+    <w:p>
+      <w:pPr>
+        <w:rPr>
+          <w:rFonts w:ascii="Times New Roman" w:hAnsi="Times New Roman" w:cs="Times New Roman"/>
+          <w:b/>
+          <w:i/>
+          <w:iCs/>
           <w:sz w:val="24"/>
           <w:szCs w:val="24"/>
         </w:rPr>
@@ -29586,6 +31297,3141 @@
       <w:pPr>
         <w:rPr>
           <w:rFonts w:ascii="Times New Roman" w:hAnsi="Times New Roman" w:cs="Times New Roman"/>
+          <w:b/>
+          <w:i/>
+          <w:iCs/>
+          <w:sz w:val="24"/>
+          <w:szCs w:val="24"/>
+        </w:rPr>
+      </w:pPr>
+      <w:r>
+        <w:rPr>
+          <w:rFonts w:ascii="Times New Roman" w:hAnsi="Times New Roman" w:cs="Times New Roman"/>
+          <w:b/>
+          <w:i/>
+          <w:iCs/>
+          <w:sz w:val="24"/>
+          <w:szCs w:val="24"/>
+        </w:rPr>
+        <w:t xml:space="preserve">This code applies </w:t>
+      </w:r>
+      <w:r>
+        <w:rPr>
+          <w:rFonts w:ascii="Times New Roman" w:hAnsi="Times New Roman" w:cs="Times New Roman"/>
+          <w:b/>
+          <w:bCs/>
+          <w:i/>
+          <w:iCs/>
+          <w:sz w:val="24"/>
+          <w:szCs w:val="24"/>
+        </w:rPr>
+        <w:t>label encoding</w:t>
+      </w:r>
+      <w:r>
+        <w:rPr>
+          <w:rFonts w:ascii="Times New Roman" w:hAnsi="Times New Roman" w:cs="Times New Roman"/>
+          <w:b/>
+          <w:i/>
+          <w:iCs/>
+          <w:sz w:val="24"/>
+          <w:szCs w:val="24"/>
+        </w:rPr>
+        <w:t xml:space="preserve"> to the Date column by converting each unique date into a unique integer value. A copy of the dataset is used to preserve the original data, and the first few rows are displayed to show the original dates alongside their encoded numerical labels.</w:t>
+      </w:r>
+    </w:p>
+    <w:p>
+      <w:pPr>
+        <w:rPr>
+          <w:rFonts w:ascii="Times New Roman" w:hAnsi="Times New Roman" w:cs="Times New Roman"/>
+          <w:bCs/>
+          <w:sz w:val="24"/>
+          <w:szCs w:val="24"/>
+        </w:rPr>
+      </w:pPr>
+      <w:r>
+        <w:rPr>
+          <w:rFonts w:ascii="Times New Roman" w:hAnsi="Times New Roman" w:cs="Times New Roman"/>
+          <w:bCs/>
+          <w:sz w:val="24"/>
+          <w:szCs w:val="24"/>
+        </w:rPr>
+        <w:t xml:space="preserve">from </w:t>
+      </w:r>
+      <w:proofErr w:type="spellStart"/>
+      <w:proofErr w:type="gramStart"/>
+      <w:r>
+        <w:rPr>
+          <w:rFonts w:ascii="Times New Roman" w:hAnsi="Times New Roman" w:cs="Times New Roman"/>
+          <w:bCs/>
+          <w:sz w:val="24"/>
+          <w:szCs w:val="24"/>
+        </w:rPr>
+        <w:t>sklearn.preprocessing</w:t>
+      </w:r>
+      <w:proofErr w:type="spellEnd"/>
+      <w:proofErr w:type="gramEnd"/>
+      <w:r>
+        <w:rPr>
+          <w:rFonts w:ascii="Times New Roman" w:hAnsi="Times New Roman" w:cs="Times New Roman"/>
+          <w:bCs/>
+          <w:sz w:val="24"/>
+          <w:szCs w:val="24"/>
+        </w:rPr>
+        <w:t xml:space="preserve"> import </w:t>
+      </w:r>
+      <w:proofErr w:type="spellStart"/>
+      <w:r>
+        <w:rPr>
+          <w:rFonts w:ascii="Times New Roman" w:hAnsi="Times New Roman" w:cs="Times New Roman"/>
+          <w:bCs/>
+          <w:sz w:val="24"/>
+          <w:szCs w:val="24"/>
+        </w:rPr>
+        <w:t>LabelEncoder</w:t>
+      </w:r>
+      <w:proofErr w:type="spellEnd"/>
+    </w:p>
+    <w:p>
+      <w:pPr>
+        <w:rPr>
+          <w:rFonts w:ascii="Times New Roman" w:hAnsi="Times New Roman" w:cs="Times New Roman"/>
+          <w:bCs/>
+          <w:sz w:val="24"/>
+          <w:szCs w:val="24"/>
+        </w:rPr>
+      </w:pPr>
+      <w:proofErr w:type="spellStart"/>
+      <w:r>
+        <w:rPr>
+          <w:rFonts w:ascii="Times New Roman" w:hAnsi="Times New Roman" w:cs="Times New Roman"/>
+          <w:bCs/>
+          <w:sz w:val="24"/>
+          <w:szCs w:val="24"/>
+        </w:rPr>
+        <w:t>df_label</w:t>
+      </w:r>
+      <w:proofErr w:type="spellEnd"/>
+      <w:r>
+        <w:rPr>
+          <w:rFonts w:ascii="Times New Roman" w:hAnsi="Times New Roman" w:cs="Times New Roman"/>
+          <w:bCs/>
+          <w:sz w:val="24"/>
+          <w:szCs w:val="24"/>
+        </w:rPr>
+        <w:t xml:space="preserve"> = </w:t>
+      </w:r>
+      <w:proofErr w:type="spellStart"/>
+      <w:proofErr w:type="gramStart"/>
+      <w:r>
+        <w:rPr>
+          <w:rFonts w:ascii="Times New Roman" w:hAnsi="Times New Roman" w:cs="Times New Roman"/>
+          <w:bCs/>
+          <w:sz w:val="24"/>
+          <w:szCs w:val="24"/>
+        </w:rPr>
+        <w:t>df.copy</w:t>
+      </w:r>
+      <w:proofErr w:type="spellEnd"/>
+      <w:proofErr w:type="gramEnd"/>
+      <w:r>
+        <w:rPr>
+          <w:rFonts w:ascii="Times New Roman" w:hAnsi="Times New Roman" w:cs="Times New Roman"/>
+          <w:bCs/>
+          <w:sz w:val="24"/>
+          <w:szCs w:val="24"/>
+        </w:rPr>
+        <w:t>()</w:t>
+      </w:r>
+    </w:p>
+    <w:p>
+      <w:pPr>
+        <w:rPr>
+          <w:rFonts w:ascii="Times New Roman" w:hAnsi="Times New Roman" w:cs="Times New Roman"/>
+          <w:bCs/>
+          <w:sz w:val="24"/>
+          <w:szCs w:val="24"/>
+        </w:rPr>
+      </w:pPr>
+      <w:r>
+        <w:rPr>
+          <w:rFonts w:ascii="Times New Roman" w:hAnsi="Times New Roman" w:cs="Times New Roman"/>
+          <w:bCs/>
+          <w:sz w:val="24"/>
+          <w:szCs w:val="24"/>
+        </w:rPr>
+        <w:t xml:space="preserve">le = </w:t>
+      </w:r>
+      <w:proofErr w:type="spellStart"/>
+      <w:proofErr w:type="gramStart"/>
+      <w:r>
+        <w:rPr>
+          <w:rFonts w:ascii="Times New Roman" w:hAnsi="Times New Roman" w:cs="Times New Roman"/>
+          <w:bCs/>
+          <w:sz w:val="24"/>
+          <w:szCs w:val="24"/>
+        </w:rPr>
+        <w:t>LabelEncoder</w:t>
+      </w:r>
+      <w:proofErr w:type="spellEnd"/>
+      <w:r>
+        <w:rPr>
+          <w:rFonts w:ascii="Times New Roman" w:hAnsi="Times New Roman" w:cs="Times New Roman"/>
+          <w:bCs/>
+          <w:sz w:val="24"/>
+          <w:szCs w:val="24"/>
+        </w:rPr>
+        <w:t>(</w:t>
+      </w:r>
+      <w:proofErr w:type="gramEnd"/>
+      <w:r>
+        <w:rPr>
+          <w:rFonts w:ascii="Times New Roman" w:hAnsi="Times New Roman" w:cs="Times New Roman"/>
+          <w:bCs/>
+          <w:sz w:val="24"/>
+          <w:szCs w:val="24"/>
+        </w:rPr>
+        <w:t>)</w:t>
+      </w:r>
+    </w:p>
+    <w:p>
+      <w:pPr>
+        <w:rPr>
+          <w:rFonts w:ascii="Times New Roman" w:hAnsi="Times New Roman" w:cs="Times New Roman"/>
+          <w:bCs/>
+          <w:sz w:val="24"/>
+          <w:szCs w:val="24"/>
+        </w:rPr>
+      </w:pPr>
+      <w:proofErr w:type="spellStart"/>
+      <w:r>
+        <w:rPr>
+          <w:rFonts w:ascii="Times New Roman" w:hAnsi="Times New Roman" w:cs="Times New Roman"/>
+          <w:bCs/>
+          <w:sz w:val="24"/>
+          <w:szCs w:val="24"/>
+        </w:rPr>
+        <w:t>df_label</w:t>
+      </w:r>
+      <w:proofErr w:type="spellEnd"/>
+      <w:r>
+        <w:rPr>
+          <w:rFonts w:ascii="Times New Roman" w:hAnsi="Times New Roman" w:cs="Times New Roman"/>
+          <w:bCs/>
+          <w:sz w:val="24"/>
+          <w:szCs w:val="24"/>
+        </w:rPr>
+        <w:t>['</w:t>
+      </w:r>
+      <w:proofErr w:type="spellStart"/>
+      <w:r>
+        <w:rPr>
+          <w:rFonts w:ascii="Times New Roman" w:hAnsi="Times New Roman" w:cs="Times New Roman"/>
+          <w:bCs/>
+          <w:sz w:val="24"/>
+          <w:szCs w:val="24"/>
+        </w:rPr>
+        <w:t>Date_encoded</w:t>
+      </w:r>
+      <w:proofErr w:type="spellEnd"/>
+      <w:r>
+        <w:rPr>
+          <w:rFonts w:ascii="Times New Roman" w:hAnsi="Times New Roman" w:cs="Times New Roman"/>
+          <w:bCs/>
+          <w:sz w:val="24"/>
+          <w:szCs w:val="24"/>
+        </w:rPr>
+        <w:t xml:space="preserve">'] = </w:t>
+      </w:r>
+      <w:proofErr w:type="spellStart"/>
+      <w:r>
+        <w:rPr>
+          <w:rFonts w:ascii="Times New Roman" w:hAnsi="Times New Roman" w:cs="Times New Roman"/>
+          <w:bCs/>
+          <w:sz w:val="24"/>
+          <w:szCs w:val="24"/>
+        </w:rPr>
+        <w:t>le.fit_transform</w:t>
+      </w:r>
+      <w:proofErr w:type="spellEnd"/>
+      <w:r>
+        <w:rPr>
+          <w:rFonts w:ascii="Times New Roman" w:hAnsi="Times New Roman" w:cs="Times New Roman"/>
+          <w:bCs/>
+          <w:sz w:val="24"/>
+          <w:szCs w:val="24"/>
+        </w:rPr>
+        <w:t>(</w:t>
+      </w:r>
+      <w:proofErr w:type="spellStart"/>
+      <w:r>
+        <w:rPr>
+          <w:rFonts w:ascii="Times New Roman" w:hAnsi="Times New Roman" w:cs="Times New Roman"/>
+          <w:bCs/>
+          <w:sz w:val="24"/>
+          <w:szCs w:val="24"/>
+        </w:rPr>
+        <w:t>df_label</w:t>
+      </w:r>
+      <w:proofErr w:type="spellEnd"/>
+      <w:r>
+        <w:rPr>
+          <w:rFonts w:ascii="Times New Roman" w:hAnsi="Times New Roman" w:cs="Times New Roman"/>
+          <w:bCs/>
+          <w:sz w:val="24"/>
+          <w:szCs w:val="24"/>
+        </w:rPr>
+        <w:t>['Date'</w:t>
+      </w:r>
+      <w:proofErr w:type="gramStart"/>
+      <w:r>
+        <w:rPr>
+          <w:rFonts w:ascii="Times New Roman" w:hAnsi="Times New Roman" w:cs="Times New Roman"/>
+          <w:bCs/>
+          <w:sz w:val="24"/>
+          <w:szCs w:val="24"/>
+        </w:rPr>
+        <w:t>].</w:t>
+      </w:r>
+      <w:proofErr w:type="spellStart"/>
+      <w:r>
+        <w:rPr>
+          <w:rFonts w:ascii="Times New Roman" w:hAnsi="Times New Roman" w:cs="Times New Roman"/>
+          <w:bCs/>
+          <w:sz w:val="24"/>
+          <w:szCs w:val="24"/>
+        </w:rPr>
+        <w:t>astype</w:t>
+      </w:r>
+      <w:proofErr w:type="spellEnd"/>
+      <w:proofErr w:type="gramEnd"/>
+      <w:r>
+        <w:rPr>
+          <w:rFonts w:ascii="Times New Roman" w:hAnsi="Times New Roman" w:cs="Times New Roman"/>
+          <w:bCs/>
+          <w:sz w:val="24"/>
+          <w:szCs w:val="24"/>
+        </w:rPr>
+        <w:t>(str))</w:t>
+      </w:r>
+    </w:p>
+    <w:p>
+      <w:pPr>
+        <w:rPr>
+          <w:rFonts w:ascii="Times New Roman" w:hAnsi="Times New Roman" w:cs="Times New Roman"/>
+          <w:bCs/>
+          <w:sz w:val="24"/>
+          <w:szCs w:val="24"/>
+        </w:rPr>
+      </w:pPr>
+      <w:proofErr w:type="spellStart"/>
+      <w:r>
+        <w:rPr>
+          <w:rFonts w:ascii="Times New Roman" w:hAnsi="Times New Roman" w:cs="Times New Roman"/>
+          <w:bCs/>
+          <w:sz w:val="24"/>
+          <w:szCs w:val="24"/>
+        </w:rPr>
+        <w:t>df_</w:t>
+      </w:r>
+      <w:proofErr w:type="gramStart"/>
+      <w:r>
+        <w:rPr>
+          <w:rFonts w:ascii="Times New Roman" w:hAnsi="Times New Roman" w:cs="Times New Roman"/>
+          <w:bCs/>
+          <w:sz w:val="24"/>
+          <w:szCs w:val="24"/>
+        </w:rPr>
+        <w:t>label</w:t>
+      </w:r>
+      <w:proofErr w:type="spellEnd"/>
+      <w:r>
+        <w:rPr>
+          <w:rFonts w:ascii="Times New Roman" w:hAnsi="Times New Roman" w:cs="Times New Roman"/>
+          <w:bCs/>
+          <w:sz w:val="24"/>
+          <w:szCs w:val="24"/>
+        </w:rPr>
+        <w:t>[</w:t>
+      </w:r>
+      <w:proofErr w:type="gramEnd"/>
+      <w:r>
+        <w:rPr>
+          <w:rFonts w:ascii="Times New Roman" w:hAnsi="Times New Roman" w:cs="Times New Roman"/>
+          <w:bCs/>
+          <w:sz w:val="24"/>
+          <w:szCs w:val="24"/>
+        </w:rPr>
+        <w:t>['Date', '</w:t>
+      </w:r>
+      <w:proofErr w:type="spellStart"/>
+      <w:r>
+        <w:rPr>
+          <w:rFonts w:ascii="Times New Roman" w:hAnsi="Times New Roman" w:cs="Times New Roman"/>
+          <w:bCs/>
+          <w:sz w:val="24"/>
+          <w:szCs w:val="24"/>
+        </w:rPr>
+        <w:t>Date_encoded</w:t>
+      </w:r>
+      <w:proofErr w:type="spellEnd"/>
+      <w:r>
+        <w:rPr>
+          <w:rFonts w:ascii="Times New Roman" w:hAnsi="Times New Roman" w:cs="Times New Roman"/>
+          <w:bCs/>
+          <w:sz w:val="24"/>
+          <w:szCs w:val="24"/>
+        </w:rPr>
+        <w:t>']</w:t>
+      </w:r>
+      <w:proofErr w:type="gramStart"/>
+      <w:r>
+        <w:rPr>
+          <w:rFonts w:ascii="Times New Roman" w:hAnsi="Times New Roman" w:cs="Times New Roman"/>
+          <w:bCs/>
+          <w:sz w:val="24"/>
+          <w:szCs w:val="24"/>
+        </w:rPr>
+        <w:t>].head</w:t>
+      </w:r>
+      <w:proofErr w:type="gramEnd"/>
+      <w:r>
+        <w:rPr>
+          <w:rFonts w:ascii="Times New Roman" w:hAnsi="Times New Roman" w:cs="Times New Roman"/>
+          <w:bCs/>
+          <w:sz w:val="24"/>
+          <w:szCs w:val="24"/>
+        </w:rPr>
+        <w:t>()</w:t>
+      </w:r>
+    </w:p>
+    <w:tbl>
+      <w:tblPr>
+        <w:tblW w:w="0" w:type="auto"/>
+        <w:tblBorders>
+          <w:top w:val="outset" w:sz="6" w:space="0" w:color="auto"/>
+          <w:left w:val="outset" w:sz="6" w:space="0" w:color="auto"/>
+          <w:bottom w:val="outset" w:sz="6" w:space="0" w:color="auto"/>
+          <w:right w:val="outset" w:sz="6" w:space="0" w:color="auto"/>
+        </w:tblBorders>
+        <w:tblCellMar>
+          <w:top w:w="15" w:type="dxa"/>
+          <w:left w:w="15" w:type="dxa"/>
+          <w:bottom w:w="15" w:type="dxa"/>
+          <w:right w:w="15" w:type="dxa"/>
+        </w:tblCellMar>
+        <w:tblLook w:val="04A0" w:firstRow="1" w:lastRow="0" w:firstColumn="1" w:lastColumn="0" w:noHBand="0" w:noVBand="1"/>
+      </w:tblPr>
+      <w:tblGrid>
+        <w:gridCol w:w="360"/>
+        <w:gridCol w:w="1420"/>
+        <w:gridCol w:w="1680"/>
+      </w:tblGrid>
+      <w:tr>
+        <w:trPr>
+          <w:tblHeader/>
+        </w:trPr>
+        <w:tc>
+          <w:tcPr>
+            <w:tcW w:w="0" w:type="auto"/>
+            <w:tcBorders>
+              <w:top w:val="outset" w:sz="6" w:space="0" w:color="auto"/>
+              <w:left w:val="outset" w:sz="6" w:space="0" w:color="auto"/>
+              <w:bottom w:val="outset" w:sz="6" w:space="0" w:color="auto"/>
+              <w:right w:val="outset" w:sz="6" w:space="0" w:color="auto"/>
+            </w:tcBorders>
+            <w:tcMar>
+              <w:top w:w="60" w:type="dxa"/>
+              <w:left w:w="120" w:type="dxa"/>
+              <w:bottom w:w="60" w:type="dxa"/>
+              <w:right w:w="120" w:type="dxa"/>
+            </w:tcMar>
+            <w:vAlign w:val="center"/>
+            <w:hideMark/>
+          </w:tcPr>
+          <w:p>
+            <w:pPr>
+              <w:rPr>
+                <w:rFonts w:ascii="Times New Roman" w:hAnsi="Times New Roman" w:cs="Times New Roman"/>
+                <w:bCs/>
+                <w:sz w:val="24"/>
+                <w:szCs w:val="24"/>
+              </w:rPr>
+            </w:pPr>
+          </w:p>
+        </w:tc>
+        <w:tc>
+          <w:tcPr>
+            <w:tcW w:w="0" w:type="auto"/>
+            <w:tcBorders>
+              <w:top w:val="outset" w:sz="6" w:space="0" w:color="auto"/>
+              <w:left w:val="outset" w:sz="6" w:space="0" w:color="auto"/>
+              <w:bottom w:val="outset" w:sz="6" w:space="0" w:color="auto"/>
+              <w:right w:val="outset" w:sz="6" w:space="0" w:color="auto"/>
+            </w:tcBorders>
+            <w:tcMar>
+              <w:top w:w="60" w:type="dxa"/>
+              <w:left w:w="120" w:type="dxa"/>
+              <w:bottom w:w="60" w:type="dxa"/>
+              <w:right w:w="120" w:type="dxa"/>
+            </w:tcMar>
+            <w:vAlign w:val="center"/>
+            <w:hideMark/>
+          </w:tcPr>
+          <w:p>
+            <w:pPr>
+              <w:rPr>
+                <w:rFonts w:ascii="Times New Roman" w:hAnsi="Times New Roman" w:cs="Times New Roman"/>
+                <w:b/>
+                <w:bCs/>
+                <w:sz w:val="24"/>
+                <w:szCs w:val="24"/>
+              </w:rPr>
+            </w:pPr>
+            <w:r>
+              <w:rPr>
+                <w:rFonts w:ascii="Times New Roman" w:hAnsi="Times New Roman" w:cs="Times New Roman"/>
+                <w:b/>
+                <w:bCs/>
+                <w:sz w:val="24"/>
+                <w:szCs w:val="24"/>
+              </w:rPr>
+              <w:t>Date</w:t>
+            </w:r>
+          </w:p>
+        </w:tc>
+        <w:tc>
+          <w:tcPr>
+            <w:tcW w:w="0" w:type="auto"/>
+            <w:tcBorders>
+              <w:top w:val="outset" w:sz="6" w:space="0" w:color="auto"/>
+              <w:left w:val="outset" w:sz="6" w:space="0" w:color="auto"/>
+              <w:bottom w:val="outset" w:sz="6" w:space="0" w:color="auto"/>
+              <w:right w:val="outset" w:sz="6" w:space="0" w:color="auto"/>
+            </w:tcBorders>
+            <w:tcMar>
+              <w:top w:w="60" w:type="dxa"/>
+              <w:left w:w="120" w:type="dxa"/>
+              <w:bottom w:w="60" w:type="dxa"/>
+              <w:right w:w="120" w:type="dxa"/>
+            </w:tcMar>
+            <w:vAlign w:val="center"/>
+            <w:hideMark/>
+          </w:tcPr>
+          <w:p>
+            <w:pPr>
+              <w:rPr>
+                <w:rFonts w:ascii="Times New Roman" w:hAnsi="Times New Roman" w:cs="Times New Roman"/>
+                <w:b/>
+                <w:bCs/>
+                <w:sz w:val="24"/>
+                <w:szCs w:val="24"/>
+              </w:rPr>
+            </w:pPr>
+            <w:proofErr w:type="spellStart"/>
+            <w:r>
+              <w:rPr>
+                <w:rFonts w:ascii="Times New Roman" w:hAnsi="Times New Roman" w:cs="Times New Roman"/>
+                <w:b/>
+                <w:bCs/>
+                <w:sz w:val="24"/>
+                <w:szCs w:val="24"/>
+              </w:rPr>
+              <w:t>Date_encoded</w:t>
+            </w:r>
+            <w:proofErr w:type="spellEnd"/>
+          </w:p>
+        </w:tc>
+      </w:tr>
+      <w:tr>
+        <w:tc>
+          <w:tcPr>
+            <w:tcW w:w="0" w:type="auto"/>
+            <w:tcBorders>
+              <w:top w:val="outset" w:sz="6" w:space="0" w:color="auto"/>
+              <w:left w:val="outset" w:sz="6" w:space="0" w:color="auto"/>
+              <w:bottom w:val="outset" w:sz="6" w:space="0" w:color="auto"/>
+              <w:right w:val="outset" w:sz="6" w:space="0" w:color="auto"/>
+            </w:tcBorders>
+            <w:tcMar>
+              <w:top w:w="60" w:type="dxa"/>
+              <w:left w:w="120" w:type="dxa"/>
+              <w:bottom w:w="60" w:type="dxa"/>
+              <w:right w:w="120" w:type="dxa"/>
+            </w:tcMar>
+            <w:vAlign w:val="center"/>
+            <w:hideMark/>
+          </w:tcPr>
+          <w:p>
+            <w:pPr>
+              <w:rPr>
+                <w:rFonts w:ascii="Times New Roman" w:hAnsi="Times New Roman" w:cs="Times New Roman"/>
+                <w:bCs/>
+                <w:sz w:val="24"/>
+                <w:szCs w:val="24"/>
+              </w:rPr>
+            </w:pPr>
+            <w:r>
+              <w:rPr>
+                <w:rFonts w:ascii="Times New Roman" w:hAnsi="Times New Roman" w:cs="Times New Roman"/>
+                <w:bCs/>
+                <w:sz w:val="24"/>
+                <w:szCs w:val="24"/>
+              </w:rPr>
+              <w:t>0</w:t>
+            </w:r>
+          </w:p>
+        </w:tc>
+        <w:tc>
+          <w:tcPr>
+            <w:tcW w:w="0" w:type="auto"/>
+            <w:tcBorders>
+              <w:top w:val="outset" w:sz="6" w:space="0" w:color="auto"/>
+              <w:left w:val="outset" w:sz="6" w:space="0" w:color="auto"/>
+              <w:bottom w:val="outset" w:sz="6" w:space="0" w:color="auto"/>
+              <w:right w:val="outset" w:sz="6" w:space="0" w:color="auto"/>
+            </w:tcBorders>
+            <w:tcMar>
+              <w:top w:w="60" w:type="dxa"/>
+              <w:left w:w="120" w:type="dxa"/>
+              <w:bottom w:w="60" w:type="dxa"/>
+              <w:right w:w="120" w:type="dxa"/>
+            </w:tcMar>
+            <w:vAlign w:val="center"/>
+            <w:hideMark/>
+          </w:tcPr>
+          <w:p>
+            <w:pPr>
+              <w:rPr>
+                <w:rFonts w:ascii="Times New Roman" w:hAnsi="Times New Roman" w:cs="Times New Roman"/>
+                <w:bCs/>
+                <w:sz w:val="24"/>
+                <w:szCs w:val="24"/>
+              </w:rPr>
+            </w:pPr>
+            <w:r>
+              <w:rPr>
+                <w:rFonts w:ascii="Times New Roman" w:hAnsi="Times New Roman" w:cs="Times New Roman"/>
+                <w:bCs/>
+                <w:sz w:val="24"/>
+                <w:szCs w:val="24"/>
+              </w:rPr>
+              <w:t>'2020/12/01'</w:t>
+            </w:r>
+          </w:p>
+        </w:tc>
+        <w:tc>
+          <w:tcPr>
+            <w:tcW w:w="0" w:type="auto"/>
+            <w:tcBorders>
+              <w:top w:val="outset" w:sz="6" w:space="0" w:color="auto"/>
+              <w:left w:val="outset" w:sz="6" w:space="0" w:color="auto"/>
+              <w:bottom w:val="outset" w:sz="6" w:space="0" w:color="auto"/>
+              <w:right w:val="outset" w:sz="6" w:space="0" w:color="auto"/>
+            </w:tcBorders>
+            <w:tcMar>
+              <w:top w:w="60" w:type="dxa"/>
+              <w:left w:w="120" w:type="dxa"/>
+              <w:bottom w:w="60" w:type="dxa"/>
+              <w:right w:w="120" w:type="dxa"/>
+            </w:tcMar>
+            <w:vAlign w:val="center"/>
+            <w:hideMark/>
+          </w:tcPr>
+          <w:p>
+            <w:pPr>
+              <w:rPr>
+                <w:rFonts w:ascii="Times New Roman" w:hAnsi="Times New Roman" w:cs="Times New Roman"/>
+                <w:bCs/>
+                <w:sz w:val="24"/>
+                <w:szCs w:val="24"/>
+              </w:rPr>
+            </w:pPr>
+            <w:r>
+              <w:rPr>
+                <w:rFonts w:ascii="Times New Roman" w:hAnsi="Times New Roman" w:cs="Times New Roman"/>
+                <w:bCs/>
+                <w:sz w:val="24"/>
+                <w:szCs w:val="24"/>
+              </w:rPr>
+              <w:t>0</w:t>
+            </w:r>
+          </w:p>
+        </w:tc>
+      </w:tr>
+      <w:tr>
+        <w:tc>
+          <w:tcPr>
+            <w:tcW w:w="0" w:type="auto"/>
+            <w:tcBorders>
+              <w:top w:val="outset" w:sz="6" w:space="0" w:color="auto"/>
+              <w:left w:val="outset" w:sz="6" w:space="0" w:color="auto"/>
+              <w:bottom w:val="outset" w:sz="6" w:space="0" w:color="auto"/>
+              <w:right w:val="outset" w:sz="6" w:space="0" w:color="auto"/>
+            </w:tcBorders>
+            <w:tcMar>
+              <w:top w:w="60" w:type="dxa"/>
+              <w:left w:w="120" w:type="dxa"/>
+              <w:bottom w:w="60" w:type="dxa"/>
+              <w:right w:w="120" w:type="dxa"/>
+            </w:tcMar>
+            <w:vAlign w:val="center"/>
+            <w:hideMark/>
+          </w:tcPr>
+          <w:p>
+            <w:pPr>
+              <w:rPr>
+                <w:rFonts w:ascii="Times New Roman" w:hAnsi="Times New Roman" w:cs="Times New Roman"/>
+                <w:bCs/>
+                <w:sz w:val="24"/>
+                <w:szCs w:val="24"/>
+              </w:rPr>
+            </w:pPr>
+            <w:r>
+              <w:rPr>
+                <w:rFonts w:ascii="Times New Roman" w:hAnsi="Times New Roman" w:cs="Times New Roman"/>
+                <w:bCs/>
+                <w:sz w:val="24"/>
+                <w:szCs w:val="24"/>
+              </w:rPr>
+              <w:t>1</w:t>
+            </w:r>
+          </w:p>
+        </w:tc>
+        <w:tc>
+          <w:tcPr>
+            <w:tcW w:w="0" w:type="auto"/>
+            <w:tcBorders>
+              <w:top w:val="outset" w:sz="6" w:space="0" w:color="auto"/>
+              <w:left w:val="outset" w:sz="6" w:space="0" w:color="auto"/>
+              <w:bottom w:val="outset" w:sz="6" w:space="0" w:color="auto"/>
+              <w:right w:val="outset" w:sz="6" w:space="0" w:color="auto"/>
+            </w:tcBorders>
+            <w:tcMar>
+              <w:top w:w="60" w:type="dxa"/>
+              <w:left w:w="120" w:type="dxa"/>
+              <w:bottom w:w="60" w:type="dxa"/>
+              <w:right w:w="120" w:type="dxa"/>
+            </w:tcMar>
+            <w:vAlign w:val="center"/>
+            <w:hideMark/>
+          </w:tcPr>
+          <w:p>
+            <w:pPr>
+              <w:rPr>
+                <w:rFonts w:ascii="Times New Roman" w:hAnsi="Times New Roman" w:cs="Times New Roman"/>
+                <w:bCs/>
+                <w:sz w:val="24"/>
+                <w:szCs w:val="24"/>
+              </w:rPr>
+            </w:pPr>
+            <w:r>
+              <w:rPr>
+                <w:rFonts w:ascii="Times New Roman" w:hAnsi="Times New Roman" w:cs="Times New Roman"/>
+                <w:bCs/>
+                <w:sz w:val="24"/>
+                <w:szCs w:val="24"/>
+              </w:rPr>
+              <w:t>'2020/12/02'</w:t>
+            </w:r>
+          </w:p>
+        </w:tc>
+        <w:tc>
+          <w:tcPr>
+            <w:tcW w:w="0" w:type="auto"/>
+            <w:tcBorders>
+              <w:top w:val="outset" w:sz="6" w:space="0" w:color="auto"/>
+              <w:left w:val="outset" w:sz="6" w:space="0" w:color="auto"/>
+              <w:bottom w:val="outset" w:sz="6" w:space="0" w:color="auto"/>
+              <w:right w:val="outset" w:sz="6" w:space="0" w:color="auto"/>
+            </w:tcBorders>
+            <w:tcMar>
+              <w:top w:w="60" w:type="dxa"/>
+              <w:left w:w="120" w:type="dxa"/>
+              <w:bottom w:w="60" w:type="dxa"/>
+              <w:right w:w="120" w:type="dxa"/>
+            </w:tcMar>
+            <w:vAlign w:val="center"/>
+            <w:hideMark/>
+          </w:tcPr>
+          <w:p>
+            <w:pPr>
+              <w:rPr>
+                <w:rFonts w:ascii="Times New Roman" w:hAnsi="Times New Roman" w:cs="Times New Roman"/>
+                <w:bCs/>
+                <w:sz w:val="24"/>
+                <w:szCs w:val="24"/>
+              </w:rPr>
+            </w:pPr>
+            <w:r>
+              <w:rPr>
+                <w:rFonts w:ascii="Times New Roman" w:hAnsi="Times New Roman" w:cs="Times New Roman"/>
+                <w:bCs/>
+                <w:sz w:val="24"/>
+                <w:szCs w:val="24"/>
+              </w:rPr>
+              <w:t>1</w:t>
+            </w:r>
+          </w:p>
+        </w:tc>
+      </w:tr>
+      <w:tr>
+        <w:tc>
+          <w:tcPr>
+            <w:tcW w:w="0" w:type="auto"/>
+            <w:tcBorders>
+              <w:top w:val="outset" w:sz="6" w:space="0" w:color="auto"/>
+              <w:left w:val="outset" w:sz="6" w:space="0" w:color="auto"/>
+              <w:bottom w:val="outset" w:sz="6" w:space="0" w:color="auto"/>
+              <w:right w:val="outset" w:sz="6" w:space="0" w:color="auto"/>
+            </w:tcBorders>
+            <w:tcMar>
+              <w:top w:w="60" w:type="dxa"/>
+              <w:left w:w="120" w:type="dxa"/>
+              <w:bottom w:w="60" w:type="dxa"/>
+              <w:right w:w="120" w:type="dxa"/>
+            </w:tcMar>
+            <w:vAlign w:val="center"/>
+            <w:hideMark/>
+          </w:tcPr>
+          <w:p>
+            <w:pPr>
+              <w:rPr>
+                <w:rFonts w:ascii="Times New Roman" w:hAnsi="Times New Roman" w:cs="Times New Roman"/>
+                <w:bCs/>
+                <w:sz w:val="24"/>
+                <w:szCs w:val="24"/>
+              </w:rPr>
+            </w:pPr>
+            <w:r>
+              <w:rPr>
+                <w:rFonts w:ascii="Times New Roman" w:hAnsi="Times New Roman" w:cs="Times New Roman"/>
+                <w:bCs/>
+                <w:sz w:val="24"/>
+                <w:szCs w:val="24"/>
+              </w:rPr>
+              <w:t>2</w:t>
+            </w:r>
+          </w:p>
+        </w:tc>
+        <w:tc>
+          <w:tcPr>
+            <w:tcW w:w="0" w:type="auto"/>
+            <w:tcBorders>
+              <w:top w:val="outset" w:sz="6" w:space="0" w:color="auto"/>
+              <w:left w:val="outset" w:sz="6" w:space="0" w:color="auto"/>
+              <w:bottom w:val="outset" w:sz="6" w:space="0" w:color="auto"/>
+              <w:right w:val="outset" w:sz="6" w:space="0" w:color="auto"/>
+            </w:tcBorders>
+            <w:tcMar>
+              <w:top w:w="60" w:type="dxa"/>
+              <w:left w:w="120" w:type="dxa"/>
+              <w:bottom w:w="60" w:type="dxa"/>
+              <w:right w:w="120" w:type="dxa"/>
+            </w:tcMar>
+            <w:vAlign w:val="center"/>
+            <w:hideMark/>
+          </w:tcPr>
+          <w:p>
+            <w:pPr>
+              <w:rPr>
+                <w:rFonts w:ascii="Times New Roman" w:hAnsi="Times New Roman" w:cs="Times New Roman"/>
+                <w:bCs/>
+                <w:sz w:val="24"/>
+                <w:szCs w:val="24"/>
+              </w:rPr>
+            </w:pPr>
+            <w:r>
+              <w:rPr>
+                <w:rFonts w:ascii="Times New Roman" w:hAnsi="Times New Roman" w:cs="Times New Roman"/>
+                <w:bCs/>
+                <w:sz w:val="24"/>
+                <w:szCs w:val="24"/>
+              </w:rPr>
+              <w:t>'2020/12/03'</w:t>
+            </w:r>
+          </w:p>
+        </w:tc>
+        <w:tc>
+          <w:tcPr>
+            <w:tcW w:w="0" w:type="auto"/>
+            <w:tcBorders>
+              <w:top w:val="outset" w:sz="6" w:space="0" w:color="auto"/>
+              <w:left w:val="outset" w:sz="6" w:space="0" w:color="auto"/>
+              <w:bottom w:val="outset" w:sz="6" w:space="0" w:color="auto"/>
+              <w:right w:val="outset" w:sz="6" w:space="0" w:color="auto"/>
+            </w:tcBorders>
+            <w:tcMar>
+              <w:top w:w="60" w:type="dxa"/>
+              <w:left w:w="120" w:type="dxa"/>
+              <w:bottom w:w="60" w:type="dxa"/>
+              <w:right w:w="120" w:type="dxa"/>
+            </w:tcMar>
+            <w:vAlign w:val="center"/>
+            <w:hideMark/>
+          </w:tcPr>
+          <w:p>
+            <w:pPr>
+              <w:rPr>
+                <w:rFonts w:ascii="Times New Roman" w:hAnsi="Times New Roman" w:cs="Times New Roman"/>
+                <w:bCs/>
+                <w:sz w:val="24"/>
+                <w:szCs w:val="24"/>
+              </w:rPr>
+            </w:pPr>
+            <w:r>
+              <w:rPr>
+                <w:rFonts w:ascii="Times New Roman" w:hAnsi="Times New Roman" w:cs="Times New Roman"/>
+                <w:bCs/>
+                <w:sz w:val="24"/>
+                <w:szCs w:val="24"/>
+              </w:rPr>
+              <w:t>2</w:t>
+            </w:r>
+          </w:p>
+        </w:tc>
+      </w:tr>
+      <w:tr>
+        <w:tc>
+          <w:tcPr>
+            <w:tcW w:w="0" w:type="auto"/>
+            <w:tcBorders>
+              <w:top w:val="outset" w:sz="6" w:space="0" w:color="auto"/>
+              <w:left w:val="outset" w:sz="6" w:space="0" w:color="auto"/>
+              <w:bottom w:val="outset" w:sz="6" w:space="0" w:color="auto"/>
+              <w:right w:val="outset" w:sz="6" w:space="0" w:color="auto"/>
+            </w:tcBorders>
+            <w:tcMar>
+              <w:top w:w="60" w:type="dxa"/>
+              <w:left w:w="120" w:type="dxa"/>
+              <w:bottom w:w="60" w:type="dxa"/>
+              <w:right w:w="120" w:type="dxa"/>
+            </w:tcMar>
+            <w:vAlign w:val="center"/>
+            <w:hideMark/>
+          </w:tcPr>
+          <w:p>
+            <w:pPr>
+              <w:rPr>
+                <w:rFonts w:ascii="Times New Roman" w:hAnsi="Times New Roman" w:cs="Times New Roman"/>
+                <w:bCs/>
+                <w:sz w:val="24"/>
+                <w:szCs w:val="24"/>
+              </w:rPr>
+            </w:pPr>
+            <w:r>
+              <w:rPr>
+                <w:rFonts w:ascii="Times New Roman" w:hAnsi="Times New Roman" w:cs="Times New Roman"/>
+                <w:bCs/>
+                <w:sz w:val="24"/>
+                <w:szCs w:val="24"/>
+              </w:rPr>
+              <w:t>3</w:t>
+            </w:r>
+          </w:p>
+        </w:tc>
+        <w:tc>
+          <w:tcPr>
+            <w:tcW w:w="0" w:type="auto"/>
+            <w:tcBorders>
+              <w:top w:val="outset" w:sz="6" w:space="0" w:color="auto"/>
+              <w:left w:val="outset" w:sz="6" w:space="0" w:color="auto"/>
+              <w:bottom w:val="outset" w:sz="6" w:space="0" w:color="auto"/>
+              <w:right w:val="outset" w:sz="6" w:space="0" w:color="auto"/>
+            </w:tcBorders>
+            <w:tcMar>
+              <w:top w:w="60" w:type="dxa"/>
+              <w:left w:w="120" w:type="dxa"/>
+              <w:bottom w:w="60" w:type="dxa"/>
+              <w:right w:w="120" w:type="dxa"/>
+            </w:tcMar>
+            <w:vAlign w:val="center"/>
+            <w:hideMark/>
+          </w:tcPr>
+          <w:p>
+            <w:pPr>
+              <w:rPr>
+                <w:rFonts w:ascii="Times New Roman" w:hAnsi="Times New Roman" w:cs="Times New Roman"/>
+                <w:bCs/>
+                <w:sz w:val="24"/>
+                <w:szCs w:val="24"/>
+              </w:rPr>
+            </w:pPr>
+            <w:r>
+              <w:rPr>
+                <w:rFonts w:ascii="Times New Roman" w:hAnsi="Times New Roman" w:cs="Times New Roman"/>
+                <w:bCs/>
+                <w:sz w:val="24"/>
+                <w:szCs w:val="24"/>
+              </w:rPr>
+              <w:t>'2020/12/04'</w:t>
+            </w:r>
+          </w:p>
+        </w:tc>
+        <w:tc>
+          <w:tcPr>
+            <w:tcW w:w="0" w:type="auto"/>
+            <w:tcBorders>
+              <w:top w:val="outset" w:sz="6" w:space="0" w:color="auto"/>
+              <w:left w:val="outset" w:sz="6" w:space="0" w:color="auto"/>
+              <w:bottom w:val="outset" w:sz="6" w:space="0" w:color="auto"/>
+              <w:right w:val="outset" w:sz="6" w:space="0" w:color="auto"/>
+            </w:tcBorders>
+            <w:tcMar>
+              <w:top w:w="60" w:type="dxa"/>
+              <w:left w:w="120" w:type="dxa"/>
+              <w:bottom w:w="60" w:type="dxa"/>
+              <w:right w:w="120" w:type="dxa"/>
+            </w:tcMar>
+            <w:vAlign w:val="center"/>
+            <w:hideMark/>
+          </w:tcPr>
+          <w:p>
+            <w:pPr>
+              <w:rPr>
+                <w:rFonts w:ascii="Times New Roman" w:hAnsi="Times New Roman" w:cs="Times New Roman"/>
+                <w:bCs/>
+                <w:sz w:val="24"/>
+                <w:szCs w:val="24"/>
+              </w:rPr>
+            </w:pPr>
+            <w:r>
+              <w:rPr>
+                <w:rFonts w:ascii="Times New Roman" w:hAnsi="Times New Roman" w:cs="Times New Roman"/>
+                <w:bCs/>
+                <w:sz w:val="24"/>
+                <w:szCs w:val="24"/>
+              </w:rPr>
+              <w:t>3</w:t>
+            </w:r>
+          </w:p>
+        </w:tc>
+      </w:tr>
+      <w:tr>
+        <w:tc>
+          <w:tcPr>
+            <w:tcW w:w="0" w:type="auto"/>
+            <w:tcBorders>
+              <w:top w:val="outset" w:sz="6" w:space="0" w:color="auto"/>
+              <w:left w:val="outset" w:sz="6" w:space="0" w:color="auto"/>
+              <w:bottom w:val="outset" w:sz="6" w:space="0" w:color="auto"/>
+              <w:right w:val="outset" w:sz="6" w:space="0" w:color="auto"/>
+            </w:tcBorders>
+            <w:tcMar>
+              <w:top w:w="60" w:type="dxa"/>
+              <w:left w:w="120" w:type="dxa"/>
+              <w:bottom w:w="60" w:type="dxa"/>
+              <w:right w:w="120" w:type="dxa"/>
+            </w:tcMar>
+            <w:vAlign w:val="center"/>
+            <w:hideMark/>
+          </w:tcPr>
+          <w:p>
+            <w:pPr>
+              <w:rPr>
+                <w:rFonts w:ascii="Times New Roman" w:hAnsi="Times New Roman" w:cs="Times New Roman"/>
+                <w:bCs/>
+                <w:sz w:val="24"/>
+                <w:szCs w:val="24"/>
+              </w:rPr>
+            </w:pPr>
+            <w:r>
+              <w:rPr>
+                <w:rFonts w:ascii="Times New Roman" w:hAnsi="Times New Roman" w:cs="Times New Roman"/>
+                <w:bCs/>
+                <w:sz w:val="24"/>
+                <w:szCs w:val="24"/>
+              </w:rPr>
+              <w:t>4</w:t>
+            </w:r>
+          </w:p>
+        </w:tc>
+        <w:tc>
+          <w:tcPr>
+            <w:tcW w:w="0" w:type="auto"/>
+            <w:tcBorders>
+              <w:top w:val="outset" w:sz="6" w:space="0" w:color="auto"/>
+              <w:left w:val="outset" w:sz="6" w:space="0" w:color="auto"/>
+              <w:bottom w:val="outset" w:sz="6" w:space="0" w:color="auto"/>
+              <w:right w:val="outset" w:sz="6" w:space="0" w:color="auto"/>
+            </w:tcBorders>
+            <w:tcMar>
+              <w:top w:w="60" w:type="dxa"/>
+              <w:left w:w="120" w:type="dxa"/>
+              <w:bottom w:w="60" w:type="dxa"/>
+              <w:right w:w="120" w:type="dxa"/>
+            </w:tcMar>
+            <w:vAlign w:val="center"/>
+            <w:hideMark/>
+          </w:tcPr>
+          <w:p>
+            <w:pPr>
+              <w:rPr>
+                <w:rFonts w:ascii="Times New Roman" w:hAnsi="Times New Roman" w:cs="Times New Roman"/>
+                <w:bCs/>
+                <w:sz w:val="24"/>
+                <w:szCs w:val="24"/>
+              </w:rPr>
+            </w:pPr>
+            <w:r>
+              <w:rPr>
+                <w:rFonts w:ascii="Times New Roman" w:hAnsi="Times New Roman" w:cs="Times New Roman"/>
+                <w:bCs/>
+                <w:sz w:val="24"/>
+                <w:szCs w:val="24"/>
+              </w:rPr>
+              <w:t>'2020/12/05'</w:t>
+            </w:r>
+          </w:p>
+        </w:tc>
+        <w:tc>
+          <w:tcPr>
+            <w:tcW w:w="0" w:type="auto"/>
+            <w:tcBorders>
+              <w:top w:val="outset" w:sz="6" w:space="0" w:color="auto"/>
+              <w:left w:val="outset" w:sz="6" w:space="0" w:color="auto"/>
+              <w:bottom w:val="outset" w:sz="6" w:space="0" w:color="auto"/>
+              <w:right w:val="outset" w:sz="6" w:space="0" w:color="auto"/>
+            </w:tcBorders>
+            <w:tcMar>
+              <w:top w:w="60" w:type="dxa"/>
+              <w:left w:w="120" w:type="dxa"/>
+              <w:bottom w:w="60" w:type="dxa"/>
+              <w:right w:w="120" w:type="dxa"/>
+            </w:tcMar>
+            <w:vAlign w:val="center"/>
+            <w:hideMark/>
+          </w:tcPr>
+          <w:p>
+            <w:pPr>
+              <w:rPr>
+                <w:rFonts w:ascii="Times New Roman" w:hAnsi="Times New Roman" w:cs="Times New Roman"/>
+                <w:bCs/>
+                <w:sz w:val="24"/>
+                <w:szCs w:val="24"/>
+              </w:rPr>
+            </w:pPr>
+            <w:r>
+              <w:rPr>
+                <w:rFonts w:ascii="Times New Roman" w:hAnsi="Times New Roman" w:cs="Times New Roman"/>
+                <w:bCs/>
+                <w:sz w:val="24"/>
+                <w:szCs w:val="24"/>
+              </w:rPr>
+              <w:t>4</w:t>
+            </w:r>
+          </w:p>
+        </w:tc>
+      </w:tr>
+    </w:tbl>
+    <w:p>
+      <w:pPr>
+        <w:rPr>
+          <w:rFonts w:ascii="Times New Roman" w:hAnsi="Times New Roman" w:cs="Times New Roman"/>
+          <w:b/>
+          <w:i/>
+          <w:iCs/>
+          <w:sz w:val="24"/>
+          <w:szCs w:val="24"/>
+        </w:rPr>
+      </w:pPr>
+      <w:r>
+        <w:rPr>
+          <w:rFonts w:ascii="Times New Roman" w:hAnsi="Times New Roman" w:cs="Times New Roman"/>
+          <w:b/>
+          <w:i/>
+          <w:iCs/>
+          <w:sz w:val="24"/>
+          <w:szCs w:val="24"/>
+        </w:rPr>
+        <w:t xml:space="preserve">This code performs one-hot encoding on the Date column by creating a separate binary column for each unique date. The encoded features are converted into a </w:t>
+      </w:r>
+      <w:proofErr w:type="spellStart"/>
+      <w:r>
+        <w:rPr>
+          <w:rFonts w:ascii="Times New Roman" w:hAnsi="Times New Roman" w:cs="Times New Roman"/>
+          <w:b/>
+          <w:i/>
+          <w:iCs/>
+          <w:sz w:val="24"/>
+          <w:szCs w:val="24"/>
+        </w:rPr>
+        <w:t>DataFrame</w:t>
+      </w:r>
+      <w:proofErr w:type="spellEnd"/>
+      <w:r>
+        <w:rPr>
+          <w:rFonts w:ascii="Times New Roman" w:hAnsi="Times New Roman" w:cs="Times New Roman"/>
+          <w:b/>
+          <w:i/>
+          <w:iCs/>
+          <w:sz w:val="24"/>
+          <w:szCs w:val="24"/>
+        </w:rPr>
+        <w:t>, combined with the original numerical columns, and the first few rows of the fully encoded dataset are displayed.</w:t>
+      </w:r>
+    </w:p>
+    <w:p>
+      <w:pPr>
+        <w:rPr>
+          <w:rFonts w:ascii="Times New Roman" w:hAnsi="Times New Roman" w:cs="Times New Roman"/>
+          <w:bCs/>
+          <w:sz w:val="24"/>
+          <w:szCs w:val="24"/>
+        </w:rPr>
+      </w:pPr>
+      <w:r>
+        <w:rPr>
+          <w:rFonts w:ascii="Times New Roman" w:hAnsi="Times New Roman" w:cs="Times New Roman"/>
+          <w:bCs/>
+          <w:sz w:val="24"/>
+          <w:szCs w:val="24"/>
+        </w:rPr>
+        <w:t xml:space="preserve">from </w:t>
+      </w:r>
+      <w:proofErr w:type="spellStart"/>
+      <w:proofErr w:type="gramStart"/>
+      <w:r>
+        <w:rPr>
+          <w:rFonts w:ascii="Times New Roman" w:hAnsi="Times New Roman" w:cs="Times New Roman"/>
+          <w:bCs/>
+          <w:sz w:val="24"/>
+          <w:szCs w:val="24"/>
+        </w:rPr>
+        <w:t>sklearn.preprocessing</w:t>
+      </w:r>
+      <w:proofErr w:type="spellEnd"/>
+      <w:proofErr w:type="gramEnd"/>
+      <w:r>
+        <w:rPr>
+          <w:rFonts w:ascii="Times New Roman" w:hAnsi="Times New Roman" w:cs="Times New Roman"/>
+          <w:bCs/>
+          <w:sz w:val="24"/>
+          <w:szCs w:val="24"/>
+        </w:rPr>
+        <w:t xml:space="preserve"> import </w:t>
+      </w:r>
+      <w:proofErr w:type="spellStart"/>
+      <w:r>
+        <w:rPr>
+          <w:rFonts w:ascii="Times New Roman" w:hAnsi="Times New Roman" w:cs="Times New Roman"/>
+          <w:bCs/>
+          <w:sz w:val="24"/>
+          <w:szCs w:val="24"/>
+        </w:rPr>
+        <w:t>OneHotEncoder</w:t>
+      </w:r>
+      <w:proofErr w:type="spellEnd"/>
+    </w:p>
+    <w:p>
+      <w:pPr>
+        <w:rPr>
+          <w:rFonts w:ascii="Times New Roman" w:hAnsi="Times New Roman" w:cs="Times New Roman"/>
+          <w:bCs/>
+          <w:sz w:val="24"/>
+          <w:szCs w:val="24"/>
+        </w:rPr>
+      </w:pPr>
+      <w:proofErr w:type="spellStart"/>
+      <w:r>
+        <w:rPr>
+          <w:rFonts w:ascii="Times New Roman" w:hAnsi="Times New Roman" w:cs="Times New Roman"/>
+          <w:bCs/>
+          <w:sz w:val="24"/>
+          <w:szCs w:val="24"/>
+        </w:rPr>
+        <w:t>df_ohe</w:t>
+      </w:r>
+      <w:proofErr w:type="spellEnd"/>
+      <w:r>
+        <w:rPr>
+          <w:rFonts w:ascii="Times New Roman" w:hAnsi="Times New Roman" w:cs="Times New Roman"/>
+          <w:bCs/>
+          <w:sz w:val="24"/>
+          <w:szCs w:val="24"/>
+        </w:rPr>
+        <w:t xml:space="preserve"> = </w:t>
+      </w:r>
+      <w:proofErr w:type="spellStart"/>
+      <w:proofErr w:type="gramStart"/>
+      <w:r>
+        <w:rPr>
+          <w:rFonts w:ascii="Times New Roman" w:hAnsi="Times New Roman" w:cs="Times New Roman"/>
+          <w:bCs/>
+          <w:sz w:val="24"/>
+          <w:szCs w:val="24"/>
+        </w:rPr>
+        <w:t>df.copy</w:t>
+      </w:r>
+      <w:proofErr w:type="spellEnd"/>
+      <w:proofErr w:type="gramEnd"/>
+      <w:r>
+        <w:rPr>
+          <w:rFonts w:ascii="Times New Roman" w:hAnsi="Times New Roman" w:cs="Times New Roman"/>
+          <w:bCs/>
+          <w:sz w:val="24"/>
+          <w:szCs w:val="24"/>
+        </w:rPr>
+        <w:t>()</w:t>
+      </w:r>
+    </w:p>
+    <w:p>
+      <w:pPr>
+        <w:rPr>
+          <w:rFonts w:ascii="Times New Roman" w:hAnsi="Times New Roman" w:cs="Times New Roman"/>
+          <w:bCs/>
+          <w:sz w:val="24"/>
+          <w:szCs w:val="24"/>
+        </w:rPr>
+      </w:pPr>
+      <w:proofErr w:type="spellStart"/>
+      <w:r>
+        <w:rPr>
+          <w:rFonts w:ascii="Times New Roman" w:hAnsi="Times New Roman" w:cs="Times New Roman"/>
+          <w:bCs/>
+          <w:sz w:val="24"/>
+          <w:szCs w:val="24"/>
+        </w:rPr>
+        <w:lastRenderedPageBreak/>
+        <w:t>ohe</w:t>
+      </w:r>
+      <w:proofErr w:type="spellEnd"/>
+      <w:r>
+        <w:rPr>
+          <w:rFonts w:ascii="Times New Roman" w:hAnsi="Times New Roman" w:cs="Times New Roman"/>
+          <w:bCs/>
+          <w:sz w:val="24"/>
+          <w:szCs w:val="24"/>
+        </w:rPr>
+        <w:t xml:space="preserve"> = </w:t>
+      </w:r>
+      <w:proofErr w:type="spellStart"/>
+      <w:proofErr w:type="gramStart"/>
+      <w:r>
+        <w:rPr>
+          <w:rFonts w:ascii="Times New Roman" w:hAnsi="Times New Roman" w:cs="Times New Roman"/>
+          <w:bCs/>
+          <w:sz w:val="24"/>
+          <w:szCs w:val="24"/>
+        </w:rPr>
+        <w:t>OneHotEncoder</w:t>
+      </w:r>
+      <w:proofErr w:type="spellEnd"/>
+      <w:r>
+        <w:rPr>
+          <w:rFonts w:ascii="Times New Roman" w:hAnsi="Times New Roman" w:cs="Times New Roman"/>
+          <w:bCs/>
+          <w:sz w:val="24"/>
+          <w:szCs w:val="24"/>
+        </w:rPr>
+        <w:t>(</w:t>
+      </w:r>
+      <w:proofErr w:type="spellStart"/>
+      <w:proofErr w:type="gramEnd"/>
+      <w:r>
+        <w:rPr>
+          <w:rFonts w:ascii="Times New Roman" w:hAnsi="Times New Roman" w:cs="Times New Roman"/>
+          <w:bCs/>
+          <w:sz w:val="24"/>
+          <w:szCs w:val="24"/>
+        </w:rPr>
+        <w:t>sparse_output</w:t>
+      </w:r>
+      <w:proofErr w:type="spellEnd"/>
+      <w:r>
+        <w:rPr>
+          <w:rFonts w:ascii="Times New Roman" w:hAnsi="Times New Roman" w:cs="Times New Roman"/>
+          <w:bCs/>
+          <w:sz w:val="24"/>
+          <w:szCs w:val="24"/>
+        </w:rPr>
+        <w:t xml:space="preserve">=False, </w:t>
+      </w:r>
+      <w:proofErr w:type="spellStart"/>
+      <w:r>
+        <w:rPr>
+          <w:rFonts w:ascii="Times New Roman" w:hAnsi="Times New Roman" w:cs="Times New Roman"/>
+          <w:bCs/>
+          <w:sz w:val="24"/>
+          <w:szCs w:val="24"/>
+        </w:rPr>
+        <w:t>handle_unknown</w:t>
+      </w:r>
+      <w:proofErr w:type="spellEnd"/>
+      <w:r>
+        <w:rPr>
+          <w:rFonts w:ascii="Times New Roman" w:hAnsi="Times New Roman" w:cs="Times New Roman"/>
+          <w:bCs/>
+          <w:sz w:val="24"/>
+          <w:szCs w:val="24"/>
+        </w:rPr>
+        <w:t>='ignore')</w:t>
+      </w:r>
+    </w:p>
+    <w:p>
+      <w:pPr>
+        <w:rPr>
+          <w:rFonts w:ascii="Times New Roman" w:hAnsi="Times New Roman" w:cs="Times New Roman"/>
+          <w:bCs/>
+          <w:sz w:val="24"/>
+          <w:szCs w:val="24"/>
+        </w:rPr>
+      </w:pPr>
+      <w:r>
+        <w:rPr>
+          <w:rFonts w:ascii="Times New Roman" w:hAnsi="Times New Roman" w:cs="Times New Roman"/>
+          <w:bCs/>
+          <w:sz w:val="24"/>
+          <w:szCs w:val="24"/>
+        </w:rPr>
+        <w:t xml:space="preserve">encoded = </w:t>
+      </w:r>
+      <w:proofErr w:type="spellStart"/>
+      <w:r>
+        <w:rPr>
+          <w:rFonts w:ascii="Times New Roman" w:hAnsi="Times New Roman" w:cs="Times New Roman"/>
+          <w:bCs/>
+          <w:sz w:val="24"/>
+          <w:szCs w:val="24"/>
+        </w:rPr>
+        <w:t>ohe.fit_transform</w:t>
+      </w:r>
+      <w:proofErr w:type="spellEnd"/>
+      <w:r>
+        <w:rPr>
+          <w:rFonts w:ascii="Times New Roman" w:hAnsi="Times New Roman" w:cs="Times New Roman"/>
+          <w:bCs/>
+          <w:sz w:val="24"/>
+          <w:szCs w:val="24"/>
+        </w:rPr>
+        <w:t>(</w:t>
+      </w:r>
+      <w:proofErr w:type="spellStart"/>
+      <w:r>
+        <w:rPr>
+          <w:rFonts w:ascii="Times New Roman" w:hAnsi="Times New Roman" w:cs="Times New Roman"/>
+          <w:bCs/>
+          <w:sz w:val="24"/>
+          <w:szCs w:val="24"/>
+        </w:rPr>
+        <w:t>df_ohe</w:t>
+      </w:r>
+      <w:proofErr w:type="spellEnd"/>
+      <w:r>
+        <w:rPr>
+          <w:rFonts w:ascii="Times New Roman" w:hAnsi="Times New Roman" w:cs="Times New Roman"/>
+          <w:bCs/>
+          <w:sz w:val="24"/>
+          <w:szCs w:val="24"/>
+        </w:rPr>
+        <w:t>[['Date']</w:t>
+      </w:r>
+      <w:proofErr w:type="gramStart"/>
+      <w:r>
+        <w:rPr>
+          <w:rFonts w:ascii="Times New Roman" w:hAnsi="Times New Roman" w:cs="Times New Roman"/>
+          <w:bCs/>
+          <w:sz w:val="24"/>
+          <w:szCs w:val="24"/>
+        </w:rPr>
+        <w:t>].</w:t>
+      </w:r>
+      <w:proofErr w:type="spellStart"/>
+      <w:r>
+        <w:rPr>
+          <w:rFonts w:ascii="Times New Roman" w:hAnsi="Times New Roman" w:cs="Times New Roman"/>
+          <w:bCs/>
+          <w:sz w:val="24"/>
+          <w:szCs w:val="24"/>
+        </w:rPr>
+        <w:t>astype</w:t>
+      </w:r>
+      <w:proofErr w:type="spellEnd"/>
+      <w:proofErr w:type="gramEnd"/>
+      <w:r>
+        <w:rPr>
+          <w:rFonts w:ascii="Times New Roman" w:hAnsi="Times New Roman" w:cs="Times New Roman"/>
+          <w:bCs/>
+          <w:sz w:val="24"/>
+          <w:szCs w:val="24"/>
+        </w:rPr>
+        <w:t>(str))</w:t>
+      </w:r>
+    </w:p>
+    <w:p>
+      <w:pPr>
+        <w:rPr>
+          <w:rFonts w:ascii="Times New Roman" w:hAnsi="Times New Roman" w:cs="Times New Roman"/>
+          <w:bCs/>
+          <w:sz w:val="24"/>
+          <w:szCs w:val="24"/>
+        </w:rPr>
+      </w:pPr>
+      <w:proofErr w:type="spellStart"/>
+      <w:r>
+        <w:rPr>
+          <w:rFonts w:ascii="Times New Roman" w:hAnsi="Times New Roman" w:cs="Times New Roman"/>
+          <w:bCs/>
+          <w:sz w:val="24"/>
+          <w:szCs w:val="24"/>
+        </w:rPr>
+        <w:t>encoded_df</w:t>
+      </w:r>
+      <w:proofErr w:type="spellEnd"/>
+      <w:r>
+        <w:rPr>
+          <w:rFonts w:ascii="Times New Roman" w:hAnsi="Times New Roman" w:cs="Times New Roman"/>
+          <w:bCs/>
+          <w:sz w:val="24"/>
+          <w:szCs w:val="24"/>
+        </w:rPr>
+        <w:t xml:space="preserve"> = </w:t>
+      </w:r>
+      <w:proofErr w:type="spellStart"/>
+      <w:proofErr w:type="gramStart"/>
+      <w:r>
+        <w:rPr>
+          <w:rFonts w:ascii="Times New Roman" w:hAnsi="Times New Roman" w:cs="Times New Roman"/>
+          <w:bCs/>
+          <w:sz w:val="24"/>
+          <w:szCs w:val="24"/>
+        </w:rPr>
+        <w:t>pd.DataFrame</w:t>
+      </w:r>
+      <w:proofErr w:type="spellEnd"/>
+      <w:proofErr w:type="gramEnd"/>
+      <w:r>
+        <w:rPr>
+          <w:rFonts w:ascii="Times New Roman" w:hAnsi="Times New Roman" w:cs="Times New Roman"/>
+          <w:bCs/>
+          <w:sz w:val="24"/>
+          <w:szCs w:val="24"/>
+        </w:rPr>
+        <w:t>(encoded, columns=</w:t>
+      </w:r>
+      <w:proofErr w:type="spellStart"/>
+      <w:r>
+        <w:rPr>
+          <w:rFonts w:ascii="Times New Roman" w:hAnsi="Times New Roman" w:cs="Times New Roman"/>
+          <w:bCs/>
+          <w:sz w:val="24"/>
+          <w:szCs w:val="24"/>
+        </w:rPr>
+        <w:t>ohe.get_feature_names_out</w:t>
+      </w:r>
+      <w:proofErr w:type="spellEnd"/>
+      <w:r>
+        <w:rPr>
+          <w:rFonts w:ascii="Times New Roman" w:hAnsi="Times New Roman" w:cs="Times New Roman"/>
+          <w:bCs/>
+          <w:sz w:val="24"/>
+          <w:szCs w:val="24"/>
+        </w:rPr>
+        <w:t>(['Date']))</w:t>
+      </w:r>
+    </w:p>
+    <w:p>
+      <w:pPr>
+        <w:rPr>
+          <w:rFonts w:ascii="Times New Roman" w:hAnsi="Times New Roman" w:cs="Times New Roman"/>
+          <w:bCs/>
+          <w:sz w:val="24"/>
+          <w:szCs w:val="24"/>
+        </w:rPr>
+      </w:pPr>
+      <w:proofErr w:type="spellStart"/>
+      <w:r>
+        <w:rPr>
+          <w:rFonts w:ascii="Times New Roman" w:hAnsi="Times New Roman" w:cs="Times New Roman"/>
+          <w:bCs/>
+          <w:sz w:val="24"/>
+          <w:szCs w:val="24"/>
+        </w:rPr>
+        <w:t>df_ohe_encoded</w:t>
+      </w:r>
+      <w:proofErr w:type="spellEnd"/>
+      <w:r>
+        <w:rPr>
+          <w:rFonts w:ascii="Times New Roman" w:hAnsi="Times New Roman" w:cs="Times New Roman"/>
+          <w:bCs/>
+          <w:sz w:val="24"/>
+          <w:szCs w:val="24"/>
+        </w:rPr>
+        <w:t xml:space="preserve"> = </w:t>
+      </w:r>
+      <w:proofErr w:type="spellStart"/>
+      <w:proofErr w:type="gramStart"/>
+      <w:r>
+        <w:rPr>
+          <w:rFonts w:ascii="Times New Roman" w:hAnsi="Times New Roman" w:cs="Times New Roman"/>
+          <w:bCs/>
+          <w:sz w:val="24"/>
+          <w:szCs w:val="24"/>
+        </w:rPr>
+        <w:t>pd.concat</w:t>
+      </w:r>
+      <w:proofErr w:type="spellEnd"/>
+      <w:proofErr w:type="gramEnd"/>
+      <w:r>
+        <w:rPr>
+          <w:rFonts w:ascii="Times New Roman" w:hAnsi="Times New Roman" w:cs="Times New Roman"/>
+          <w:bCs/>
+          <w:sz w:val="24"/>
+          <w:szCs w:val="24"/>
+        </w:rPr>
+        <w:t>([</w:t>
+      </w:r>
+      <w:proofErr w:type="spellStart"/>
+      <w:r>
+        <w:rPr>
+          <w:rFonts w:ascii="Times New Roman" w:hAnsi="Times New Roman" w:cs="Times New Roman"/>
+          <w:bCs/>
+          <w:sz w:val="24"/>
+          <w:szCs w:val="24"/>
+        </w:rPr>
+        <w:t>df_</w:t>
+      </w:r>
+      <w:proofErr w:type="gramStart"/>
+      <w:r>
+        <w:rPr>
+          <w:rFonts w:ascii="Times New Roman" w:hAnsi="Times New Roman" w:cs="Times New Roman"/>
+          <w:bCs/>
+          <w:sz w:val="24"/>
+          <w:szCs w:val="24"/>
+        </w:rPr>
+        <w:t>ohe.drop</w:t>
+      </w:r>
+      <w:proofErr w:type="spellEnd"/>
+      <w:proofErr w:type="gramEnd"/>
+      <w:r>
+        <w:rPr>
+          <w:rFonts w:ascii="Times New Roman" w:hAnsi="Times New Roman" w:cs="Times New Roman"/>
+          <w:bCs/>
+          <w:sz w:val="24"/>
+          <w:szCs w:val="24"/>
+        </w:rPr>
+        <w:t xml:space="preserve">(columns=['Date']), </w:t>
+      </w:r>
+      <w:proofErr w:type="spellStart"/>
+      <w:r>
+        <w:rPr>
+          <w:rFonts w:ascii="Times New Roman" w:hAnsi="Times New Roman" w:cs="Times New Roman"/>
+          <w:bCs/>
+          <w:sz w:val="24"/>
+          <w:szCs w:val="24"/>
+        </w:rPr>
+        <w:t>encoded_df</w:t>
+      </w:r>
+      <w:proofErr w:type="spellEnd"/>
+      <w:r>
+        <w:rPr>
+          <w:rFonts w:ascii="Times New Roman" w:hAnsi="Times New Roman" w:cs="Times New Roman"/>
+          <w:bCs/>
+          <w:sz w:val="24"/>
+          <w:szCs w:val="24"/>
+        </w:rPr>
+        <w:t>], axis=1)</w:t>
+      </w:r>
+    </w:p>
+    <w:p>
+      <w:pPr>
+        <w:rPr>
+          <w:rFonts w:ascii="Times New Roman" w:hAnsi="Times New Roman" w:cs="Times New Roman"/>
+          <w:bCs/>
+          <w:sz w:val="24"/>
+          <w:szCs w:val="24"/>
+        </w:rPr>
+      </w:pPr>
+      <w:proofErr w:type="spellStart"/>
+      <w:r>
+        <w:rPr>
+          <w:rFonts w:ascii="Times New Roman" w:hAnsi="Times New Roman" w:cs="Times New Roman"/>
+          <w:bCs/>
+          <w:sz w:val="24"/>
+          <w:szCs w:val="24"/>
+        </w:rPr>
+        <w:t>df_ohe_</w:t>
+      </w:r>
+      <w:proofErr w:type="gramStart"/>
+      <w:r>
+        <w:rPr>
+          <w:rFonts w:ascii="Times New Roman" w:hAnsi="Times New Roman" w:cs="Times New Roman"/>
+          <w:bCs/>
+          <w:sz w:val="24"/>
+          <w:szCs w:val="24"/>
+        </w:rPr>
+        <w:t>encoded.iloc</w:t>
+      </w:r>
+      <w:proofErr w:type="spellEnd"/>
+      <w:r>
+        <w:rPr>
+          <w:rFonts w:ascii="Times New Roman" w:hAnsi="Times New Roman" w:cs="Times New Roman"/>
+          <w:bCs/>
+          <w:sz w:val="24"/>
+          <w:szCs w:val="24"/>
+        </w:rPr>
+        <w:t>[:,</w:t>
+      </w:r>
+      <w:proofErr w:type="gramEnd"/>
+      <w:r>
+        <w:rPr>
+          <w:rFonts w:ascii="Times New Roman" w:hAnsi="Times New Roman" w:cs="Times New Roman"/>
+          <w:bCs/>
+          <w:sz w:val="24"/>
+          <w:szCs w:val="24"/>
+        </w:rPr>
+        <w:t xml:space="preserve"> -5:</w:t>
+      </w:r>
+      <w:proofErr w:type="gramStart"/>
+      <w:r>
+        <w:rPr>
+          <w:rFonts w:ascii="Times New Roman" w:hAnsi="Times New Roman" w:cs="Times New Roman"/>
+          <w:bCs/>
+          <w:sz w:val="24"/>
+          <w:szCs w:val="24"/>
+        </w:rPr>
+        <w:t>].head()  #</w:t>
+      </w:r>
+      <w:proofErr w:type="gramEnd"/>
+      <w:r>
+        <w:rPr>
+          <w:rFonts w:ascii="Times New Roman" w:hAnsi="Times New Roman" w:cs="Times New Roman"/>
+          <w:bCs/>
+          <w:sz w:val="24"/>
+          <w:szCs w:val="24"/>
+        </w:rPr>
+        <w:t xml:space="preserve"> Displaying last 5 columns for brevity</w:t>
+      </w:r>
+    </w:p>
+    <w:tbl>
+      <w:tblPr>
+        <w:tblW w:w="8944" w:type="dxa"/>
+        <w:tblBorders>
+          <w:top w:val="outset" w:sz="6" w:space="0" w:color="auto"/>
+          <w:left w:val="outset" w:sz="6" w:space="0" w:color="auto"/>
+          <w:bottom w:val="outset" w:sz="6" w:space="0" w:color="auto"/>
+          <w:right w:val="outset" w:sz="6" w:space="0" w:color="auto"/>
+        </w:tblBorders>
+        <w:tblCellMar>
+          <w:top w:w="15" w:type="dxa"/>
+          <w:left w:w="15" w:type="dxa"/>
+          <w:bottom w:w="15" w:type="dxa"/>
+          <w:right w:w="15" w:type="dxa"/>
+        </w:tblCellMar>
+        <w:tblLook w:val="04A0" w:firstRow="1" w:lastRow="0" w:firstColumn="1" w:lastColumn="0" w:noHBand="0" w:noVBand="1"/>
+      </w:tblPr>
+      <w:tblGrid>
+        <w:gridCol w:w="360"/>
+        <w:gridCol w:w="2067"/>
+        <w:gridCol w:w="2067"/>
+        <w:gridCol w:w="2067"/>
+        <w:gridCol w:w="2067"/>
+        <w:gridCol w:w="1800"/>
+      </w:tblGrid>
+      <w:tr>
+        <w:trPr>
+          <w:trHeight w:val="512"/>
+          <w:tblHeader/>
+        </w:trPr>
+        <w:tc>
+          <w:tcPr>
+            <w:tcW w:w="0" w:type="auto"/>
+            <w:tcBorders>
+              <w:top w:val="outset" w:sz="6" w:space="0" w:color="auto"/>
+              <w:left w:val="outset" w:sz="6" w:space="0" w:color="auto"/>
+              <w:bottom w:val="outset" w:sz="6" w:space="0" w:color="auto"/>
+              <w:right w:val="outset" w:sz="6" w:space="0" w:color="auto"/>
+            </w:tcBorders>
+            <w:tcMar>
+              <w:top w:w="60" w:type="dxa"/>
+              <w:left w:w="120" w:type="dxa"/>
+              <w:bottom w:w="60" w:type="dxa"/>
+              <w:right w:w="120" w:type="dxa"/>
+            </w:tcMar>
+            <w:vAlign w:val="center"/>
+            <w:hideMark/>
+          </w:tcPr>
+          <w:p>
+            <w:pPr>
+              <w:rPr>
+                <w:rFonts w:ascii="Times New Roman" w:hAnsi="Times New Roman" w:cs="Times New Roman"/>
+                <w:bCs/>
+                <w:sz w:val="24"/>
+                <w:szCs w:val="24"/>
+              </w:rPr>
+            </w:pPr>
+          </w:p>
+        </w:tc>
+        <w:tc>
+          <w:tcPr>
+            <w:tcW w:w="0" w:type="auto"/>
+            <w:tcBorders>
+              <w:top w:val="outset" w:sz="6" w:space="0" w:color="auto"/>
+              <w:left w:val="outset" w:sz="6" w:space="0" w:color="auto"/>
+              <w:bottom w:val="outset" w:sz="6" w:space="0" w:color="auto"/>
+              <w:right w:val="outset" w:sz="6" w:space="0" w:color="auto"/>
+            </w:tcBorders>
+            <w:tcMar>
+              <w:top w:w="60" w:type="dxa"/>
+              <w:left w:w="120" w:type="dxa"/>
+              <w:bottom w:w="60" w:type="dxa"/>
+              <w:right w:w="120" w:type="dxa"/>
+            </w:tcMar>
+            <w:vAlign w:val="center"/>
+            <w:hideMark/>
+          </w:tcPr>
+          <w:p>
+            <w:pPr>
+              <w:rPr>
+                <w:rFonts w:ascii="Times New Roman" w:hAnsi="Times New Roman" w:cs="Times New Roman"/>
+                <w:b/>
+                <w:bCs/>
+                <w:sz w:val="24"/>
+                <w:szCs w:val="24"/>
+              </w:rPr>
+            </w:pPr>
+            <w:r>
+              <w:rPr>
+                <w:rFonts w:ascii="Times New Roman" w:hAnsi="Times New Roman" w:cs="Times New Roman"/>
+                <w:b/>
+                <w:bCs/>
+                <w:sz w:val="24"/>
+                <w:szCs w:val="24"/>
+              </w:rPr>
+              <w:t>Date_'2020/12/28'</w:t>
+            </w:r>
+          </w:p>
+        </w:tc>
+        <w:tc>
+          <w:tcPr>
+            <w:tcW w:w="0" w:type="auto"/>
+            <w:tcBorders>
+              <w:top w:val="outset" w:sz="6" w:space="0" w:color="auto"/>
+              <w:left w:val="outset" w:sz="6" w:space="0" w:color="auto"/>
+              <w:bottom w:val="outset" w:sz="6" w:space="0" w:color="auto"/>
+              <w:right w:val="outset" w:sz="6" w:space="0" w:color="auto"/>
+            </w:tcBorders>
+            <w:tcMar>
+              <w:top w:w="60" w:type="dxa"/>
+              <w:left w:w="120" w:type="dxa"/>
+              <w:bottom w:w="60" w:type="dxa"/>
+              <w:right w:w="120" w:type="dxa"/>
+            </w:tcMar>
+            <w:vAlign w:val="center"/>
+            <w:hideMark/>
+          </w:tcPr>
+          <w:p>
+            <w:pPr>
+              <w:rPr>
+                <w:rFonts w:ascii="Times New Roman" w:hAnsi="Times New Roman" w:cs="Times New Roman"/>
+                <w:b/>
+                <w:bCs/>
+                <w:sz w:val="24"/>
+                <w:szCs w:val="24"/>
+              </w:rPr>
+            </w:pPr>
+            <w:r>
+              <w:rPr>
+                <w:rFonts w:ascii="Times New Roman" w:hAnsi="Times New Roman" w:cs="Times New Roman"/>
+                <w:b/>
+                <w:bCs/>
+                <w:sz w:val="24"/>
+                <w:szCs w:val="24"/>
+              </w:rPr>
+              <w:t>Date_'2020/12/29'</w:t>
+            </w:r>
+          </w:p>
+        </w:tc>
+        <w:tc>
+          <w:tcPr>
+            <w:tcW w:w="0" w:type="auto"/>
+            <w:tcBorders>
+              <w:top w:val="outset" w:sz="6" w:space="0" w:color="auto"/>
+              <w:left w:val="outset" w:sz="6" w:space="0" w:color="auto"/>
+              <w:bottom w:val="outset" w:sz="6" w:space="0" w:color="auto"/>
+              <w:right w:val="outset" w:sz="6" w:space="0" w:color="auto"/>
+            </w:tcBorders>
+            <w:tcMar>
+              <w:top w:w="60" w:type="dxa"/>
+              <w:left w:w="120" w:type="dxa"/>
+              <w:bottom w:w="60" w:type="dxa"/>
+              <w:right w:w="120" w:type="dxa"/>
+            </w:tcMar>
+            <w:vAlign w:val="center"/>
+            <w:hideMark/>
+          </w:tcPr>
+          <w:p>
+            <w:pPr>
+              <w:rPr>
+                <w:rFonts w:ascii="Times New Roman" w:hAnsi="Times New Roman" w:cs="Times New Roman"/>
+                <w:b/>
+                <w:bCs/>
+                <w:sz w:val="24"/>
+                <w:szCs w:val="24"/>
+              </w:rPr>
+            </w:pPr>
+            <w:r>
+              <w:rPr>
+                <w:rFonts w:ascii="Times New Roman" w:hAnsi="Times New Roman" w:cs="Times New Roman"/>
+                <w:b/>
+                <w:bCs/>
+                <w:sz w:val="24"/>
+                <w:szCs w:val="24"/>
+              </w:rPr>
+              <w:t>Date_'2020/12/30'</w:t>
+            </w:r>
+          </w:p>
+        </w:tc>
+        <w:tc>
+          <w:tcPr>
+            <w:tcW w:w="0" w:type="auto"/>
+            <w:tcBorders>
+              <w:top w:val="outset" w:sz="6" w:space="0" w:color="auto"/>
+              <w:left w:val="outset" w:sz="6" w:space="0" w:color="auto"/>
+              <w:bottom w:val="outset" w:sz="6" w:space="0" w:color="auto"/>
+              <w:right w:val="outset" w:sz="6" w:space="0" w:color="auto"/>
+            </w:tcBorders>
+            <w:tcMar>
+              <w:top w:w="60" w:type="dxa"/>
+              <w:left w:w="120" w:type="dxa"/>
+              <w:bottom w:w="60" w:type="dxa"/>
+              <w:right w:w="120" w:type="dxa"/>
+            </w:tcMar>
+            <w:vAlign w:val="center"/>
+            <w:hideMark/>
+          </w:tcPr>
+          <w:p>
+            <w:pPr>
+              <w:rPr>
+                <w:rFonts w:ascii="Times New Roman" w:hAnsi="Times New Roman" w:cs="Times New Roman"/>
+                <w:b/>
+                <w:bCs/>
+                <w:sz w:val="24"/>
+                <w:szCs w:val="24"/>
+              </w:rPr>
+            </w:pPr>
+            <w:r>
+              <w:rPr>
+                <w:rFonts w:ascii="Times New Roman" w:hAnsi="Times New Roman" w:cs="Times New Roman"/>
+                <w:b/>
+                <w:bCs/>
+                <w:sz w:val="24"/>
+                <w:szCs w:val="24"/>
+              </w:rPr>
+              <w:t>Date_'2020/12/31'</w:t>
+            </w:r>
+          </w:p>
+        </w:tc>
+        <w:tc>
+          <w:tcPr>
+            <w:tcW w:w="0" w:type="auto"/>
+            <w:tcBorders>
+              <w:top w:val="outset" w:sz="6" w:space="0" w:color="auto"/>
+              <w:left w:val="outset" w:sz="6" w:space="0" w:color="auto"/>
+              <w:bottom w:val="outset" w:sz="6" w:space="0" w:color="auto"/>
+              <w:right w:val="outset" w:sz="6" w:space="0" w:color="auto"/>
+            </w:tcBorders>
+            <w:tcMar>
+              <w:top w:w="60" w:type="dxa"/>
+              <w:left w:w="120" w:type="dxa"/>
+              <w:bottom w:w="60" w:type="dxa"/>
+              <w:right w:w="120" w:type="dxa"/>
+            </w:tcMar>
+            <w:vAlign w:val="center"/>
+            <w:hideMark/>
+          </w:tcPr>
+          <w:p>
+            <w:pPr>
+              <w:rPr>
+                <w:rFonts w:ascii="Times New Roman" w:hAnsi="Times New Roman" w:cs="Times New Roman"/>
+                <w:b/>
+                <w:bCs/>
+                <w:sz w:val="24"/>
+                <w:szCs w:val="24"/>
+              </w:rPr>
+            </w:pPr>
+            <w:r>
+              <w:rPr>
+                <w:rFonts w:ascii="Times New Roman" w:hAnsi="Times New Roman" w:cs="Times New Roman"/>
+                <w:b/>
+                <w:bCs/>
+                <w:sz w:val="24"/>
+                <w:szCs w:val="24"/>
+              </w:rPr>
+              <w:t>Date_20201226</w:t>
+            </w:r>
+          </w:p>
+        </w:tc>
+      </w:tr>
+      <w:tr>
+        <w:trPr>
+          <w:trHeight w:val="512"/>
+        </w:trPr>
+        <w:tc>
+          <w:tcPr>
+            <w:tcW w:w="0" w:type="auto"/>
+            <w:tcBorders>
+              <w:top w:val="outset" w:sz="6" w:space="0" w:color="auto"/>
+              <w:left w:val="outset" w:sz="6" w:space="0" w:color="auto"/>
+              <w:bottom w:val="outset" w:sz="6" w:space="0" w:color="auto"/>
+              <w:right w:val="outset" w:sz="6" w:space="0" w:color="auto"/>
+            </w:tcBorders>
+            <w:tcMar>
+              <w:top w:w="60" w:type="dxa"/>
+              <w:left w:w="120" w:type="dxa"/>
+              <w:bottom w:w="60" w:type="dxa"/>
+              <w:right w:w="120" w:type="dxa"/>
+            </w:tcMar>
+            <w:vAlign w:val="center"/>
+            <w:hideMark/>
+          </w:tcPr>
+          <w:p>
+            <w:pPr>
+              <w:rPr>
+                <w:rFonts w:ascii="Times New Roman" w:hAnsi="Times New Roman" w:cs="Times New Roman"/>
+                <w:bCs/>
+                <w:sz w:val="24"/>
+                <w:szCs w:val="24"/>
+              </w:rPr>
+            </w:pPr>
+            <w:r>
+              <w:rPr>
+                <w:rFonts w:ascii="Times New Roman" w:hAnsi="Times New Roman" w:cs="Times New Roman"/>
+                <w:bCs/>
+                <w:sz w:val="24"/>
+                <w:szCs w:val="24"/>
+              </w:rPr>
+              <w:t>0</w:t>
+            </w:r>
+          </w:p>
+        </w:tc>
+        <w:tc>
+          <w:tcPr>
+            <w:tcW w:w="0" w:type="auto"/>
+            <w:tcBorders>
+              <w:top w:val="outset" w:sz="6" w:space="0" w:color="auto"/>
+              <w:left w:val="outset" w:sz="6" w:space="0" w:color="auto"/>
+              <w:bottom w:val="outset" w:sz="6" w:space="0" w:color="auto"/>
+              <w:right w:val="outset" w:sz="6" w:space="0" w:color="auto"/>
+            </w:tcBorders>
+            <w:tcMar>
+              <w:top w:w="60" w:type="dxa"/>
+              <w:left w:w="120" w:type="dxa"/>
+              <w:bottom w:w="60" w:type="dxa"/>
+              <w:right w:w="120" w:type="dxa"/>
+            </w:tcMar>
+            <w:vAlign w:val="center"/>
+            <w:hideMark/>
+          </w:tcPr>
+          <w:p>
+            <w:pPr>
+              <w:rPr>
+                <w:rFonts w:ascii="Times New Roman" w:hAnsi="Times New Roman" w:cs="Times New Roman"/>
+                <w:bCs/>
+                <w:sz w:val="24"/>
+                <w:szCs w:val="24"/>
+              </w:rPr>
+            </w:pPr>
+            <w:r>
+              <w:rPr>
+                <w:rFonts w:ascii="Times New Roman" w:hAnsi="Times New Roman" w:cs="Times New Roman"/>
+                <w:bCs/>
+                <w:sz w:val="24"/>
+                <w:szCs w:val="24"/>
+              </w:rPr>
+              <w:t>0.0</w:t>
+            </w:r>
+          </w:p>
+        </w:tc>
+        <w:tc>
+          <w:tcPr>
+            <w:tcW w:w="0" w:type="auto"/>
+            <w:tcBorders>
+              <w:top w:val="outset" w:sz="6" w:space="0" w:color="auto"/>
+              <w:left w:val="outset" w:sz="6" w:space="0" w:color="auto"/>
+              <w:bottom w:val="outset" w:sz="6" w:space="0" w:color="auto"/>
+              <w:right w:val="outset" w:sz="6" w:space="0" w:color="auto"/>
+            </w:tcBorders>
+            <w:tcMar>
+              <w:top w:w="60" w:type="dxa"/>
+              <w:left w:w="120" w:type="dxa"/>
+              <w:bottom w:w="60" w:type="dxa"/>
+              <w:right w:w="120" w:type="dxa"/>
+            </w:tcMar>
+            <w:vAlign w:val="center"/>
+            <w:hideMark/>
+          </w:tcPr>
+          <w:p>
+            <w:pPr>
+              <w:rPr>
+                <w:rFonts w:ascii="Times New Roman" w:hAnsi="Times New Roman" w:cs="Times New Roman"/>
+                <w:bCs/>
+                <w:sz w:val="24"/>
+                <w:szCs w:val="24"/>
+              </w:rPr>
+            </w:pPr>
+            <w:r>
+              <w:rPr>
+                <w:rFonts w:ascii="Times New Roman" w:hAnsi="Times New Roman" w:cs="Times New Roman"/>
+                <w:bCs/>
+                <w:sz w:val="24"/>
+                <w:szCs w:val="24"/>
+              </w:rPr>
+              <w:t>0.0</w:t>
+            </w:r>
+          </w:p>
+        </w:tc>
+        <w:tc>
+          <w:tcPr>
+            <w:tcW w:w="0" w:type="auto"/>
+            <w:tcBorders>
+              <w:top w:val="outset" w:sz="6" w:space="0" w:color="auto"/>
+              <w:left w:val="outset" w:sz="6" w:space="0" w:color="auto"/>
+              <w:bottom w:val="outset" w:sz="6" w:space="0" w:color="auto"/>
+              <w:right w:val="outset" w:sz="6" w:space="0" w:color="auto"/>
+            </w:tcBorders>
+            <w:tcMar>
+              <w:top w:w="60" w:type="dxa"/>
+              <w:left w:w="120" w:type="dxa"/>
+              <w:bottom w:w="60" w:type="dxa"/>
+              <w:right w:w="120" w:type="dxa"/>
+            </w:tcMar>
+            <w:vAlign w:val="center"/>
+            <w:hideMark/>
+          </w:tcPr>
+          <w:p>
+            <w:pPr>
+              <w:rPr>
+                <w:rFonts w:ascii="Times New Roman" w:hAnsi="Times New Roman" w:cs="Times New Roman"/>
+                <w:bCs/>
+                <w:sz w:val="24"/>
+                <w:szCs w:val="24"/>
+              </w:rPr>
+            </w:pPr>
+            <w:r>
+              <w:rPr>
+                <w:rFonts w:ascii="Times New Roman" w:hAnsi="Times New Roman" w:cs="Times New Roman"/>
+                <w:bCs/>
+                <w:sz w:val="24"/>
+                <w:szCs w:val="24"/>
+              </w:rPr>
+              <w:t>0.0</w:t>
+            </w:r>
+          </w:p>
+        </w:tc>
+        <w:tc>
+          <w:tcPr>
+            <w:tcW w:w="0" w:type="auto"/>
+            <w:tcBorders>
+              <w:top w:val="outset" w:sz="6" w:space="0" w:color="auto"/>
+              <w:left w:val="outset" w:sz="6" w:space="0" w:color="auto"/>
+              <w:bottom w:val="outset" w:sz="6" w:space="0" w:color="auto"/>
+              <w:right w:val="outset" w:sz="6" w:space="0" w:color="auto"/>
+            </w:tcBorders>
+            <w:tcMar>
+              <w:top w:w="60" w:type="dxa"/>
+              <w:left w:w="120" w:type="dxa"/>
+              <w:bottom w:w="60" w:type="dxa"/>
+              <w:right w:w="120" w:type="dxa"/>
+            </w:tcMar>
+            <w:vAlign w:val="center"/>
+            <w:hideMark/>
+          </w:tcPr>
+          <w:p>
+            <w:pPr>
+              <w:rPr>
+                <w:rFonts w:ascii="Times New Roman" w:hAnsi="Times New Roman" w:cs="Times New Roman"/>
+                <w:bCs/>
+                <w:sz w:val="24"/>
+                <w:szCs w:val="24"/>
+              </w:rPr>
+            </w:pPr>
+            <w:r>
+              <w:rPr>
+                <w:rFonts w:ascii="Times New Roman" w:hAnsi="Times New Roman" w:cs="Times New Roman"/>
+                <w:bCs/>
+                <w:sz w:val="24"/>
+                <w:szCs w:val="24"/>
+              </w:rPr>
+              <w:t>0.0</w:t>
+            </w:r>
+          </w:p>
+        </w:tc>
+        <w:tc>
+          <w:tcPr>
+            <w:tcW w:w="0" w:type="auto"/>
+            <w:tcBorders>
+              <w:top w:val="outset" w:sz="6" w:space="0" w:color="auto"/>
+              <w:left w:val="outset" w:sz="6" w:space="0" w:color="auto"/>
+              <w:bottom w:val="outset" w:sz="6" w:space="0" w:color="auto"/>
+              <w:right w:val="outset" w:sz="6" w:space="0" w:color="auto"/>
+            </w:tcBorders>
+            <w:tcMar>
+              <w:top w:w="60" w:type="dxa"/>
+              <w:left w:w="120" w:type="dxa"/>
+              <w:bottom w:w="60" w:type="dxa"/>
+              <w:right w:w="120" w:type="dxa"/>
+            </w:tcMar>
+            <w:vAlign w:val="center"/>
+            <w:hideMark/>
+          </w:tcPr>
+          <w:p>
+            <w:pPr>
+              <w:rPr>
+                <w:rFonts w:ascii="Times New Roman" w:hAnsi="Times New Roman" w:cs="Times New Roman"/>
+                <w:bCs/>
+                <w:sz w:val="24"/>
+                <w:szCs w:val="24"/>
+              </w:rPr>
+            </w:pPr>
+            <w:r>
+              <w:rPr>
+                <w:rFonts w:ascii="Times New Roman" w:hAnsi="Times New Roman" w:cs="Times New Roman"/>
+                <w:bCs/>
+                <w:sz w:val="24"/>
+                <w:szCs w:val="24"/>
+              </w:rPr>
+              <w:t>0.0</w:t>
+            </w:r>
+          </w:p>
+        </w:tc>
+      </w:tr>
+      <w:tr>
+        <w:trPr>
+          <w:trHeight w:val="512"/>
+        </w:trPr>
+        <w:tc>
+          <w:tcPr>
+            <w:tcW w:w="0" w:type="auto"/>
+            <w:tcBorders>
+              <w:top w:val="outset" w:sz="6" w:space="0" w:color="auto"/>
+              <w:left w:val="outset" w:sz="6" w:space="0" w:color="auto"/>
+              <w:bottom w:val="outset" w:sz="6" w:space="0" w:color="auto"/>
+              <w:right w:val="outset" w:sz="6" w:space="0" w:color="auto"/>
+            </w:tcBorders>
+            <w:tcMar>
+              <w:top w:w="60" w:type="dxa"/>
+              <w:left w:w="120" w:type="dxa"/>
+              <w:bottom w:w="60" w:type="dxa"/>
+              <w:right w:w="120" w:type="dxa"/>
+            </w:tcMar>
+            <w:vAlign w:val="center"/>
+            <w:hideMark/>
+          </w:tcPr>
+          <w:p>
+            <w:pPr>
+              <w:rPr>
+                <w:rFonts w:ascii="Times New Roman" w:hAnsi="Times New Roman" w:cs="Times New Roman"/>
+                <w:bCs/>
+                <w:sz w:val="24"/>
+                <w:szCs w:val="24"/>
+              </w:rPr>
+            </w:pPr>
+            <w:r>
+              <w:rPr>
+                <w:rFonts w:ascii="Times New Roman" w:hAnsi="Times New Roman" w:cs="Times New Roman"/>
+                <w:bCs/>
+                <w:sz w:val="24"/>
+                <w:szCs w:val="24"/>
+              </w:rPr>
+              <w:t>1</w:t>
+            </w:r>
+          </w:p>
+        </w:tc>
+        <w:tc>
+          <w:tcPr>
+            <w:tcW w:w="0" w:type="auto"/>
+            <w:tcBorders>
+              <w:top w:val="outset" w:sz="6" w:space="0" w:color="auto"/>
+              <w:left w:val="outset" w:sz="6" w:space="0" w:color="auto"/>
+              <w:bottom w:val="outset" w:sz="6" w:space="0" w:color="auto"/>
+              <w:right w:val="outset" w:sz="6" w:space="0" w:color="auto"/>
+            </w:tcBorders>
+            <w:tcMar>
+              <w:top w:w="60" w:type="dxa"/>
+              <w:left w:w="120" w:type="dxa"/>
+              <w:bottom w:w="60" w:type="dxa"/>
+              <w:right w:w="120" w:type="dxa"/>
+            </w:tcMar>
+            <w:vAlign w:val="center"/>
+            <w:hideMark/>
+          </w:tcPr>
+          <w:p>
+            <w:pPr>
+              <w:rPr>
+                <w:rFonts w:ascii="Times New Roman" w:hAnsi="Times New Roman" w:cs="Times New Roman"/>
+                <w:bCs/>
+                <w:sz w:val="24"/>
+                <w:szCs w:val="24"/>
+              </w:rPr>
+            </w:pPr>
+            <w:r>
+              <w:rPr>
+                <w:rFonts w:ascii="Times New Roman" w:hAnsi="Times New Roman" w:cs="Times New Roman"/>
+                <w:bCs/>
+                <w:sz w:val="24"/>
+                <w:szCs w:val="24"/>
+              </w:rPr>
+              <w:t>0.0</w:t>
+            </w:r>
+          </w:p>
+        </w:tc>
+        <w:tc>
+          <w:tcPr>
+            <w:tcW w:w="0" w:type="auto"/>
+            <w:tcBorders>
+              <w:top w:val="outset" w:sz="6" w:space="0" w:color="auto"/>
+              <w:left w:val="outset" w:sz="6" w:space="0" w:color="auto"/>
+              <w:bottom w:val="outset" w:sz="6" w:space="0" w:color="auto"/>
+              <w:right w:val="outset" w:sz="6" w:space="0" w:color="auto"/>
+            </w:tcBorders>
+            <w:tcMar>
+              <w:top w:w="60" w:type="dxa"/>
+              <w:left w:w="120" w:type="dxa"/>
+              <w:bottom w:w="60" w:type="dxa"/>
+              <w:right w:w="120" w:type="dxa"/>
+            </w:tcMar>
+            <w:vAlign w:val="center"/>
+            <w:hideMark/>
+          </w:tcPr>
+          <w:p>
+            <w:pPr>
+              <w:rPr>
+                <w:rFonts w:ascii="Times New Roman" w:hAnsi="Times New Roman" w:cs="Times New Roman"/>
+                <w:bCs/>
+                <w:sz w:val="24"/>
+                <w:szCs w:val="24"/>
+              </w:rPr>
+            </w:pPr>
+            <w:r>
+              <w:rPr>
+                <w:rFonts w:ascii="Times New Roman" w:hAnsi="Times New Roman" w:cs="Times New Roman"/>
+                <w:bCs/>
+                <w:sz w:val="24"/>
+                <w:szCs w:val="24"/>
+              </w:rPr>
+              <w:t>0.0</w:t>
+            </w:r>
+          </w:p>
+        </w:tc>
+        <w:tc>
+          <w:tcPr>
+            <w:tcW w:w="0" w:type="auto"/>
+            <w:tcBorders>
+              <w:top w:val="outset" w:sz="6" w:space="0" w:color="auto"/>
+              <w:left w:val="outset" w:sz="6" w:space="0" w:color="auto"/>
+              <w:bottom w:val="outset" w:sz="6" w:space="0" w:color="auto"/>
+              <w:right w:val="outset" w:sz="6" w:space="0" w:color="auto"/>
+            </w:tcBorders>
+            <w:tcMar>
+              <w:top w:w="60" w:type="dxa"/>
+              <w:left w:w="120" w:type="dxa"/>
+              <w:bottom w:w="60" w:type="dxa"/>
+              <w:right w:w="120" w:type="dxa"/>
+            </w:tcMar>
+            <w:vAlign w:val="center"/>
+            <w:hideMark/>
+          </w:tcPr>
+          <w:p>
+            <w:pPr>
+              <w:rPr>
+                <w:rFonts w:ascii="Times New Roman" w:hAnsi="Times New Roman" w:cs="Times New Roman"/>
+                <w:bCs/>
+                <w:sz w:val="24"/>
+                <w:szCs w:val="24"/>
+              </w:rPr>
+            </w:pPr>
+            <w:r>
+              <w:rPr>
+                <w:rFonts w:ascii="Times New Roman" w:hAnsi="Times New Roman" w:cs="Times New Roman"/>
+                <w:bCs/>
+                <w:sz w:val="24"/>
+                <w:szCs w:val="24"/>
+              </w:rPr>
+              <w:t>0.0</w:t>
+            </w:r>
+          </w:p>
+        </w:tc>
+        <w:tc>
+          <w:tcPr>
+            <w:tcW w:w="0" w:type="auto"/>
+            <w:tcBorders>
+              <w:top w:val="outset" w:sz="6" w:space="0" w:color="auto"/>
+              <w:left w:val="outset" w:sz="6" w:space="0" w:color="auto"/>
+              <w:bottom w:val="outset" w:sz="6" w:space="0" w:color="auto"/>
+              <w:right w:val="outset" w:sz="6" w:space="0" w:color="auto"/>
+            </w:tcBorders>
+            <w:tcMar>
+              <w:top w:w="60" w:type="dxa"/>
+              <w:left w:w="120" w:type="dxa"/>
+              <w:bottom w:w="60" w:type="dxa"/>
+              <w:right w:w="120" w:type="dxa"/>
+            </w:tcMar>
+            <w:vAlign w:val="center"/>
+            <w:hideMark/>
+          </w:tcPr>
+          <w:p>
+            <w:pPr>
+              <w:rPr>
+                <w:rFonts w:ascii="Times New Roman" w:hAnsi="Times New Roman" w:cs="Times New Roman"/>
+                <w:bCs/>
+                <w:sz w:val="24"/>
+                <w:szCs w:val="24"/>
+              </w:rPr>
+            </w:pPr>
+            <w:r>
+              <w:rPr>
+                <w:rFonts w:ascii="Times New Roman" w:hAnsi="Times New Roman" w:cs="Times New Roman"/>
+                <w:bCs/>
+                <w:sz w:val="24"/>
+                <w:szCs w:val="24"/>
+              </w:rPr>
+              <w:t>0.0</w:t>
+            </w:r>
+          </w:p>
+        </w:tc>
+        <w:tc>
+          <w:tcPr>
+            <w:tcW w:w="0" w:type="auto"/>
+            <w:tcBorders>
+              <w:top w:val="outset" w:sz="6" w:space="0" w:color="auto"/>
+              <w:left w:val="outset" w:sz="6" w:space="0" w:color="auto"/>
+              <w:bottom w:val="outset" w:sz="6" w:space="0" w:color="auto"/>
+              <w:right w:val="outset" w:sz="6" w:space="0" w:color="auto"/>
+            </w:tcBorders>
+            <w:tcMar>
+              <w:top w:w="60" w:type="dxa"/>
+              <w:left w:w="120" w:type="dxa"/>
+              <w:bottom w:w="60" w:type="dxa"/>
+              <w:right w:w="120" w:type="dxa"/>
+            </w:tcMar>
+            <w:vAlign w:val="center"/>
+            <w:hideMark/>
+          </w:tcPr>
+          <w:p>
+            <w:pPr>
+              <w:rPr>
+                <w:rFonts w:ascii="Times New Roman" w:hAnsi="Times New Roman" w:cs="Times New Roman"/>
+                <w:bCs/>
+                <w:sz w:val="24"/>
+                <w:szCs w:val="24"/>
+              </w:rPr>
+            </w:pPr>
+            <w:r>
+              <w:rPr>
+                <w:rFonts w:ascii="Times New Roman" w:hAnsi="Times New Roman" w:cs="Times New Roman"/>
+                <w:bCs/>
+                <w:sz w:val="24"/>
+                <w:szCs w:val="24"/>
+              </w:rPr>
+              <w:t>0.0</w:t>
+            </w:r>
+          </w:p>
+        </w:tc>
+      </w:tr>
+      <w:tr>
+        <w:trPr>
+          <w:trHeight w:val="512"/>
+        </w:trPr>
+        <w:tc>
+          <w:tcPr>
+            <w:tcW w:w="0" w:type="auto"/>
+            <w:tcBorders>
+              <w:top w:val="outset" w:sz="6" w:space="0" w:color="auto"/>
+              <w:left w:val="outset" w:sz="6" w:space="0" w:color="auto"/>
+              <w:bottom w:val="outset" w:sz="6" w:space="0" w:color="auto"/>
+              <w:right w:val="outset" w:sz="6" w:space="0" w:color="auto"/>
+            </w:tcBorders>
+            <w:tcMar>
+              <w:top w:w="60" w:type="dxa"/>
+              <w:left w:w="120" w:type="dxa"/>
+              <w:bottom w:w="60" w:type="dxa"/>
+              <w:right w:w="120" w:type="dxa"/>
+            </w:tcMar>
+            <w:vAlign w:val="center"/>
+            <w:hideMark/>
+          </w:tcPr>
+          <w:p>
+            <w:pPr>
+              <w:rPr>
+                <w:rFonts w:ascii="Times New Roman" w:hAnsi="Times New Roman" w:cs="Times New Roman"/>
+                <w:bCs/>
+                <w:sz w:val="24"/>
+                <w:szCs w:val="24"/>
+              </w:rPr>
+            </w:pPr>
+            <w:r>
+              <w:rPr>
+                <w:rFonts w:ascii="Times New Roman" w:hAnsi="Times New Roman" w:cs="Times New Roman"/>
+                <w:bCs/>
+                <w:sz w:val="24"/>
+                <w:szCs w:val="24"/>
+              </w:rPr>
+              <w:t>2</w:t>
+            </w:r>
+          </w:p>
+        </w:tc>
+        <w:tc>
+          <w:tcPr>
+            <w:tcW w:w="0" w:type="auto"/>
+            <w:tcBorders>
+              <w:top w:val="outset" w:sz="6" w:space="0" w:color="auto"/>
+              <w:left w:val="outset" w:sz="6" w:space="0" w:color="auto"/>
+              <w:bottom w:val="outset" w:sz="6" w:space="0" w:color="auto"/>
+              <w:right w:val="outset" w:sz="6" w:space="0" w:color="auto"/>
+            </w:tcBorders>
+            <w:tcMar>
+              <w:top w:w="60" w:type="dxa"/>
+              <w:left w:w="120" w:type="dxa"/>
+              <w:bottom w:w="60" w:type="dxa"/>
+              <w:right w:w="120" w:type="dxa"/>
+            </w:tcMar>
+            <w:vAlign w:val="center"/>
+            <w:hideMark/>
+          </w:tcPr>
+          <w:p>
+            <w:pPr>
+              <w:rPr>
+                <w:rFonts w:ascii="Times New Roman" w:hAnsi="Times New Roman" w:cs="Times New Roman"/>
+                <w:bCs/>
+                <w:sz w:val="24"/>
+                <w:szCs w:val="24"/>
+              </w:rPr>
+            </w:pPr>
+            <w:r>
+              <w:rPr>
+                <w:rFonts w:ascii="Times New Roman" w:hAnsi="Times New Roman" w:cs="Times New Roman"/>
+                <w:bCs/>
+                <w:sz w:val="24"/>
+                <w:szCs w:val="24"/>
+              </w:rPr>
+              <w:t>0.0</w:t>
+            </w:r>
+          </w:p>
+        </w:tc>
+        <w:tc>
+          <w:tcPr>
+            <w:tcW w:w="0" w:type="auto"/>
+            <w:tcBorders>
+              <w:top w:val="outset" w:sz="6" w:space="0" w:color="auto"/>
+              <w:left w:val="outset" w:sz="6" w:space="0" w:color="auto"/>
+              <w:bottom w:val="outset" w:sz="6" w:space="0" w:color="auto"/>
+              <w:right w:val="outset" w:sz="6" w:space="0" w:color="auto"/>
+            </w:tcBorders>
+            <w:tcMar>
+              <w:top w:w="60" w:type="dxa"/>
+              <w:left w:w="120" w:type="dxa"/>
+              <w:bottom w:w="60" w:type="dxa"/>
+              <w:right w:w="120" w:type="dxa"/>
+            </w:tcMar>
+            <w:vAlign w:val="center"/>
+            <w:hideMark/>
+          </w:tcPr>
+          <w:p>
+            <w:pPr>
+              <w:rPr>
+                <w:rFonts w:ascii="Times New Roman" w:hAnsi="Times New Roman" w:cs="Times New Roman"/>
+                <w:bCs/>
+                <w:sz w:val="24"/>
+                <w:szCs w:val="24"/>
+              </w:rPr>
+            </w:pPr>
+            <w:r>
+              <w:rPr>
+                <w:rFonts w:ascii="Times New Roman" w:hAnsi="Times New Roman" w:cs="Times New Roman"/>
+                <w:bCs/>
+                <w:sz w:val="24"/>
+                <w:szCs w:val="24"/>
+              </w:rPr>
+              <w:t>0.0</w:t>
+            </w:r>
+          </w:p>
+        </w:tc>
+        <w:tc>
+          <w:tcPr>
+            <w:tcW w:w="0" w:type="auto"/>
+            <w:tcBorders>
+              <w:top w:val="outset" w:sz="6" w:space="0" w:color="auto"/>
+              <w:left w:val="outset" w:sz="6" w:space="0" w:color="auto"/>
+              <w:bottom w:val="outset" w:sz="6" w:space="0" w:color="auto"/>
+              <w:right w:val="outset" w:sz="6" w:space="0" w:color="auto"/>
+            </w:tcBorders>
+            <w:tcMar>
+              <w:top w:w="60" w:type="dxa"/>
+              <w:left w:w="120" w:type="dxa"/>
+              <w:bottom w:w="60" w:type="dxa"/>
+              <w:right w:w="120" w:type="dxa"/>
+            </w:tcMar>
+            <w:vAlign w:val="center"/>
+            <w:hideMark/>
+          </w:tcPr>
+          <w:p>
+            <w:pPr>
+              <w:rPr>
+                <w:rFonts w:ascii="Times New Roman" w:hAnsi="Times New Roman" w:cs="Times New Roman"/>
+                <w:bCs/>
+                <w:sz w:val="24"/>
+                <w:szCs w:val="24"/>
+              </w:rPr>
+            </w:pPr>
+            <w:r>
+              <w:rPr>
+                <w:rFonts w:ascii="Times New Roman" w:hAnsi="Times New Roman" w:cs="Times New Roman"/>
+                <w:bCs/>
+                <w:sz w:val="24"/>
+                <w:szCs w:val="24"/>
+              </w:rPr>
+              <w:t>0.0</w:t>
+            </w:r>
+          </w:p>
+        </w:tc>
+        <w:tc>
+          <w:tcPr>
+            <w:tcW w:w="0" w:type="auto"/>
+            <w:tcBorders>
+              <w:top w:val="outset" w:sz="6" w:space="0" w:color="auto"/>
+              <w:left w:val="outset" w:sz="6" w:space="0" w:color="auto"/>
+              <w:bottom w:val="outset" w:sz="6" w:space="0" w:color="auto"/>
+              <w:right w:val="outset" w:sz="6" w:space="0" w:color="auto"/>
+            </w:tcBorders>
+            <w:tcMar>
+              <w:top w:w="60" w:type="dxa"/>
+              <w:left w:w="120" w:type="dxa"/>
+              <w:bottom w:w="60" w:type="dxa"/>
+              <w:right w:w="120" w:type="dxa"/>
+            </w:tcMar>
+            <w:vAlign w:val="center"/>
+            <w:hideMark/>
+          </w:tcPr>
+          <w:p>
+            <w:pPr>
+              <w:rPr>
+                <w:rFonts w:ascii="Times New Roman" w:hAnsi="Times New Roman" w:cs="Times New Roman"/>
+                <w:bCs/>
+                <w:sz w:val="24"/>
+                <w:szCs w:val="24"/>
+              </w:rPr>
+            </w:pPr>
+            <w:r>
+              <w:rPr>
+                <w:rFonts w:ascii="Times New Roman" w:hAnsi="Times New Roman" w:cs="Times New Roman"/>
+                <w:bCs/>
+                <w:sz w:val="24"/>
+                <w:szCs w:val="24"/>
+              </w:rPr>
+              <w:t>0.0</w:t>
+            </w:r>
+          </w:p>
+        </w:tc>
+        <w:tc>
+          <w:tcPr>
+            <w:tcW w:w="0" w:type="auto"/>
+            <w:tcBorders>
+              <w:top w:val="outset" w:sz="6" w:space="0" w:color="auto"/>
+              <w:left w:val="outset" w:sz="6" w:space="0" w:color="auto"/>
+              <w:bottom w:val="outset" w:sz="6" w:space="0" w:color="auto"/>
+              <w:right w:val="outset" w:sz="6" w:space="0" w:color="auto"/>
+            </w:tcBorders>
+            <w:tcMar>
+              <w:top w:w="60" w:type="dxa"/>
+              <w:left w:w="120" w:type="dxa"/>
+              <w:bottom w:w="60" w:type="dxa"/>
+              <w:right w:w="120" w:type="dxa"/>
+            </w:tcMar>
+            <w:vAlign w:val="center"/>
+            <w:hideMark/>
+          </w:tcPr>
+          <w:p>
+            <w:pPr>
+              <w:rPr>
+                <w:rFonts w:ascii="Times New Roman" w:hAnsi="Times New Roman" w:cs="Times New Roman"/>
+                <w:bCs/>
+                <w:sz w:val="24"/>
+                <w:szCs w:val="24"/>
+              </w:rPr>
+            </w:pPr>
+            <w:r>
+              <w:rPr>
+                <w:rFonts w:ascii="Times New Roman" w:hAnsi="Times New Roman" w:cs="Times New Roman"/>
+                <w:bCs/>
+                <w:sz w:val="24"/>
+                <w:szCs w:val="24"/>
+              </w:rPr>
+              <w:t>0.0</w:t>
+            </w:r>
+          </w:p>
+        </w:tc>
+      </w:tr>
+      <w:tr>
+        <w:trPr>
+          <w:trHeight w:val="512"/>
+        </w:trPr>
+        <w:tc>
+          <w:tcPr>
+            <w:tcW w:w="0" w:type="auto"/>
+            <w:tcBorders>
+              <w:top w:val="outset" w:sz="6" w:space="0" w:color="auto"/>
+              <w:left w:val="outset" w:sz="6" w:space="0" w:color="auto"/>
+              <w:bottom w:val="outset" w:sz="6" w:space="0" w:color="auto"/>
+              <w:right w:val="outset" w:sz="6" w:space="0" w:color="auto"/>
+            </w:tcBorders>
+            <w:tcMar>
+              <w:top w:w="60" w:type="dxa"/>
+              <w:left w:w="120" w:type="dxa"/>
+              <w:bottom w:w="60" w:type="dxa"/>
+              <w:right w:w="120" w:type="dxa"/>
+            </w:tcMar>
+            <w:vAlign w:val="center"/>
+            <w:hideMark/>
+          </w:tcPr>
+          <w:p>
+            <w:pPr>
+              <w:rPr>
+                <w:rFonts w:ascii="Times New Roman" w:hAnsi="Times New Roman" w:cs="Times New Roman"/>
+                <w:bCs/>
+                <w:sz w:val="24"/>
+                <w:szCs w:val="24"/>
+              </w:rPr>
+            </w:pPr>
+            <w:r>
+              <w:rPr>
+                <w:rFonts w:ascii="Times New Roman" w:hAnsi="Times New Roman" w:cs="Times New Roman"/>
+                <w:bCs/>
+                <w:sz w:val="24"/>
+                <w:szCs w:val="24"/>
+              </w:rPr>
+              <w:t>3</w:t>
+            </w:r>
+          </w:p>
+        </w:tc>
+        <w:tc>
+          <w:tcPr>
+            <w:tcW w:w="0" w:type="auto"/>
+            <w:tcBorders>
+              <w:top w:val="outset" w:sz="6" w:space="0" w:color="auto"/>
+              <w:left w:val="outset" w:sz="6" w:space="0" w:color="auto"/>
+              <w:bottom w:val="outset" w:sz="6" w:space="0" w:color="auto"/>
+              <w:right w:val="outset" w:sz="6" w:space="0" w:color="auto"/>
+            </w:tcBorders>
+            <w:tcMar>
+              <w:top w:w="60" w:type="dxa"/>
+              <w:left w:w="120" w:type="dxa"/>
+              <w:bottom w:w="60" w:type="dxa"/>
+              <w:right w:w="120" w:type="dxa"/>
+            </w:tcMar>
+            <w:vAlign w:val="center"/>
+            <w:hideMark/>
+          </w:tcPr>
+          <w:p>
+            <w:pPr>
+              <w:rPr>
+                <w:rFonts w:ascii="Times New Roman" w:hAnsi="Times New Roman" w:cs="Times New Roman"/>
+                <w:bCs/>
+                <w:sz w:val="24"/>
+                <w:szCs w:val="24"/>
+              </w:rPr>
+            </w:pPr>
+            <w:r>
+              <w:rPr>
+                <w:rFonts w:ascii="Times New Roman" w:hAnsi="Times New Roman" w:cs="Times New Roman"/>
+                <w:bCs/>
+                <w:sz w:val="24"/>
+                <w:szCs w:val="24"/>
+              </w:rPr>
+              <w:t>0.0</w:t>
+            </w:r>
+          </w:p>
+        </w:tc>
+        <w:tc>
+          <w:tcPr>
+            <w:tcW w:w="0" w:type="auto"/>
+            <w:tcBorders>
+              <w:top w:val="outset" w:sz="6" w:space="0" w:color="auto"/>
+              <w:left w:val="outset" w:sz="6" w:space="0" w:color="auto"/>
+              <w:bottom w:val="outset" w:sz="6" w:space="0" w:color="auto"/>
+              <w:right w:val="outset" w:sz="6" w:space="0" w:color="auto"/>
+            </w:tcBorders>
+            <w:tcMar>
+              <w:top w:w="60" w:type="dxa"/>
+              <w:left w:w="120" w:type="dxa"/>
+              <w:bottom w:w="60" w:type="dxa"/>
+              <w:right w:w="120" w:type="dxa"/>
+            </w:tcMar>
+            <w:vAlign w:val="center"/>
+            <w:hideMark/>
+          </w:tcPr>
+          <w:p>
+            <w:pPr>
+              <w:rPr>
+                <w:rFonts w:ascii="Times New Roman" w:hAnsi="Times New Roman" w:cs="Times New Roman"/>
+                <w:bCs/>
+                <w:sz w:val="24"/>
+                <w:szCs w:val="24"/>
+              </w:rPr>
+            </w:pPr>
+            <w:r>
+              <w:rPr>
+                <w:rFonts w:ascii="Times New Roman" w:hAnsi="Times New Roman" w:cs="Times New Roman"/>
+                <w:bCs/>
+                <w:sz w:val="24"/>
+                <w:szCs w:val="24"/>
+              </w:rPr>
+              <w:t>0.0</w:t>
+            </w:r>
+          </w:p>
+        </w:tc>
+        <w:tc>
+          <w:tcPr>
+            <w:tcW w:w="0" w:type="auto"/>
+            <w:tcBorders>
+              <w:top w:val="outset" w:sz="6" w:space="0" w:color="auto"/>
+              <w:left w:val="outset" w:sz="6" w:space="0" w:color="auto"/>
+              <w:bottom w:val="outset" w:sz="6" w:space="0" w:color="auto"/>
+              <w:right w:val="outset" w:sz="6" w:space="0" w:color="auto"/>
+            </w:tcBorders>
+            <w:tcMar>
+              <w:top w:w="60" w:type="dxa"/>
+              <w:left w:w="120" w:type="dxa"/>
+              <w:bottom w:w="60" w:type="dxa"/>
+              <w:right w:w="120" w:type="dxa"/>
+            </w:tcMar>
+            <w:vAlign w:val="center"/>
+            <w:hideMark/>
+          </w:tcPr>
+          <w:p>
+            <w:pPr>
+              <w:rPr>
+                <w:rFonts w:ascii="Times New Roman" w:hAnsi="Times New Roman" w:cs="Times New Roman"/>
+                <w:bCs/>
+                <w:sz w:val="24"/>
+                <w:szCs w:val="24"/>
+              </w:rPr>
+            </w:pPr>
+            <w:r>
+              <w:rPr>
+                <w:rFonts w:ascii="Times New Roman" w:hAnsi="Times New Roman" w:cs="Times New Roman"/>
+                <w:bCs/>
+                <w:sz w:val="24"/>
+                <w:szCs w:val="24"/>
+              </w:rPr>
+              <w:t>0.0</w:t>
+            </w:r>
+          </w:p>
+        </w:tc>
+        <w:tc>
+          <w:tcPr>
+            <w:tcW w:w="0" w:type="auto"/>
+            <w:tcBorders>
+              <w:top w:val="outset" w:sz="6" w:space="0" w:color="auto"/>
+              <w:left w:val="outset" w:sz="6" w:space="0" w:color="auto"/>
+              <w:bottom w:val="outset" w:sz="6" w:space="0" w:color="auto"/>
+              <w:right w:val="outset" w:sz="6" w:space="0" w:color="auto"/>
+            </w:tcBorders>
+            <w:tcMar>
+              <w:top w:w="60" w:type="dxa"/>
+              <w:left w:w="120" w:type="dxa"/>
+              <w:bottom w:w="60" w:type="dxa"/>
+              <w:right w:w="120" w:type="dxa"/>
+            </w:tcMar>
+            <w:vAlign w:val="center"/>
+            <w:hideMark/>
+          </w:tcPr>
+          <w:p>
+            <w:pPr>
+              <w:rPr>
+                <w:rFonts w:ascii="Times New Roman" w:hAnsi="Times New Roman" w:cs="Times New Roman"/>
+                <w:bCs/>
+                <w:sz w:val="24"/>
+                <w:szCs w:val="24"/>
+              </w:rPr>
+            </w:pPr>
+            <w:r>
+              <w:rPr>
+                <w:rFonts w:ascii="Times New Roman" w:hAnsi="Times New Roman" w:cs="Times New Roman"/>
+                <w:bCs/>
+                <w:sz w:val="24"/>
+                <w:szCs w:val="24"/>
+              </w:rPr>
+              <w:t>0.0</w:t>
+            </w:r>
+          </w:p>
+        </w:tc>
+        <w:tc>
+          <w:tcPr>
+            <w:tcW w:w="0" w:type="auto"/>
+            <w:tcBorders>
+              <w:top w:val="outset" w:sz="6" w:space="0" w:color="auto"/>
+              <w:left w:val="outset" w:sz="6" w:space="0" w:color="auto"/>
+              <w:bottom w:val="outset" w:sz="6" w:space="0" w:color="auto"/>
+              <w:right w:val="outset" w:sz="6" w:space="0" w:color="auto"/>
+            </w:tcBorders>
+            <w:tcMar>
+              <w:top w:w="60" w:type="dxa"/>
+              <w:left w:w="120" w:type="dxa"/>
+              <w:bottom w:w="60" w:type="dxa"/>
+              <w:right w:w="120" w:type="dxa"/>
+            </w:tcMar>
+            <w:vAlign w:val="center"/>
+            <w:hideMark/>
+          </w:tcPr>
+          <w:p>
+            <w:pPr>
+              <w:rPr>
+                <w:rFonts w:ascii="Times New Roman" w:hAnsi="Times New Roman" w:cs="Times New Roman"/>
+                <w:bCs/>
+                <w:sz w:val="24"/>
+                <w:szCs w:val="24"/>
+              </w:rPr>
+            </w:pPr>
+            <w:r>
+              <w:rPr>
+                <w:rFonts w:ascii="Times New Roman" w:hAnsi="Times New Roman" w:cs="Times New Roman"/>
+                <w:bCs/>
+                <w:sz w:val="24"/>
+                <w:szCs w:val="24"/>
+              </w:rPr>
+              <w:t>0.0</w:t>
+            </w:r>
+          </w:p>
+        </w:tc>
+      </w:tr>
+      <w:tr>
+        <w:trPr>
+          <w:trHeight w:val="512"/>
+        </w:trPr>
+        <w:tc>
+          <w:tcPr>
+            <w:tcW w:w="0" w:type="auto"/>
+            <w:tcBorders>
+              <w:top w:val="outset" w:sz="6" w:space="0" w:color="auto"/>
+              <w:left w:val="outset" w:sz="6" w:space="0" w:color="auto"/>
+              <w:bottom w:val="outset" w:sz="6" w:space="0" w:color="auto"/>
+              <w:right w:val="outset" w:sz="6" w:space="0" w:color="auto"/>
+            </w:tcBorders>
+            <w:tcMar>
+              <w:top w:w="60" w:type="dxa"/>
+              <w:left w:w="120" w:type="dxa"/>
+              <w:bottom w:w="60" w:type="dxa"/>
+              <w:right w:w="120" w:type="dxa"/>
+            </w:tcMar>
+            <w:vAlign w:val="center"/>
+            <w:hideMark/>
+          </w:tcPr>
+          <w:p>
+            <w:pPr>
+              <w:rPr>
+                <w:rFonts w:ascii="Times New Roman" w:hAnsi="Times New Roman" w:cs="Times New Roman"/>
+                <w:bCs/>
+                <w:sz w:val="24"/>
+                <w:szCs w:val="24"/>
+              </w:rPr>
+            </w:pPr>
+            <w:r>
+              <w:rPr>
+                <w:rFonts w:ascii="Times New Roman" w:hAnsi="Times New Roman" w:cs="Times New Roman"/>
+                <w:bCs/>
+                <w:sz w:val="24"/>
+                <w:szCs w:val="24"/>
+              </w:rPr>
+              <w:t>4</w:t>
+            </w:r>
+          </w:p>
+        </w:tc>
+        <w:tc>
+          <w:tcPr>
+            <w:tcW w:w="0" w:type="auto"/>
+            <w:tcBorders>
+              <w:top w:val="outset" w:sz="6" w:space="0" w:color="auto"/>
+              <w:left w:val="outset" w:sz="6" w:space="0" w:color="auto"/>
+              <w:bottom w:val="outset" w:sz="6" w:space="0" w:color="auto"/>
+              <w:right w:val="outset" w:sz="6" w:space="0" w:color="auto"/>
+            </w:tcBorders>
+            <w:tcMar>
+              <w:top w:w="60" w:type="dxa"/>
+              <w:left w:w="120" w:type="dxa"/>
+              <w:bottom w:w="60" w:type="dxa"/>
+              <w:right w:w="120" w:type="dxa"/>
+            </w:tcMar>
+            <w:vAlign w:val="center"/>
+            <w:hideMark/>
+          </w:tcPr>
+          <w:p>
+            <w:pPr>
+              <w:rPr>
+                <w:rFonts w:ascii="Times New Roman" w:hAnsi="Times New Roman" w:cs="Times New Roman"/>
+                <w:bCs/>
+                <w:sz w:val="24"/>
+                <w:szCs w:val="24"/>
+              </w:rPr>
+            </w:pPr>
+            <w:r>
+              <w:rPr>
+                <w:rFonts w:ascii="Times New Roman" w:hAnsi="Times New Roman" w:cs="Times New Roman"/>
+                <w:bCs/>
+                <w:sz w:val="24"/>
+                <w:szCs w:val="24"/>
+              </w:rPr>
+              <w:t>0.0</w:t>
+            </w:r>
+          </w:p>
+        </w:tc>
+        <w:tc>
+          <w:tcPr>
+            <w:tcW w:w="0" w:type="auto"/>
+            <w:tcBorders>
+              <w:top w:val="outset" w:sz="6" w:space="0" w:color="auto"/>
+              <w:left w:val="outset" w:sz="6" w:space="0" w:color="auto"/>
+              <w:bottom w:val="outset" w:sz="6" w:space="0" w:color="auto"/>
+              <w:right w:val="outset" w:sz="6" w:space="0" w:color="auto"/>
+            </w:tcBorders>
+            <w:tcMar>
+              <w:top w:w="60" w:type="dxa"/>
+              <w:left w:w="120" w:type="dxa"/>
+              <w:bottom w:w="60" w:type="dxa"/>
+              <w:right w:w="120" w:type="dxa"/>
+            </w:tcMar>
+            <w:vAlign w:val="center"/>
+            <w:hideMark/>
+          </w:tcPr>
+          <w:p>
+            <w:pPr>
+              <w:rPr>
+                <w:rFonts w:ascii="Times New Roman" w:hAnsi="Times New Roman" w:cs="Times New Roman"/>
+                <w:bCs/>
+                <w:sz w:val="24"/>
+                <w:szCs w:val="24"/>
+              </w:rPr>
+            </w:pPr>
+            <w:r>
+              <w:rPr>
+                <w:rFonts w:ascii="Times New Roman" w:hAnsi="Times New Roman" w:cs="Times New Roman"/>
+                <w:bCs/>
+                <w:sz w:val="24"/>
+                <w:szCs w:val="24"/>
+              </w:rPr>
+              <w:t>0.0</w:t>
+            </w:r>
+          </w:p>
+        </w:tc>
+        <w:tc>
+          <w:tcPr>
+            <w:tcW w:w="0" w:type="auto"/>
+            <w:tcBorders>
+              <w:top w:val="outset" w:sz="6" w:space="0" w:color="auto"/>
+              <w:left w:val="outset" w:sz="6" w:space="0" w:color="auto"/>
+              <w:bottom w:val="outset" w:sz="6" w:space="0" w:color="auto"/>
+              <w:right w:val="outset" w:sz="6" w:space="0" w:color="auto"/>
+            </w:tcBorders>
+            <w:tcMar>
+              <w:top w:w="60" w:type="dxa"/>
+              <w:left w:w="120" w:type="dxa"/>
+              <w:bottom w:w="60" w:type="dxa"/>
+              <w:right w:w="120" w:type="dxa"/>
+            </w:tcMar>
+            <w:vAlign w:val="center"/>
+            <w:hideMark/>
+          </w:tcPr>
+          <w:p>
+            <w:pPr>
+              <w:rPr>
+                <w:rFonts w:ascii="Times New Roman" w:hAnsi="Times New Roman" w:cs="Times New Roman"/>
+                <w:bCs/>
+                <w:sz w:val="24"/>
+                <w:szCs w:val="24"/>
+              </w:rPr>
+            </w:pPr>
+            <w:r>
+              <w:rPr>
+                <w:rFonts w:ascii="Times New Roman" w:hAnsi="Times New Roman" w:cs="Times New Roman"/>
+                <w:bCs/>
+                <w:sz w:val="24"/>
+                <w:szCs w:val="24"/>
+              </w:rPr>
+              <w:t>0.0</w:t>
+            </w:r>
+          </w:p>
+        </w:tc>
+        <w:tc>
+          <w:tcPr>
+            <w:tcW w:w="0" w:type="auto"/>
+            <w:tcBorders>
+              <w:top w:val="outset" w:sz="6" w:space="0" w:color="auto"/>
+              <w:left w:val="outset" w:sz="6" w:space="0" w:color="auto"/>
+              <w:bottom w:val="outset" w:sz="6" w:space="0" w:color="auto"/>
+              <w:right w:val="outset" w:sz="6" w:space="0" w:color="auto"/>
+            </w:tcBorders>
+            <w:tcMar>
+              <w:top w:w="60" w:type="dxa"/>
+              <w:left w:w="120" w:type="dxa"/>
+              <w:bottom w:w="60" w:type="dxa"/>
+              <w:right w:w="120" w:type="dxa"/>
+            </w:tcMar>
+            <w:vAlign w:val="center"/>
+            <w:hideMark/>
+          </w:tcPr>
+          <w:p>
+            <w:pPr>
+              <w:rPr>
+                <w:rFonts w:ascii="Times New Roman" w:hAnsi="Times New Roman" w:cs="Times New Roman"/>
+                <w:bCs/>
+                <w:sz w:val="24"/>
+                <w:szCs w:val="24"/>
+              </w:rPr>
+            </w:pPr>
+            <w:r>
+              <w:rPr>
+                <w:rFonts w:ascii="Times New Roman" w:hAnsi="Times New Roman" w:cs="Times New Roman"/>
+                <w:bCs/>
+                <w:sz w:val="24"/>
+                <w:szCs w:val="24"/>
+              </w:rPr>
+              <w:t>0.0</w:t>
+            </w:r>
+          </w:p>
+        </w:tc>
+        <w:tc>
+          <w:tcPr>
+            <w:tcW w:w="0" w:type="auto"/>
+            <w:tcBorders>
+              <w:top w:val="outset" w:sz="6" w:space="0" w:color="auto"/>
+              <w:left w:val="outset" w:sz="6" w:space="0" w:color="auto"/>
+              <w:bottom w:val="outset" w:sz="6" w:space="0" w:color="auto"/>
+              <w:right w:val="outset" w:sz="6" w:space="0" w:color="auto"/>
+            </w:tcBorders>
+            <w:tcMar>
+              <w:top w:w="60" w:type="dxa"/>
+              <w:left w:w="120" w:type="dxa"/>
+              <w:bottom w:w="60" w:type="dxa"/>
+              <w:right w:w="120" w:type="dxa"/>
+            </w:tcMar>
+            <w:vAlign w:val="center"/>
+            <w:hideMark/>
+          </w:tcPr>
+          <w:p>
+            <w:pPr>
+              <w:rPr>
+                <w:rFonts w:ascii="Times New Roman" w:hAnsi="Times New Roman" w:cs="Times New Roman"/>
+                <w:bCs/>
+                <w:sz w:val="24"/>
+                <w:szCs w:val="24"/>
+              </w:rPr>
+            </w:pPr>
+            <w:r>
+              <w:rPr>
+                <w:rFonts w:ascii="Times New Roman" w:hAnsi="Times New Roman" w:cs="Times New Roman"/>
+                <w:bCs/>
+                <w:sz w:val="24"/>
+                <w:szCs w:val="24"/>
+              </w:rPr>
+              <w:t>0.0</w:t>
+            </w:r>
+          </w:p>
+        </w:tc>
+      </w:tr>
+    </w:tbl>
+    <w:p>
+      <w:pPr>
+        <w:rPr>
+          <w:rFonts w:ascii="Times New Roman" w:hAnsi="Times New Roman" w:cs="Times New Roman"/>
           <w:bCs/>
           <w:sz w:val="24"/>
           <w:szCs w:val="24"/>
@@ -29596,6 +34442,47 @@
       <w:pPr>
         <w:rPr>
           <w:rFonts w:ascii="Times New Roman" w:hAnsi="Times New Roman" w:cs="Times New Roman"/>
+          <w:b/>
+          <w:sz w:val="24"/>
+          <w:szCs w:val="24"/>
+        </w:rPr>
+      </w:pPr>
+      <w:r>
+        <w:rPr>
+          <w:rFonts w:ascii="Times New Roman" w:hAnsi="Times New Roman" w:cs="Times New Roman"/>
+          <w:b/>
+          <w:sz w:val="24"/>
+          <w:szCs w:val="24"/>
+        </w:rPr>
+        <w:t xml:space="preserve">References- </w:t>
+      </w:r>
+    </w:p>
+    <w:p>
+      <w:pPr>
+        <w:rPr>
+          <w:rFonts w:ascii="Times New Roman" w:hAnsi="Times New Roman" w:cs="Times New Roman"/>
+          <w:bCs/>
+          <w:sz w:val="24"/>
+          <w:szCs w:val="24"/>
+        </w:rPr>
+      </w:pPr>
+      <w:hyperlink r:id="rId13" w:history="1">
+        <w:r>
+          <w:rPr>
+            <w:rStyle w:val="Hyperlink"/>
+            <w:rFonts w:ascii="Times New Roman" w:hAnsi="Times New Roman" w:cs="Times New Roman"/>
+            <w:bCs/>
+            <w:sz w:val="24"/>
+            <w:szCs w:val="24"/>
+          </w:rPr>
+          <w:t>https://www.kaggle.com/datasets/themrityunjaypathak/pandas-practice-dataset</w:t>
+        </w:r>
+      </w:hyperlink>
+    </w:p>
+    <w:p>
+      <w:pPr>
+        <w:rPr>
+          <w:rFonts w:ascii="Times New Roman" w:hAnsi="Times New Roman" w:cs="Times New Roman"/>
           <w:bCs/>
           <w:sz w:val="24"/>
           <w:szCs w:val="24"/>
@@ -29621,6 +34508,16 @@
           <w:szCs w:val="24"/>
         </w:rPr>
       </w:pPr>
+    </w:p>
+    <w:p>
+      <w:pPr>
+        <w:rPr>
+          <w:rFonts w:ascii="Times New Roman" w:hAnsi="Times New Roman" w:cs="Times New Roman"/>
+          <w:bCs/>
+          <w:sz w:val="24"/>
+          <w:szCs w:val="24"/>
+        </w:rPr>
+      </w:pPr>
       <w:r>
         <w:rPr>
           <w:rFonts w:ascii="Times New Roman" w:hAnsi="Times New Roman" w:cs="Times New Roman"/>
@@ -29632,20 +34529,19 @@
       </w:r>
     </w:p>
     <w:sectPr>
-      <w:headerReference w:type="even" r:id="rId13"/>
-      <w:headerReference w:type="default" r:id="rId14"/>
-      <w:footerReference w:type="even" r:id="rId15"/>
+      <w:headerReference w:type="even" r:id="rId14"/>
+      <w:headerReference w:type="default" r:id="rId15"/>
       <w:footerReference w:type="default" r:id="rId16"/>
       <w:headerReference w:type="first" r:id="rId17"/>
-      <w:footerReference w:type="first" r:id="rId18"/>
       <w:pgSz w:w="11906" w:h="16838"/>
       <w:pgMar w:top="720" w:right="720" w:bottom="720" w:left="720" w:header="708" w:footer="708" w:gutter="0"/>
       <w:pgBorders w:offsetFrom="page">
-        <w:top w:val="thinThickSmallGap" w:sz="24" w:space="24" w:color="auto"/>
-        <w:left w:val="thinThickSmallGap" w:sz="24" w:space="24" w:color="auto"/>
-        <w:bottom w:val="thickThinSmallGap" w:sz="24" w:space="24" w:color="auto"/>
-        <w:right w:val="thickThinSmallGap" w:sz="24" w:space="24" w:color="auto"/>
+        <w:top w:val="thinThickMediumGap" w:sz="24" w:space="24" w:color="auto"/>
+        <w:left w:val="thinThickMediumGap" w:sz="24" w:space="24" w:color="auto"/>
+        <w:bottom w:val="thinThickMediumGap" w:sz="24" w:space="24" w:color="auto"/>
+        <w:right w:val="thinThickMediumGap" w:sz="24" w:space="24" w:color="auto"/>
       </w:pgBorders>
+      <w:pgNumType w:start="13"/>
       <w:cols w:space="708"/>
       <w:docGrid w:linePitch="360"/>
     </w:sectPr>
@@ -29683,91 +34579,133 @@
   <w:p>
     <w:pPr>
       <w:pStyle w:val="Footer"/>
+      <w:tabs>
+        <w:tab w:val="clear" w:pos="9026"/>
+        <w:tab w:val="center" w:pos="5233"/>
+        <w:tab w:val="right" w:pos="10466"/>
+      </w:tabs>
+      <w:rPr>
+        <w:rFonts w:ascii="Times New Roman" w:hAnsi="Times New Roman" w:cs="Times New Roman"/>
+        <w:b/>
+        <w:bCs/>
+        <w:sz w:val="24"/>
+        <w:szCs w:val="24"/>
+      </w:rPr>
     </w:pPr>
-  </w:p>
-</w:ftr>
-</file>
-
-<file path=word/footer2.xml><?xml version="1.0" encoding="utf-8"?>
-<w:ftr xmlns:wpc="http://schemas.microsoft.com/office/word/2010/wordprocessingCanvas" xmlns:cx="http://schemas.microsoft.com/office/drawing/2014/chartex" xmlns:cx1="http://schemas.microsoft.com/office/drawing/2015/9/8/chartex" xmlns:cx2="http://schemas.microsoft.com/office/drawing/2015/10/21/chartex" xmlns:cx3="http://schemas.microsoft.com/office/drawing/2016/5/9/chartex" xmlns:cx4="http://schemas.microsoft.com/office/drawing/2016/5/10/chartex" xmlns:cx5="http://schemas.microsoft.com/office/drawing/2016/5/11/chartex" xmlns:cx6="http://schemas.microsoft.com/office/drawing/2016/5/12/chartex" xmlns:cx7="http://schemas.microsoft.com/office/drawing/2016/5/13/chartex" xmlns:cx8="http://schemas.microsoft.com/office/drawing/2016/5/14/chartex" xmlns:mc="http://schemas.openxmlformats.org/markup-compatibility/2006" xmlns:aink="http://schemas.microsoft.com/office/drawing/2016/ink" xmlns:am3d="http://schemas.microsoft.com/office/drawing/2017/model3d" xmlns:o="urn:schemas-microsoft-com:office:office" xmlns:oel="http://schemas.microsoft.com/office/2019/extlst" xmlns:r="http://schemas.openxmlformats.org/officeDocument/2006/relationships" xmlns:m="http://schemas.openxmlformats.org/officeDocument/2006/math" xmlns:v="urn:schemas-microsoft-com:vml" xmlns:wp14="http://schemas.microsoft.com/office/word/2010/wordprocessingDrawing" xmlns:wp="http://schemas.openxmlformats.org/drawingml/2006/wordprocessingDrawing" xmlns:w10="urn:schemas-microsoft-com:office:word" xmlns:w="http://schemas.openxmlformats.org/wordprocessingml/2006/main" xmlns:w14="http://schemas.microsoft.com/office/word/2010/wordml" xmlns:w15="http://schemas.microsoft.com/office/word/2012/wordml" xmlns:w16cex="http://schemas.microsoft.com/office/word/2018/wordml/cex" xmlns:w16cid="http://schemas.microsoft.com/office/word/2016/wordml/cid" xmlns:w16="http://schemas.microsoft.com/office/word/2018/wordml" xmlns:w16du="http://schemas.microsoft.com/office/word/2023/wordml/word16du" xmlns:w16sdtdh="http://schemas.microsoft.com/office/word/2020/wordml/sdtdatahash" xmlns:w16sdtfl="http://schemas.microsoft.com/office/word/2024/wordml/sdtformatlock" xmlns:w16se="http://schemas.microsoft.com/office/word/2015/wordml/symex" xmlns:wpg="http://schemas.microsoft.com/office/word/2010/wordprocessingGroup" xmlns:wpi="http://schemas.microsoft.com/office/word/2010/wordprocessingInk" xmlns:wne="http://schemas.microsoft.com/office/word/2006/wordml" xmlns:wps="http://schemas.microsoft.com/office/word/2010/wordprocessingShape" mc:Ignorable="w14 w15 w16se w16cid w16 w16cex w16sdtdh w16sdtfl w16du wp14">
-  <w:sdt>
-    <w:sdtPr>
-      <w:id w:val="1102686641"/>
-      <w:docPartObj>
-        <w:docPartGallery w:val="Page Numbers (Bottom of Page)"/>
-        <w:docPartUnique/>
-      </w:docPartObj>
-    </w:sdtPr>
-    <w:sdtEndPr>
-      <w:rPr>
-        <w:noProof/>
-      </w:rPr>
-    </w:sdtEndPr>
-    <w:sdtContent>
-      <w:p>
-        <w:pPr>
-          <w:pStyle w:val="Footer"/>
-          <w:rPr>
-            <w:rFonts w:ascii="Times New Roman" w:hAnsi="Times New Roman" w:cs="Times New Roman"/>
-            <w:b/>
-            <w:bCs/>
-          </w:rPr>
-        </w:pPr>
+    <w:sdt>
+      <w:sdtPr>
+        <w:rPr>
+          <w:rFonts w:ascii="Times New Roman" w:hAnsi="Times New Roman" w:cs="Times New Roman"/>
+        </w:rPr>
+        <w:id w:val="1317917411"/>
+        <w:docPartObj>
+          <w:docPartGallery w:val="Page Numbers (Bottom of Page)"/>
+          <w:docPartUnique/>
+        </w:docPartObj>
+      </w:sdtPr>
+      <w:sdtEndPr>
+        <w:rPr>
+          <w:noProof/>
+        </w:rPr>
+      </w:sdtEndPr>
+      <w:sdtContent>
         <w:r>
           <w:rPr>
             <w:rFonts w:ascii="Times New Roman" w:hAnsi="Times New Roman" w:cs="Times New Roman"/>
             <w:b/>
             <w:bCs/>
+            <w:sz w:val="24"/>
+            <w:szCs w:val="24"/>
           </w:rPr>
-          <w:t>1601-25-742-01</w:t>
+          <w:t xml:space="preserve">Roll </w:t>
         </w:r>
+        <w:proofErr w:type="gramStart"/>
         <w:r>
           <w:rPr>
             <w:rFonts w:ascii="Times New Roman" w:hAnsi="Times New Roman" w:cs="Times New Roman"/>
             <w:b/>
             <w:bCs/>
+            <w:sz w:val="24"/>
+            <w:szCs w:val="24"/>
           </w:rPr>
-          <w:t xml:space="preserve">8                                                                </w:t>
+          <w:t>No. :</w:t>
+        </w:r>
+        <w:proofErr w:type="gramEnd"/>
+        <w:r>
+          <w:rPr>
+            <w:rFonts w:ascii="Times New Roman" w:hAnsi="Times New Roman" w:cs="Times New Roman"/>
+            <w:b/>
+            <w:bCs/>
+            <w:sz w:val="24"/>
+            <w:szCs w:val="24"/>
+          </w:rPr>
+          <w:t xml:space="preserve"> 1601-25-742-018</w:t>
         </w:r>
         <w:r>
+          <w:rPr>
+            <w:rFonts w:ascii="Times New Roman" w:hAnsi="Times New Roman" w:cs="Times New Roman"/>
+          </w:rPr>
+          <w:tab/>
+        </w:r>
+        <w:r>
+          <w:rPr>
+            <w:rFonts w:ascii="Times New Roman" w:hAnsi="Times New Roman" w:cs="Times New Roman"/>
+          </w:rPr>
+          <w:tab/>
+        </w:r>
+        <w:r>
+          <w:rPr>
+            <w:rFonts w:ascii="Times New Roman" w:hAnsi="Times New Roman" w:cs="Times New Roman"/>
+          </w:rPr>
           <w:fldChar w:fldCharType="begin"/>
         </w:r>
         <w:r>
+          <w:rPr>
+            <w:rFonts w:ascii="Times New Roman" w:hAnsi="Times New Roman" w:cs="Times New Roman"/>
+          </w:rPr>
           <w:instrText xml:space="preserve"> PAGE   \* MERGEFORMAT </w:instrText>
         </w:r>
         <w:r>
+          <w:rPr>
+            <w:rFonts w:ascii="Times New Roman" w:hAnsi="Times New Roman" w:cs="Times New Roman"/>
+          </w:rPr>
           <w:fldChar w:fldCharType="separate"/>
         </w:r>
         <w:r>
           <w:rPr>
+            <w:rFonts w:ascii="Times New Roman" w:hAnsi="Times New Roman" w:cs="Times New Roman"/>
             <w:noProof/>
           </w:rPr>
           <w:t>2</w:t>
         </w:r>
         <w:r>
           <w:rPr>
+            <w:rFonts w:ascii="Times New Roman" w:hAnsi="Times New Roman" w:cs="Times New Roman"/>
             <w:noProof/>
           </w:rPr>
           <w:fldChar w:fldCharType="end"/>
         </w:r>
-        <w:r>
-          <w:rPr>
-            <w:noProof/>
-          </w:rPr>
-          <w:t xml:space="preserve">                                                                                               </w:t>
-        </w:r>
-        <w:r>
-          <w:rPr>
-            <w:rFonts w:ascii="Times New Roman" w:hAnsi="Times New Roman" w:cs="Times New Roman"/>
-            <w:b/>
-            <w:bCs/>
-            <w:noProof/>
-          </w:rPr>
-          <w:t>CBIT</w:t>
-        </w:r>
-      </w:p>
-    </w:sdtContent>
-  </w:sdt>
+      </w:sdtContent>
+    </w:sdt>
+    <w:r>
+      <w:rPr>
+        <w:rFonts w:ascii="Times New Roman" w:hAnsi="Times New Roman" w:cs="Times New Roman"/>
+        <w:noProof/>
+      </w:rPr>
+      <w:tab/>
+    </w:r>
+    <w:r>
+      <w:rPr>
+        <w:rFonts w:ascii="Times New Roman" w:hAnsi="Times New Roman" w:cs="Times New Roman"/>
+        <w:b/>
+        <w:bCs/>
+        <w:noProof/>
+        <w:sz w:val="24"/>
+        <w:szCs w:val="24"/>
+      </w:rPr>
+      <w:t>CBIT</w:t>
+    </w:r>
+  </w:p>
   <w:p>
     <w:pPr>
       <w:pStyle w:val="Footer"/>
@@ -29780,16 +34718,6 @@
         <w:szCs w:val="24"/>
         <w:lang w:val="en-US"/>
       </w:rPr>
-    </w:pPr>
-  </w:p>
-</w:ftr>
-</file>
-
-<file path=word/footer3.xml><?xml version="1.0" encoding="utf-8"?>
-<w:ftr xmlns:wpc="http://schemas.microsoft.com/office/word/2010/wordprocessingCanvas" xmlns:cx="http://schemas.microsoft.com/office/drawing/2014/chartex" xmlns:cx1="http://schemas.microsoft.com/office/drawing/2015/9/8/chartex" xmlns:cx2="http://schemas.microsoft.com/office/drawing/2015/10/21/chartex" xmlns:cx3="http://schemas.microsoft.com/office/drawing/2016/5/9/chartex" xmlns:cx4="http://schemas.microsoft.com/office/drawing/2016/5/10/chartex" xmlns:cx5="http://schemas.microsoft.com/office/drawing/2016/5/11/chartex" xmlns:cx6="http://schemas.microsoft.com/office/drawing/2016/5/12/chartex" xmlns:cx7="http://schemas.microsoft.com/office/drawing/2016/5/13/chartex" xmlns:cx8="http://schemas.microsoft.com/office/drawing/2016/5/14/chartex" xmlns:mc="http://schemas.openxmlformats.org/markup-compatibility/2006" xmlns:aink="http://schemas.microsoft.com/office/drawing/2016/ink" xmlns:am3d="http://schemas.microsoft.com/office/drawing/2017/model3d" xmlns:o="urn:schemas-microsoft-com:office:office" xmlns:oel="http://schemas.microsoft.com/office/2019/extlst" xmlns:r="http://schemas.openxmlformats.org/officeDocument/2006/relationships" xmlns:m="http://schemas.openxmlformats.org/officeDocument/2006/math" xmlns:v="urn:schemas-microsoft-com:vml" xmlns:wp14="http://schemas.microsoft.com/office/word/2010/wordprocessingDrawing" xmlns:wp="http://schemas.openxmlformats.org/drawingml/2006/wordprocessingDrawing" xmlns:w10="urn:schemas-microsoft-com:office:word" xmlns:w="http://schemas.openxmlformats.org/wordprocessingml/2006/main" xmlns:w14="http://schemas.microsoft.com/office/word/2010/wordml" xmlns:w15="http://schemas.microsoft.com/office/word/2012/wordml" xmlns:w16cex="http://schemas.microsoft.com/office/word/2018/wordml/cex" xmlns:w16cid="http://schemas.microsoft.com/office/word/2016/wordml/cid" xmlns:w16="http://schemas.microsoft.com/office/word/2018/wordml" xmlns:w16du="http://schemas.microsoft.com/office/word/2023/wordml/word16du" xmlns:w16sdtdh="http://schemas.microsoft.com/office/word/2020/wordml/sdtdatahash" xmlns:w16sdtfl="http://schemas.microsoft.com/office/word/2024/wordml/sdtformatlock" xmlns:w16se="http://schemas.microsoft.com/office/word/2015/wordml/symex" xmlns:wpg="http://schemas.microsoft.com/office/word/2010/wordprocessingGroup" xmlns:wpi="http://schemas.microsoft.com/office/word/2010/wordprocessingInk" xmlns:wne="http://schemas.microsoft.com/office/word/2006/wordml" xmlns:wps="http://schemas.microsoft.com/office/word/2010/wordprocessingShape" mc:Ignorable="w14 w15 w16se w16cid w16 w16cex w16sdtdh w16sdtfl w16du wp14">
-  <w:p>
-    <w:pPr>
-      <w:pStyle w:val="Footer"/>
     </w:pPr>
   </w:p>
 </w:ftr>
@@ -29852,6 +34780,7 @@
         </v:shapetype>
         <v:shape id="WordPictureWatermark88010016" o:spid="_x0000_s2053" type="#_x0000_t75" style="position:absolute;margin-left:0;margin-top:0;width:522.9pt;height:261.45pt;z-index:-251657216;mso-position-horizontal:center;mso-position-horizontal-relative:margin;mso-position-vertical:center;mso-position-vertical-relative:margin" o:allowincell="f">
           <v:imagedata r:id="rId1" o:title="unnamed" gain="19661f" blacklevel="22938f"/>
+          <w10:wrap anchorx="margin" anchory="margin"/>
         </v:shape>
       </w:pict>
     </w:r>
@@ -29876,8 +34805,6 @@
     <w:r>
       <w:rPr>
         <w:rFonts w:ascii="Times New Roman" w:hAnsi="Times New Roman" w:cs="Times New Roman"/>
-        <w:b/>
-        <w:bCs/>
         <w:noProof/>
         <w:sz w:val="24"/>
         <w:szCs w:val="24"/>
@@ -29905,8 +34832,18 @@
         </v:shapetype>
         <v:shape id="WordPictureWatermark88010017" o:spid="_x0000_s2054" type="#_x0000_t75" style="position:absolute;margin-left:0;margin-top:0;width:522.9pt;height:261.45pt;z-index:-251656192;mso-position-horizontal:center;mso-position-horizontal-relative:margin;mso-position-vertical:center;mso-position-vertical-relative:margin" o:allowincell="f">
           <v:imagedata r:id="rId1" o:title="unnamed" gain="19661f" blacklevel="22938f"/>
+          <w10:wrap anchorx="margin" anchory="margin"/>
         </v:shape>
       </w:pict>
+    </w:r>
+    <w:r>
+      <w:rPr>
+        <w:rFonts w:ascii="Times New Roman" w:hAnsi="Times New Roman" w:cs="Times New Roman"/>
+        <w:sz w:val="24"/>
+        <w:szCs w:val="24"/>
+        <w:lang w:val="en-US"/>
+      </w:rPr>
+      <w:t>Laboratory Record of Machine Learning Lab (23CSE106)</w:t>
     </w:r>
     <w:r>
       <w:rPr>
@@ -29917,7 +34854,40 @@
         <w:szCs w:val="24"/>
         <w:lang w:val="en-US"/>
       </w:rPr>
-      <w:t xml:space="preserve">Laboratory Record of Machine Learning Lab (23CSE106)                                                    Date: </w:t>
+      <w:t xml:space="preserve">                                                   </w:t>
+    </w:r>
+    <w:r>
+      <w:rPr>
+        <w:rFonts w:ascii="Times New Roman" w:hAnsi="Times New Roman" w:cs="Times New Roman"/>
+        <w:b/>
+        <w:bCs/>
+        <w:sz w:val="24"/>
+        <w:szCs w:val="24"/>
+        <w:lang w:val="en-US"/>
+      </w:rPr>
+      <w:t xml:space="preserve">     </w:t>
+    </w:r>
+    <w:r>
+      <w:rPr>
+        <w:rFonts w:ascii="Times New Roman" w:hAnsi="Times New Roman" w:cs="Times New Roman"/>
+        <w:b/>
+        <w:bCs/>
+        <w:sz w:val="24"/>
+        <w:szCs w:val="24"/>
+        <w:lang w:val="en-US"/>
+      </w:rPr>
+      <w:t xml:space="preserve"> </w:t>
+    </w:r>
+    <w:r>
+      <w:rPr>
+        <w:rFonts w:ascii="Times New Roman" w:hAnsi="Times New Roman" w:cs="Times New Roman"/>
+        <w:b/>
+        <w:bCs/>
+        <w:sz w:val="24"/>
+        <w:szCs w:val="24"/>
+        <w:lang w:val="en-US"/>
+      </w:rPr>
+      <w:t xml:space="preserve"> Date: </w:t>
     </w:r>
     <w:r>
       <w:rPr>
@@ -30000,6 +34970,7 @@
         </v:shapetype>
         <v:shape id="WordPictureWatermark88010015" o:spid="_x0000_s2052" type="#_x0000_t75" style="position:absolute;margin-left:0;margin-top:0;width:522.9pt;height:261.45pt;z-index:-251658240;mso-position-horizontal:center;mso-position-horizontal-relative:margin;mso-position-vertical:center;mso-position-vertical-relative:margin" o:allowincell="f">
           <v:imagedata r:id="rId1" o:title="unnamed" gain="19661f" blacklevel="22938f"/>
+          <w10:wrap anchorx="margin" anchory="margin"/>
         </v:shape>
       </w:pict>
     </w:r>
@@ -30610,6 +35581,7 @@
   <w:style w:type="character" w:default="1" w:styleId="DefaultParagraphFont">
     <w:name w:val="Default Paragraph Font"/>
     <w:uiPriority w:val="1"/>
+    <w:semiHidden/>
     <w:unhideWhenUsed/>
   </w:style>
   <w:style w:type="table" w:default="1" w:styleId="TableNormal">
